--- a/Cyber Security/Cyber Security Assessment 2.docx
+++ b/Cyber Security/Cyber Security Assessment 2.docx
@@ -569,6 +569,13 @@
         </w:rPr>
         <w:t>Treatment- appropriate measure to reduce risk level- mitigates the risk</w:t>
       </w:r>
+      <w:r>
+        <w:rPr>
+          <w:b/>
+          <w:bCs/>
+        </w:rPr>
+        <w:t>- treatment to the vulnerability</w:t>
+      </w:r>
     </w:p>
     <w:p>
       <w:pPr>
@@ -674,7 +681,98 @@
         <w:t>Define scope- must do this first to identify the assets before making diagram</w:t>
       </w:r>
     </w:p>
+    <w:p>
+      <w:r>
+        <w:tab/>
+      </w:r>
+      <w:r>
+        <w:tab/>
+        <w:t>List down all the assets</w:t>
+      </w:r>
+    </w:p>
+    <w:p>
+      <w:r>
+        <w:tab/>
+        <w:t>Identiofy the threats- non human can be bots, natural distasiters (disaster recovery plan)</w:t>
+      </w:r>
+      <w:r>
+        <w:t>- describe the threat</w:t>
+      </w:r>
+    </w:p>
+    <w:p>
+      <w:r>
+        <w:tab/>
+        <w:t>Identify the threat scenario (how can this threat compromise the asset)- things like unwanted incident</w:t>
+      </w:r>
+    </w:p>
     <w:p/>
+    <w:p>
+      <w:pPr>
+        <w:rPr>
+          <w:i/>
+          <w:iCs/>
+        </w:rPr>
+      </w:pPr>
+      <w:r>
+        <w:rPr>
+          <w:i/>
+          <w:iCs/>
+        </w:rPr>
+        <w:t>NEED TO MAKE 5 diagrams</w:t>
+      </w:r>
+    </w:p>
+    <w:p>
+      <w:r>
+        <w:t>- **Asset Diagrams**- devsribe the focus of the analysis</w:t>
+      </w:r>
+    </w:p>
+    <w:p>
+      <w:r>
+        <w:lastRenderedPageBreak/>
+        <w:t>- **Threat Diagrams**- describe scenarios that may cause harm to the assets</w:t>
+      </w:r>
+    </w:p>
+    <w:p>
+      <w:r>
+        <w:t>- **Risk Diagrams**- summarise the risks presented in the threat diagrams</w:t>
+      </w:r>
+    </w:p>
+    <w:p>
+      <w:r>
+        <w:t>- **Treatment Diagrams**- add proposed treatments to the threat diagrams</w:t>
+      </w:r>
+    </w:p>
+    <w:p>
+      <w:r>
+        <w:t>- **Treatment Overview Diagrams**- add the proposed treatments to the risk diagrams</w:t>
+      </w:r>
+    </w:p>
+    <w:p/>
+    <w:p>
+      <w:r>
+        <w:t>Have to make a threat scenario diagram for each threat to a specific asset, an asset could have multiple threats</w:t>
+      </w:r>
+      <w:r>
+        <w:t xml:space="preserve"> and therefore many threat scenarios</w:t>
+      </w:r>
+      <w:r>
+        <w:t>. Could be More than one vulnerability and more than one vulnerability</w:t>
+      </w:r>
+      <w:r>
+        <w:t xml:space="preserve"> diagram</w:t>
+      </w:r>
+      <w:r>
+        <w:t xml:space="preserve"> could also mean more than one treatment diagram</w:t>
+      </w:r>
+      <w:r>
+        <w:t>- all of these are diagrams</w:t>
+      </w:r>
+    </w:p>
+    <w:p>
+      <w:r>
+        <w:t>1:06</w:t>
+      </w:r>
+    </w:p>
     <w:sectPr>
       <w:pgSz w:w="11906" w:h="16838"/>
       <w:pgMar w:top="1440" w:right="1440" w:bottom="1440" w:left="1440" w:header="708" w:footer="708" w:gutter="0"/>

--- a/Cyber Security/Cyber Security Assessment 2.docx
+++ b/Cyber Security/Cyber Security Assessment 2.docx
@@ -707,30 +707,264 @@
     </w:p>
     <w:p/>
     <w:p>
-      <w:pPr>
+      <w:r>
         <w:rPr>
           <w:i/>
           <w:iCs/>
         </w:rPr>
-      </w:pPr>
+        <w:t>NEED TO MAKE 5 diagrams</w:t>
+      </w:r>
       <w:r>
         <w:rPr>
           <w:i/>
           <w:iCs/>
         </w:rPr>
-        <w:t>NEED TO MAKE 5 diagrams</w:t>
-      </w:r>
-    </w:p>
-    <w:p>
-      <w:r>
-        <w:t>- **Asset Diagrams**- devsribe the focus of the analysis</w:t>
+        <w:t xml:space="preserve">- </w:t>
+      </w:r>
+      <w:r>
+        <w:t xml:space="preserve"> </w:t>
+      </w:r>
+      <w:r>
+        <w:t>in notes- Risk Management -&gt; CORAS Risk</w:t>
+      </w:r>
+      <w:r>
+        <w:t xml:space="preserve"> Management Phases</w:t>
+      </w:r>
+    </w:p>
+    <w:p>
+      <w:pPr>
+        <w:rPr>
+          <w:i/>
+          <w:iCs/>
+        </w:rPr>
+      </w:pPr>
+      <w:r>
+        <w:t>Diagrams will have report explaining as well</w:t>
       </w:r>
     </w:p>
     <w:p>
       <w:r>
         <w:lastRenderedPageBreak/>
+        <w:t xml:space="preserve">- **Asset Diagram**- </w:t>
+      </w:r>
+      <w:r>
+        <w:t xml:space="preserve"> 1. Identifying and Documenting assets</w:t>
+      </w:r>
+    </w:p>
+    <w:p>
+      <w:pPr>
+        <w:rPr>
+          <w:b/>
+          <w:bCs/>
+        </w:rPr>
+      </w:pPr>
+      <w:r>
+        <w:tab/>
+      </w:r>
+      <w:r>
+        <w:rPr>
+          <w:b/>
+          <w:bCs/>
+        </w:rPr>
+        <w:t>Have two asset diagrams, one for indirect assets and one for direct assets</w:t>
+      </w:r>
+    </w:p>
+    <w:p>
+      <w:r>
+        <w:rPr>
+          <w:b/>
+          <w:bCs/>
+        </w:rPr>
+        <w:tab/>
+      </w:r>
+      <w:r>
+        <w:t>Majority of assets listed below are direct- eg the contracts, services, information etc</w:t>
+      </w:r>
+    </w:p>
+    <w:p>
+      <w:r>
+        <w:tab/>
+        <w:t>Indirect is like the reputation which is key for Universities</w:t>
+      </w:r>
+    </w:p>
+    <w:p>
+      <w:r>
+        <w:tab/>
+        <w:t xml:space="preserve">Maybe have like 3-4 assets and have more detail in the explanation </w:t>
+      </w:r>
+    </w:p>
+    <w:p>
+      <w:pPr>
+        <w:ind w:firstLine="720"/>
+      </w:pPr>
+      <w:r>
+        <w:t xml:space="preserve">- </w:t>
+      </w:r>
+      <w:r>
+        <w:t>devsribe the focus of the analysis</w:t>
+      </w:r>
+    </w:p>
+    <w:p>
+      <w:pPr>
+        <w:ind w:firstLine="720"/>
+      </w:pPr>
+      <w:r>
+        <w:t xml:space="preserve">- asj question “What are we protecting?” What is most impotant product to protect? </w:t>
+      </w:r>
+    </w:p>
+    <w:p>
+      <w:pPr>
+        <w:ind w:firstLine="720"/>
+      </w:pPr>
+      <w:r>
+        <w:t xml:space="preserve">- identify the system, environment, like web server and database server. </w:t>
+      </w:r>
+    </w:p>
+    <w:p>
+      <w:pPr>
+        <w:ind w:firstLine="720"/>
+      </w:pPr>
+      <w:r>
+        <w:t>- identify assets- information, contracts, services, uptime</w:t>
+      </w:r>
+      <w:r>
+        <w:t>, look at indirecit and direct assets (thinks like reputation can be an asset if you are a bank or uni etc</w:t>
+      </w:r>
+    </w:p>
+    <w:p>
+      <w:pPr>
+        <w:ind w:firstLine="720"/>
+      </w:pPr>
+      <w:r>
+        <w:t>- security concerns with these assets? Compare with CIA triad</w:t>
+      </w:r>
+    </w:p>
+    <w:p>
+      <w:pPr>
+        <w:rPr>
+          <w:b/>
+          <w:bCs/>
+        </w:rPr>
+      </w:pPr>
+      <w:r>
         <w:t>- **Threat Diagrams**- describe scenarios that may cause harm to the assets</w:t>
       </w:r>
+      <w:r>
+        <w:t xml:space="preserve"> 2. </w:t>
+      </w:r>
+      <w:r>
+        <w:rPr>
+          <w:b/>
+          <w:bCs/>
+        </w:rPr>
+        <w:t>Identifying and Documenting Threats and Unwanted Incidents in the Threat Diagram</w:t>
+      </w:r>
+    </w:p>
+    <w:p>
+      <w:pPr>
+        <w:rPr>
+          <w:b/>
+          <w:bCs/>
+        </w:rPr>
+      </w:pPr>
+      <w:r>
+        <w:tab/>
+      </w:r>
+      <w:r>
+        <w:rPr>
+          <w:b/>
+          <w:bCs/>
+        </w:rPr>
+        <w:t>LOOK AT THE CORAS SEMANTICS AND DIAGRAMS diagram</w:t>
+      </w:r>
+      <w:r>
+        <w:rPr>
+          <w:b/>
+          <w:bCs/>
+        </w:rPr>
+        <w:t xml:space="preserve"> from notes</w:t>
+      </w:r>
+    </w:p>
+    <w:p>
+      <w:r>
+        <w:tab/>
+        <w:t>Can have one to many of threat actor to asset (a hacker can cause harm to multiple threats)</w:t>
+      </w:r>
+    </w:p>
+    <w:p>
+      <w:r>
+        <w:tab/>
+        <w:t>Showing in the diagram the threat, vulnerability, threat scenario, unwanted incident, asset and treatment</w:t>
+      </w:r>
+      <w:r>
+        <w:t>s (can have multiple types of treatments for each step)</w:t>
+      </w:r>
+    </w:p>
+    <w:p>
+      <w:r>
+        <w:tab/>
+        <w:t>Can have multiple treatments for the same thing- eg to protect a burglar getting on premise is (guard dog, electric fences, security guards)- but be realistic with costs etc</w:t>
+      </w:r>
+    </w:p>
+    <w:p>
+      <w:pPr>
+        <w:pStyle w:val="ListParagraph"/>
+        <w:numPr>
+          <w:ilvl w:val="0"/>
+          <w:numId w:val="1"/>
+        </w:numPr>
+      </w:pPr>
+      <w:r>
+        <w:t xml:space="preserve">Need to have the probability of threats etc using </w:t>
+      </w:r>
+      <w:r>
+        <w:rPr>
+          <w:b/>
+          <w:bCs/>
+        </w:rPr>
+        <w:t>WEIGHTED FACTOR ANALYSIS</w:t>
+      </w:r>
+    </w:p>
+    <w:p>
+      <w:pPr>
+        <w:pStyle w:val="ListParagraph"/>
+        <w:numPr>
+          <w:ilvl w:val="0"/>
+          <w:numId w:val="1"/>
+        </w:numPr>
+      </w:pPr>
+      <w:r>
+        <w:t>Scenario analysis is important to identify so can prioritise the threat importance</w:t>
+      </w:r>
+    </w:p>
+    <w:p>
+      <w:pPr>
+        <w:pStyle w:val="ListParagraph"/>
+        <w:numPr>
+          <w:ilvl w:val="0"/>
+          <w:numId w:val="1"/>
+        </w:numPr>
+      </w:pPr>
+      <w:r>
+        <w:t>Calculating a realistic assumption (WRITTEN IN THE SCENARIO)</w:t>
+      </w:r>
+    </w:p>
+    <w:p>
+      <w:pPr>
+        <w:pStyle w:val="ListParagraph"/>
+        <w:numPr>
+          <w:ilvl w:val="0"/>
+          <w:numId w:val="1"/>
+        </w:numPr>
+      </w:pPr>
+      <w:r>
+        <w:t>1.21</w:t>
+      </w:r>
+    </w:p>
+    <w:p>
+      <w:r>
+        <w:tab/>
+      </w:r>
     </w:p>
     <w:p>
       <w:r>
@@ -768,11 +1002,7 @@
         <w:t>- all of these are diagrams</w:t>
       </w:r>
     </w:p>
-    <w:p>
-      <w:r>
-        <w:t>1:06</w:t>
-      </w:r>
-    </w:p>
+    <w:p/>
     <w:sectPr>
       <w:pgSz w:w="11906" w:h="16838"/>
       <w:pgMar w:top="1440" w:right="1440" w:bottom="1440" w:left="1440" w:header="708" w:footer="708" w:gutter="0"/>

--- a/Cyber Security/Cyber Security Assessment 2.docx
+++ b/Cyber Security/Cyber Security Assessment 2.docx
@@ -1,6 +1,6 @@
 
 <file path=word/document.xml><?xml version="1.0" encoding="utf-8"?>
-<w:document xmlns:wpc="http://schemas.microsoft.com/office/word/2010/wordprocessingCanvas" xmlns:cx="http://schemas.microsoft.com/office/drawing/2014/chartex" xmlns:cx1="http://schemas.microsoft.com/office/drawing/2015/9/8/chartex" xmlns:cx2="http://schemas.microsoft.com/office/drawing/2015/10/21/chartex" xmlns:cx3="http://schemas.microsoft.com/office/drawing/2016/5/9/chartex" xmlns:cx4="http://schemas.microsoft.com/office/drawing/2016/5/10/chartex" xmlns:cx5="http://schemas.microsoft.com/office/drawing/2016/5/11/chartex" xmlns:cx6="http://schemas.microsoft.com/office/drawing/2016/5/12/chartex" xmlns:cx7="http://schemas.microsoft.com/office/drawing/2016/5/13/chartex" xmlns:cx8="http://schemas.microsoft.com/office/drawing/2016/5/14/chartex" xmlns:mc="http://schemas.openxmlformats.org/markup-compatibility/2006" xmlns:aink="http://schemas.microsoft.com/office/drawing/2016/ink" xmlns:am3d="http://schemas.microsoft.com/office/drawing/2017/model3d" xmlns:o="urn:schemas-microsoft-com:office:office" xmlns:oel="http://schemas.microsoft.com/office/2019/extlst" xmlns:r="http://schemas.openxmlformats.org/officeDocument/2006/relationships" xmlns:m="http://schemas.openxmlformats.org/officeDocument/2006/math" xmlns:v="urn:schemas-microsoft-com:vml" xmlns:wp14="http://schemas.microsoft.com/office/word/2010/wordprocessingDrawing" xmlns:wp="http://schemas.openxmlformats.org/drawingml/2006/wordprocessingDrawing" xmlns:w10="urn:schemas-microsoft-com:office:word" xmlns:w="http://schemas.openxmlformats.org/wordprocessingml/2006/main" xmlns:w14="http://schemas.microsoft.com/office/word/2010/wordml" xmlns:w15="http://schemas.microsoft.com/office/word/2012/wordml" xmlns:w16cex="http://schemas.microsoft.com/office/word/2018/wordml/cex" xmlns:w16cid="http://schemas.microsoft.com/office/word/2016/wordml/cid" xmlns:w16="http://schemas.microsoft.com/office/word/2018/wordml" xmlns:w16sdtdh="http://schemas.microsoft.com/office/word/2020/wordml/sdtdatahash" xmlns:w16se="http://schemas.microsoft.com/office/word/2015/wordml/symex" xmlns:wpg="http://schemas.microsoft.com/office/word/2010/wordprocessingGroup" xmlns:wpi="http://schemas.microsoft.com/office/word/2010/wordprocessingInk" xmlns:wne="http://schemas.microsoft.com/office/word/2006/wordml" xmlns:wps="http://schemas.microsoft.com/office/word/2010/wordprocessingShape" mc:Ignorable="w14 w15 w16se w16cid w16 w16cex w16sdtdh wp14">
+<w:document xmlns:wpc="http://schemas.microsoft.com/office/word/2010/wordprocessingCanvas" xmlns:cx="http://schemas.microsoft.com/office/drawing/2014/chartex" xmlns:cx1="http://schemas.microsoft.com/office/drawing/2015/9/8/chartex" xmlns:cx2="http://schemas.microsoft.com/office/drawing/2015/10/21/chartex" xmlns:cx3="http://schemas.microsoft.com/office/drawing/2016/5/9/chartex" xmlns:cx4="http://schemas.microsoft.com/office/drawing/2016/5/10/chartex" xmlns:cx5="http://schemas.microsoft.com/office/drawing/2016/5/11/chartex" xmlns:cx6="http://schemas.microsoft.com/office/drawing/2016/5/12/chartex" xmlns:cx7="http://schemas.microsoft.com/office/drawing/2016/5/13/chartex" xmlns:cx8="http://schemas.microsoft.com/office/drawing/2016/5/14/chartex" xmlns:mc="http://schemas.openxmlformats.org/markup-compatibility/2006" xmlns:aink="http://schemas.microsoft.com/office/drawing/2016/ink" xmlns:am3d="http://schemas.microsoft.com/office/drawing/2017/model3d" xmlns:o="urn:schemas-microsoft-com:office:office" xmlns:oel="http://schemas.microsoft.com/office/2019/extlst" xmlns:r="http://schemas.openxmlformats.org/officeDocument/2006/relationships" xmlns:m="http://schemas.openxmlformats.org/officeDocument/2006/math" xmlns:v="urn:schemas-microsoft-com:vml" xmlns:wp14="http://schemas.microsoft.com/office/word/2010/wordprocessingDrawing" xmlns:wp="http://schemas.openxmlformats.org/drawingml/2006/wordprocessingDrawing" xmlns:w10="urn:schemas-microsoft-com:office:word" xmlns:w="http://schemas.openxmlformats.org/wordprocessingml/2006/main" xmlns:w14="http://schemas.microsoft.com/office/word/2010/wordml" xmlns:w15="http://schemas.microsoft.com/office/word/2012/wordml" xmlns:w16cex="http://schemas.microsoft.com/office/word/2018/wordml/cex" xmlns:w16cid="http://schemas.microsoft.com/office/word/2016/wordml/cid" xmlns:w16="http://schemas.microsoft.com/office/word/2018/wordml" xmlns:w16du="http://schemas.microsoft.com/office/word/2023/wordml/word16du" xmlns:w16sdtdh="http://schemas.microsoft.com/office/word/2020/wordml/sdtdatahash" xmlns:w16sdtfl="http://schemas.microsoft.com/office/word/2024/wordml/sdtformatlock" xmlns:w16se="http://schemas.microsoft.com/office/word/2015/wordml/symex" xmlns:wpg="http://schemas.microsoft.com/office/word/2010/wordprocessingGroup" xmlns:wpi="http://schemas.microsoft.com/office/word/2010/wordprocessingInk" xmlns:wne="http://schemas.microsoft.com/office/word/2006/wordml" xmlns:wps="http://schemas.microsoft.com/office/word/2010/wordprocessingShape" mc:Ignorable="w14 w15 w16se w16cid w16 w16cex w16sdtdh w16sdtfl w16du wp14">
   <w:body>
     <w:p>
       <w:pPr>
@@ -396,14 +396,7 @@
           <w:b/>
           <w:bCs/>
         </w:rPr>
-        <w:t xml:space="preserve">, </w:t>
-      </w:r>
-      <w:r>
-        <w:rPr>
-          <w:b/>
-          <w:bCs/>
-        </w:rPr>
-        <w:t>Web server installed on server machines so hosting the website on that web server available for people- apache, nginx, tomki (if webserver outdated its vulnerability)</w:t>
+        <w:t>, Web server installed on server machines so hosting the website on that web server available for people- apache, nginx, tomki (if webserver outdated its vulnerability)</w:t>
       </w:r>
       <w:r>
         <w:rPr>
@@ -654,6 +647,21 @@
         <w:t>always a cost with mitigating a risk</w:t>
       </w:r>
     </w:p>
+    <w:p>
+      <w:pPr>
+        <w:rPr>
+          <w:b/>
+          <w:bCs/>
+        </w:rPr>
+      </w:pPr>
+      <w:r>
+        <w:rPr>
+          <w:b/>
+          <w:bCs/>
+        </w:rPr>
+        <w:t>POWER POINT SLIDE GOOD EXAMPLES OF THE DIAGRAMS</w:t>
+      </w:r>
+    </w:p>
     <w:p/>
     <w:p>
       <w:pPr>
@@ -703,6 +711,11 @@
       <w:r>
         <w:tab/>
         <w:t>Identify the threat scenario (how can this threat compromise the asset)- things like unwanted incident</w:t>
+      </w:r>
+    </w:p>
+    <w:p>
+      <w:r>
+        <w:t>Layer the diagrams so its broken down</w:t>
       </w:r>
     </w:p>
     <w:p/>
@@ -712,6 +725,7 @@
           <w:i/>
           <w:iCs/>
         </w:rPr>
+        <w:lastRenderedPageBreak/>
         <w:t>NEED TO MAKE 5 diagrams</w:t>
       </w:r>
       <w:r>
@@ -725,10 +739,7 @@
         <w:t xml:space="preserve"> </w:t>
       </w:r>
       <w:r>
-        <w:t>in notes- Risk Management -&gt; CORAS Risk</w:t>
-      </w:r>
-      <w:r>
-        <w:t xml:space="preserve"> Management Phases</w:t>
+        <w:t>in notes- Risk Management -&gt; CORAS Risk Management Phases</w:t>
       </w:r>
     </w:p>
     <w:p>
@@ -744,7 +755,6 @@
     </w:p>
     <w:p>
       <w:r>
-        <w:lastRenderedPageBreak/>
         <w:t xml:space="preserve">- **Asset Diagram**- </w:t>
       </w:r>
       <w:r>
@@ -951,24 +961,211 @@
     </w:p>
     <w:p>
       <w:pPr>
-        <w:pStyle w:val="ListParagraph"/>
-        <w:numPr>
-          <w:ilvl w:val="0"/>
-          <w:numId w:val="1"/>
-        </w:numPr>
-      </w:pPr>
-      <w:r>
-        <w:t>1.21</w:t>
-      </w:r>
-    </w:p>
-    <w:p>
-      <w:r>
-        <w:tab/>
-      </w:r>
-    </w:p>
-    <w:p>
+        <w:ind w:left="720"/>
+      </w:pPr>
+      <w:r>
+        <w:t>Have to create a table with the Threat, Unwanted incident and asset damaged</w:t>
+      </w:r>
+      <w:r>
+        <w:t xml:space="preserve"> to summarise and then write the description in the report with more explanation</w:t>
+      </w:r>
+      <w:r>
+        <w:t>.</w:t>
+      </w:r>
+    </w:p>
+    <w:p>
+      <w:pPr>
+        <w:ind w:left="720"/>
+      </w:pPr>
+      <w:r>
+        <w:t>Write your threat scenario as the diagram in the picture- adjust to why it is, a threat can have multiple impacts</w:t>
+      </w:r>
+    </w:p>
+    <w:p>
+      <w:r>
+        <w:tab/>
+      </w:r>
+    </w:p>
+    <w:p>
+      <w:pPr>
+        <w:rPr>
+          <w:b/>
+          <w:bCs/>
+        </w:rPr>
+      </w:pPr>
       <w:r>
         <w:t>- **Risk Diagrams**- summarise the risks presented in the threat diagrams</w:t>
+      </w:r>
+      <w:r>
+        <w:t xml:space="preserve">- 3. </w:t>
+      </w:r>
+      <w:r>
+        <w:rPr>
+          <w:b/>
+          <w:bCs/>
+        </w:rPr>
+        <w:t>Identifying and Documenting Likelihoods and Consequences</w:t>
+      </w:r>
+    </w:p>
+    <w:p>
+      <w:r>
+        <w:rPr>
+          <w:b/>
+          <w:bCs/>
+        </w:rPr>
+        <w:tab/>
+      </w:r>
+      <w:r>
+        <w:t>- summarises the risks presented in threat diagrams</w:t>
+      </w:r>
+    </w:p>
+    <w:p>
+      <w:r>
+        <w:tab/>
+        <w:t>- make sure explanation of the priority list of risks and explain why</w:t>
+      </w:r>
+    </w:p>
+    <w:p>
+      <w:r>
+        <w:lastRenderedPageBreak/>
+        <w:tab/>
+        <w:t>- shouldn’t intoruce new risks if NOT intrduced in threat diagrams</w:t>
+      </w:r>
+    </w:p>
+    <w:p>
+      <w:pPr>
+        <w:rPr>
+          <w:b/>
+          <w:bCs/>
+        </w:rPr>
+      </w:pPr>
+      <w:r>
+        <w:tab/>
+      </w:r>
+      <w:r>
+        <w:t xml:space="preserve">4. </w:t>
+      </w:r>
+      <w:r>
+        <w:rPr>
+          <w:b/>
+          <w:bCs/>
+        </w:rPr>
+        <w:t>Documenting Risks</w:t>
+      </w:r>
+    </w:p>
+    <w:p>
+      <w:r>
+        <w:rPr>
+          <w:b/>
+          <w:bCs/>
+        </w:rPr>
+        <w:tab/>
+      </w:r>
+      <w:r>
+        <w:t>- important to give the numbers of risk to track down which risk and which asset considering</w:t>
+      </w:r>
+      <w:r>
+        <w:t>- Risk1, Risk2 from the main diagram</w:t>
+      </w:r>
+    </w:p>
+    <w:p>
+      <w:pPr>
+        <w:rPr>
+          <w:b/>
+          <w:bCs/>
+        </w:rPr>
+      </w:pPr>
+      <w:r>
+        <w:tab/>
+        <w:t xml:space="preserve">5. </w:t>
+      </w:r>
+      <w:r>
+        <w:rPr>
+          <w:b/>
+          <w:bCs/>
+        </w:rPr>
+        <w:t>Identifying and Documenting Risk Treatments</w:t>
+      </w:r>
+    </w:p>
+    <w:p>
+      <w:r>
+        <w:rPr>
+          <w:b/>
+          <w:bCs/>
+        </w:rPr>
+        <w:tab/>
+      </w:r>
+      <w:r>
+        <w:t xml:space="preserve">- </w:t>
+      </w:r>
+      <w:r>
+        <w:t>using those identified risks its easier to identify</w:t>
+      </w:r>
+    </w:p>
+    <w:p>
+      <w:r>
+        <w:tab/>
+        <w:t>- CAN FIND WEBSITE INFORMATION FOR THE SOLUTION??? OR SOMETHING like upgrading outdated software</w:t>
+      </w:r>
+    </w:p>
+    <w:p>
+      <w:r>
+        <w:tab/>
+        <w:t>- same risk type can impact different assets</w:t>
+      </w:r>
+    </w:p>
+    <w:p>
+      <w:r>
+        <w:tab/>
+        <w:t>- acceptable and unacceptable risks are documented to determine the appropriate risk treatments</w:t>
+      </w:r>
+    </w:p>
+    <w:p>
+      <w:r>
+        <w:tab/>
+        <w:t>- need to justify why making that assessment for an asset has a risk based on a vulnerability etc</w:t>
+      </w:r>
+    </w:p>
+    <w:p>
+      <w:pPr>
+        <w:rPr>
+          <w:b/>
+          <w:bCs/>
+        </w:rPr>
+      </w:pPr>
+      <w:r>
+        <w:tab/>
+        <w:t xml:space="preserve">- </w:t>
+      </w:r>
+      <w:r>
+        <w:rPr>
+          <w:b/>
+          <w:bCs/>
+        </w:rPr>
+        <w:t>HAVE TO DO RISK METRICS- 5x5 metrics</w:t>
+      </w:r>
+    </w:p>
+    <w:p>
+      <w:pPr>
+        <w:rPr>
+          <w:b/>
+          <w:bCs/>
+        </w:rPr>
+      </w:pPr>
+      <w:r>
+        <w:rPr>
+          <w:b/>
+          <w:bCs/>
+        </w:rPr>
+        <w:tab/>
+        <w:t>- must give the analysis based on the 5x5 metrics for the risk assessment, probability and impact</w:t>
+      </w:r>
+      <w:r>
+        <w:rPr>
+          <w:b/>
+          <w:bCs/>
+        </w:rPr>
+        <w:t>- to prioritise which vulnerability needs to be priority</w:t>
       </w:r>
     </w:p>
     <w:p>
@@ -1014,7 +1211,7 @@
 </file>
 
 <file path=word/numbering.xml><?xml version="1.0" encoding="utf-8"?>
-<w:numbering xmlns:wpc="http://schemas.microsoft.com/office/word/2010/wordprocessingCanvas" xmlns:cx="http://schemas.microsoft.com/office/drawing/2014/chartex" xmlns:cx1="http://schemas.microsoft.com/office/drawing/2015/9/8/chartex" xmlns:cx2="http://schemas.microsoft.com/office/drawing/2015/10/21/chartex" xmlns:cx3="http://schemas.microsoft.com/office/drawing/2016/5/9/chartex" xmlns:cx4="http://schemas.microsoft.com/office/drawing/2016/5/10/chartex" xmlns:cx5="http://schemas.microsoft.com/office/drawing/2016/5/11/chartex" xmlns:cx6="http://schemas.microsoft.com/office/drawing/2016/5/12/chartex" xmlns:cx7="http://schemas.microsoft.com/office/drawing/2016/5/13/chartex" xmlns:cx8="http://schemas.microsoft.com/office/drawing/2016/5/14/chartex" xmlns:mc="http://schemas.openxmlformats.org/markup-compatibility/2006" xmlns:aink="http://schemas.microsoft.com/office/drawing/2016/ink" xmlns:am3d="http://schemas.microsoft.com/office/drawing/2017/model3d" xmlns:o="urn:schemas-microsoft-com:office:office" xmlns:oel="http://schemas.microsoft.com/office/2019/extlst" xmlns:r="http://schemas.openxmlformats.org/officeDocument/2006/relationships" xmlns:m="http://schemas.openxmlformats.org/officeDocument/2006/math" xmlns:v="urn:schemas-microsoft-com:vml" xmlns:wp14="http://schemas.microsoft.com/office/word/2010/wordprocessingDrawing" xmlns:wp="http://schemas.openxmlformats.org/drawingml/2006/wordprocessingDrawing" xmlns:w10="urn:schemas-microsoft-com:office:word" xmlns:w="http://schemas.openxmlformats.org/wordprocessingml/2006/main" xmlns:w14="http://schemas.microsoft.com/office/word/2010/wordml" xmlns:w15="http://schemas.microsoft.com/office/word/2012/wordml" xmlns:w16cex="http://schemas.microsoft.com/office/word/2018/wordml/cex" xmlns:w16cid="http://schemas.microsoft.com/office/word/2016/wordml/cid" xmlns:w16="http://schemas.microsoft.com/office/word/2018/wordml" xmlns:w16sdtdh="http://schemas.microsoft.com/office/word/2020/wordml/sdtdatahash" xmlns:w16se="http://schemas.microsoft.com/office/word/2015/wordml/symex" xmlns:wpg="http://schemas.microsoft.com/office/word/2010/wordprocessingGroup" xmlns:wpi="http://schemas.microsoft.com/office/word/2010/wordprocessingInk" xmlns:wne="http://schemas.microsoft.com/office/word/2006/wordml" xmlns:wps="http://schemas.microsoft.com/office/word/2010/wordprocessingShape" mc:Ignorable="w14 w15 w16se w16cid w16 w16cex w16sdtdh wp14">
+<w:numbering xmlns:wpc="http://schemas.microsoft.com/office/word/2010/wordprocessingCanvas" xmlns:cx="http://schemas.microsoft.com/office/drawing/2014/chartex" xmlns:cx1="http://schemas.microsoft.com/office/drawing/2015/9/8/chartex" xmlns:cx2="http://schemas.microsoft.com/office/drawing/2015/10/21/chartex" xmlns:cx3="http://schemas.microsoft.com/office/drawing/2016/5/9/chartex" xmlns:cx4="http://schemas.microsoft.com/office/drawing/2016/5/10/chartex" xmlns:cx5="http://schemas.microsoft.com/office/drawing/2016/5/11/chartex" xmlns:cx6="http://schemas.microsoft.com/office/drawing/2016/5/12/chartex" xmlns:cx7="http://schemas.microsoft.com/office/drawing/2016/5/13/chartex" xmlns:cx8="http://schemas.microsoft.com/office/drawing/2016/5/14/chartex" xmlns:mc="http://schemas.openxmlformats.org/markup-compatibility/2006" xmlns:aink="http://schemas.microsoft.com/office/drawing/2016/ink" xmlns:am3d="http://schemas.microsoft.com/office/drawing/2017/model3d" xmlns:o="urn:schemas-microsoft-com:office:office" xmlns:oel="http://schemas.microsoft.com/office/2019/extlst" xmlns:r="http://schemas.openxmlformats.org/officeDocument/2006/relationships" xmlns:m="http://schemas.openxmlformats.org/officeDocument/2006/math" xmlns:v="urn:schemas-microsoft-com:vml" xmlns:wp14="http://schemas.microsoft.com/office/word/2010/wordprocessingDrawing" xmlns:wp="http://schemas.openxmlformats.org/drawingml/2006/wordprocessingDrawing" xmlns:w10="urn:schemas-microsoft-com:office:word" xmlns:w="http://schemas.openxmlformats.org/wordprocessingml/2006/main" xmlns:w14="http://schemas.microsoft.com/office/word/2010/wordml" xmlns:w15="http://schemas.microsoft.com/office/word/2012/wordml" xmlns:w16cex="http://schemas.microsoft.com/office/word/2018/wordml/cex" xmlns:w16cid="http://schemas.microsoft.com/office/word/2016/wordml/cid" xmlns:w16="http://schemas.microsoft.com/office/word/2018/wordml" xmlns:w16du="http://schemas.microsoft.com/office/word/2023/wordml/word16du" xmlns:w16sdtdh="http://schemas.microsoft.com/office/word/2020/wordml/sdtdatahash" xmlns:w16sdtfl="http://schemas.microsoft.com/office/word/2024/wordml/sdtformatlock" xmlns:w16se="http://schemas.microsoft.com/office/word/2015/wordml/symex" xmlns:wpg="http://schemas.microsoft.com/office/word/2010/wordprocessingGroup" xmlns:wpi="http://schemas.microsoft.com/office/word/2010/wordprocessingInk" xmlns:wne="http://schemas.microsoft.com/office/word/2006/wordml" xmlns:wps="http://schemas.microsoft.com/office/word/2010/wordprocessingShape" mc:Ignorable="w14 w15 w16se w16cid w16 w16cex w16sdtdh w16sdtfl w16du wp14">
   <w:abstractNum w:abstractNumId="0" w15:restartNumberingAfterBreak="0">
     <w:nsid w:val="0A215733"/>
     <w:multiLevelType w:val="hybridMultilevel"/>
@@ -1134,7 +1331,7 @@
 </file>
 
 <file path=word/styles.xml><?xml version="1.0" encoding="utf-8"?>
-<w:styles xmlns:mc="http://schemas.openxmlformats.org/markup-compatibility/2006" xmlns:r="http://schemas.openxmlformats.org/officeDocument/2006/relationships" xmlns:w="http://schemas.openxmlformats.org/wordprocessingml/2006/main" xmlns:w14="http://schemas.microsoft.com/office/word/2010/wordml" xmlns:w15="http://schemas.microsoft.com/office/word/2012/wordml" xmlns:w16cex="http://schemas.microsoft.com/office/word/2018/wordml/cex" xmlns:w16cid="http://schemas.microsoft.com/office/word/2016/wordml/cid" xmlns:w16="http://schemas.microsoft.com/office/word/2018/wordml" xmlns:w16sdtdh="http://schemas.microsoft.com/office/word/2020/wordml/sdtdatahash" xmlns:w16se="http://schemas.microsoft.com/office/word/2015/wordml/symex" mc:Ignorable="w14 w15 w16se w16cid w16 w16cex w16sdtdh">
+<w:styles xmlns:mc="http://schemas.openxmlformats.org/markup-compatibility/2006" xmlns:r="http://schemas.openxmlformats.org/officeDocument/2006/relationships" xmlns:w="http://schemas.openxmlformats.org/wordprocessingml/2006/main" xmlns:w14="http://schemas.microsoft.com/office/word/2010/wordml" xmlns:w15="http://schemas.microsoft.com/office/word/2012/wordml" xmlns:w16cex="http://schemas.microsoft.com/office/word/2018/wordml/cex" xmlns:w16cid="http://schemas.microsoft.com/office/word/2016/wordml/cid" xmlns:w16="http://schemas.microsoft.com/office/word/2018/wordml" xmlns:w16du="http://schemas.microsoft.com/office/word/2023/wordml/word16du" xmlns:w16sdtdh="http://schemas.microsoft.com/office/word/2020/wordml/sdtdatahash" xmlns:w16sdtfl="http://schemas.microsoft.com/office/word/2024/wordml/sdtformatlock" xmlns:w16se="http://schemas.microsoft.com/office/word/2015/wordml/symex" mc:Ignorable="w14 w15 w16se w16cid w16 w16cex w16sdtdh w16sdtfl w16du">
   <w:docDefaults>
     <w:rPrDefault>
       <w:rPr>

--- a/Cyber Security/Cyber Security Assessment 2.docx
+++ b/Cyber Security/Cyber Security Assessment 2.docx
@@ -32,7 +32,181 @@
         <w:t>Risk Assessment Scenario Description for Learning Management System (LMS)</w:t>
       </w:r>
     </w:p>
-    <w:p/>
+    <w:p>
+      <w:pPr>
+        <w:pStyle w:val="ListParagraph"/>
+        <w:numPr>
+          <w:ilvl w:val="0"/>
+          <w:numId w:val="2"/>
+        </w:numPr>
+      </w:pPr>
+      <w:r>
+        <w:rPr>
+          <w:b/>
+          <w:bCs/>
+        </w:rPr>
+        <w:t>Scope and Focus of the Risk Assessment</w:t>
+      </w:r>
+    </w:p>
+    <w:p>
+      <w:r>
+        <w:t>In the evolving digital education world, Universities have taken up the new method of providing learning for students through Learning Management Systems (LMS). These management systems provide Universities with better methods for delivering, managing, monitoring and providing students with their studies. Due to an increased reliance on these systems, Universities can face increased risk to cyber threats. Using the CORAS method, we will systematically identify, evaluate, and treat security risks affecting the LMS. The CORAS process is a model-based risk analysis method which is used throughout cybersecurity to visualise assets, threats and treatments clearly though diagrams.</w:t>
+      </w:r>
+    </w:p>
+    <w:p>
+      <w:r>
+        <w:t>The scope of this risk assessment includes:</w:t>
+      </w:r>
+    </w:p>
+    <w:p>
+      <w:pPr>
+        <w:pStyle w:val="ListParagraph"/>
+        <w:numPr>
+          <w:ilvl w:val="0"/>
+          <w:numId w:val="3"/>
+        </w:numPr>
+      </w:pPr>
+      <w:r>
+        <w:t>The student portal, where students submit assignments, view grades and can access course materials.</w:t>
+      </w:r>
+    </w:p>
+    <w:p>
+      <w:pPr>
+        <w:pStyle w:val="ListParagraph"/>
+        <w:numPr>
+          <w:ilvl w:val="0"/>
+          <w:numId w:val="3"/>
+        </w:numPr>
+      </w:pPr>
+      <w:r>
+        <w:t>The instructory portal which is responsible for assignment grading, student performance analysis and course creation.</w:t>
+      </w:r>
+    </w:p>
+    <w:p>
+      <w:pPr>
+        <w:pStyle w:val="ListParagraph"/>
+        <w:numPr>
+          <w:ilvl w:val="0"/>
+          <w:numId w:val="3"/>
+        </w:numPr>
+      </w:pPr>
+      <w:r>
+        <w:t>Administrator backend which handles user management, provides data analytics and allows for course approval.</w:t>
+      </w:r>
+    </w:p>
+    <w:p>
+      <w:pPr>
+        <w:pStyle w:val="ListParagraph"/>
+        <w:numPr>
+          <w:ilvl w:val="0"/>
+          <w:numId w:val="3"/>
+        </w:numPr>
+      </w:pPr>
+      <w:r>
+        <w:t>Third party tool integrations including cloud storage services, external educational resources and video conferencing.</w:t>
+      </w:r>
+    </w:p>
+    <w:p>
+      <w:pPr>
+        <w:pStyle w:val="ListParagraph"/>
+        <w:numPr>
+          <w:ilvl w:val="0"/>
+          <w:numId w:val="3"/>
+        </w:numPr>
+      </w:pPr>
+      <w:r>
+        <w:t>Authentication server which manages user access, interfacing with both student and instructor portals for ensuring secure logins.</w:t>
+      </w:r>
+    </w:p>
+    <w:p>
+      <w:pPr>
+        <w:pStyle w:val="ListParagraph"/>
+        <w:numPr>
+          <w:ilvl w:val="0"/>
+          <w:numId w:val="3"/>
+        </w:numPr>
+      </w:pPr>
+      <w:r>
+        <w:t>The local database that supports the LMS, storing courses, user information and system data for retrieval and analysis.</w:t>
+      </w:r>
+    </w:p>
+    <w:p>
+      <w:r>
+        <w:t>The focus of this risk assessment includes:</w:t>
+      </w:r>
+    </w:p>
+    <w:p>
+      <w:pPr>
+        <w:pStyle w:val="ListParagraph"/>
+        <w:numPr>
+          <w:ilvl w:val="0"/>
+          <w:numId w:val="3"/>
+        </w:numPr>
+      </w:pPr>
+      <w:r>
+        <w:t>Confidentiality- ensuring that sensitive data such as student personal information, student grades and examination records are only accessible to the correctly authorised parties.</w:t>
+      </w:r>
+    </w:p>
+    <w:p>
+      <w:pPr>
+        <w:pStyle w:val="ListParagraph"/>
+        <w:numPr>
+          <w:ilvl w:val="0"/>
+          <w:numId w:val="3"/>
+        </w:numPr>
+      </w:pPr>
+      <w:r>
+        <w:t>Integrity- ensuring that data is safeguarded and processed against unauthorised modification including grade tampering or malcious content being injected.</w:t>
+      </w:r>
+    </w:p>
+    <w:p>
+      <w:pPr>
+        <w:pStyle w:val="ListParagraph"/>
+        <w:numPr>
+          <w:ilvl w:val="0"/>
+          <w:numId w:val="3"/>
+        </w:numPr>
+      </w:pPr>
+      <w:r>
+        <w:t>Availability- Uninterrupted and reliable access to the system is maintained, especially during critical periods such as examination periods and releasing of grade periods.</w:t>
+      </w:r>
+    </w:p>
+    <w:p>
+      <w:pPr>
+        <w:pStyle w:val="ListParagraph"/>
+        <w:numPr>
+          <w:ilvl w:val="0"/>
+          <w:numId w:val="3"/>
+        </w:numPr>
+      </w:pPr>
+      <w:r>
+        <w:t xml:space="preserve">Authentication and Non-repudiation- </w:t>
+      </w:r>
+      <w:r>
+        <w:t>Verifying user identities and ensuring actions taken within the system can be reliabliy traced back to the source of it.</w:t>
+      </w:r>
+    </w:p>
+    <w:p>
+      <w:pPr>
+        <w:pStyle w:val="ListParagraph"/>
+        <w:numPr>
+          <w:ilvl w:val="0"/>
+          <w:numId w:val="3"/>
+        </w:numPr>
+      </w:pPr>
+      <w:r>
+        <w:t xml:space="preserve">Privacy Compliance- Meeting data obligations under cyber law, especially when </w:t>
+      </w:r>
+      <w:r>
+        <w:t xml:space="preserve">dealing </w:t>
+      </w:r>
+      <w:r>
+        <w:t>with</w:t>
+      </w:r>
+      <w:r>
+        <w:t xml:space="preserve"> student records and third party data processes.</w:t>
+      </w:r>
+    </w:p>
     <w:p>
       <w:pPr>
         <w:rPr>
@@ -419,7 +593,6 @@
           <w:b/>
           <w:bCs/>
         </w:rPr>
-        <w:lastRenderedPageBreak/>
         <w:t>Threat(actor looking for weakness</w:t>
       </w:r>
       <w:r>
@@ -725,7 +898,6 @@
           <w:i/>
           <w:iCs/>
         </w:rPr>
-        <w:lastRenderedPageBreak/>
         <w:t>NEED TO MAKE 5 diagrams</w:t>
       </w:r>
       <w:r>
@@ -808,6 +980,7 @@
         <w:ind w:firstLine="720"/>
       </w:pPr>
       <w:r>
+        <w:lastRenderedPageBreak/>
         <w:t xml:space="preserve">- </w:t>
       </w:r>
       <w:r>
@@ -1027,89 +1200,89 @@
     </w:p>
     <w:p>
       <w:r>
+        <w:tab/>
+        <w:t>- shouldn’t intoruce new risks if NOT intrduced in threat diagrams</w:t>
+      </w:r>
+    </w:p>
+    <w:p>
+      <w:pPr>
+        <w:rPr>
+          <w:b/>
+          <w:bCs/>
+        </w:rPr>
+      </w:pPr>
+      <w:r>
+        <w:tab/>
+      </w:r>
+      <w:r>
+        <w:t xml:space="preserve">4. </w:t>
+      </w:r>
+      <w:r>
+        <w:rPr>
+          <w:b/>
+          <w:bCs/>
+        </w:rPr>
+        <w:t>Documenting Risks</w:t>
+      </w:r>
+    </w:p>
+    <w:p>
+      <w:r>
+        <w:rPr>
+          <w:b/>
+          <w:bCs/>
+        </w:rPr>
+        <w:tab/>
+      </w:r>
+      <w:r>
+        <w:t>- important to give the numbers of risk to track down which risk and which asset considering</w:t>
+      </w:r>
+      <w:r>
+        <w:t>- Risk1, Risk2 from the main diagram</w:t>
+      </w:r>
+    </w:p>
+    <w:p>
+      <w:pPr>
+        <w:rPr>
+          <w:b/>
+          <w:bCs/>
+        </w:rPr>
+      </w:pPr>
+      <w:r>
+        <w:tab/>
+        <w:t xml:space="preserve">5. </w:t>
+      </w:r>
+      <w:r>
+        <w:rPr>
+          <w:b/>
+          <w:bCs/>
+        </w:rPr>
+        <w:t>Identifying and Documenting Risk Treatments</w:t>
+      </w:r>
+    </w:p>
+    <w:p>
+      <w:r>
+        <w:rPr>
+          <w:b/>
+          <w:bCs/>
+        </w:rPr>
+        <w:tab/>
+      </w:r>
+      <w:r>
+        <w:t xml:space="preserve">- </w:t>
+      </w:r>
+      <w:r>
+        <w:t>using those identified risks its easier to identify</w:t>
+      </w:r>
+    </w:p>
+    <w:p>
+      <w:r>
+        <w:tab/>
+        <w:t>- CAN FIND WEBSITE INFORMATION FOR THE SOLUTION??? OR SOMETHING like upgrading outdated software</w:t>
+      </w:r>
+    </w:p>
+    <w:p>
+      <w:r>
         <w:lastRenderedPageBreak/>
-        <w:tab/>
-        <w:t>- shouldn’t intoruce new risks if NOT intrduced in threat diagrams</w:t>
-      </w:r>
-    </w:p>
-    <w:p>
-      <w:pPr>
-        <w:rPr>
-          <w:b/>
-          <w:bCs/>
-        </w:rPr>
-      </w:pPr>
-      <w:r>
-        <w:tab/>
-      </w:r>
-      <w:r>
-        <w:t xml:space="preserve">4. </w:t>
-      </w:r>
-      <w:r>
-        <w:rPr>
-          <w:b/>
-          <w:bCs/>
-        </w:rPr>
-        <w:t>Documenting Risks</w:t>
-      </w:r>
-    </w:p>
-    <w:p>
-      <w:r>
-        <w:rPr>
-          <w:b/>
-          <w:bCs/>
-        </w:rPr>
-        <w:tab/>
-      </w:r>
-      <w:r>
-        <w:t>- important to give the numbers of risk to track down which risk and which asset considering</w:t>
-      </w:r>
-      <w:r>
-        <w:t>- Risk1, Risk2 from the main diagram</w:t>
-      </w:r>
-    </w:p>
-    <w:p>
-      <w:pPr>
-        <w:rPr>
-          <w:b/>
-          <w:bCs/>
-        </w:rPr>
-      </w:pPr>
-      <w:r>
-        <w:tab/>
-        <w:t xml:space="preserve">5. </w:t>
-      </w:r>
-      <w:r>
-        <w:rPr>
-          <w:b/>
-          <w:bCs/>
-        </w:rPr>
-        <w:t>Identifying and Documenting Risk Treatments</w:t>
-      </w:r>
-    </w:p>
-    <w:p>
-      <w:r>
-        <w:rPr>
-          <w:b/>
-          <w:bCs/>
-        </w:rPr>
-        <w:tab/>
-      </w:r>
-      <w:r>
-        <w:t xml:space="preserve">- </w:t>
-      </w:r>
-      <w:r>
-        <w:t>using those identified risks its easier to identify</w:t>
-      </w:r>
-    </w:p>
-    <w:p>
-      <w:r>
-        <w:tab/>
-        <w:t>- CAN FIND WEBSITE INFORMATION FOR THE SOLUTION??? OR SOMETHING like upgrading outdated software</w:t>
-      </w:r>
-    </w:p>
-    <w:p>
-      <w:r>
         <w:tab/>
         <w:t>- same risk type can impact different assets</w:t>
       </w:r>
@@ -1324,8 +1497,216 @@
       </w:rPr>
     </w:lvl>
   </w:abstractNum>
+  <w:abstractNum w:abstractNumId="1" w15:restartNumberingAfterBreak="0">
+    <w:nsid w:val="30462C39"/>
+    <w:multiLevelType w:val="hybridMultilevel"/>
+    <w:tmpl w:val="D674D712"/>
+    <w:lvl w:ilvl="0" w:tplc="0C09000F">
+      <w:start w:val="1"/>
+      <w:numFmt w:val="decimal"/>
+      <w:lvlText w:val="%1."/>
+      <w:lvlJc w:val="left"/>
+      <w:pPr>
+        <w:ind w:left="720" w:hanging="360"/>
+      </w:pPr>
+      <w:rPr>
+        <w:rFonts w:hint="default"/>
+      </w:rPr>
+    </w:lvl>
+    <w:lvl w:ilvl="1" w:tplc="0C090019" w:tentative="1">
+      <w:start w:val="1"/>
+      <w:numFmt w:val="lowerLetter"/>
+      <w:lvlText w:val="%2."/>
+      <w:lvlJc w:val="left"/>
+      <w:pPr>
+        <w:ind w:left="1440" w:hanging="360"/>
+      </w:pPr>
+    </w:lvl>
+    <w:lvl w:ilvl="2" w:tplc="0C09001B" w:tentative="1">
+      <w:start w:val="1"/>
+      <w:numFmt w:val="lowerRoman"/>
+      <w:lvlText w:val="%3."/>
+      <w:lvlJc w:val="right"/>
+      <w:pPr>
+        <w:ind w:left="2160" w:hanging="180"/>
+      </w:pPr>
+    </w:lvl>
+    <w:lvl w:ilvl="3" w:tplc="0C09000F" w:tentative="1">
+      <w:start w:val="1"/>
+      <w:numFmt w:val="decimal"/>
+      <w:lvlText w:val="%4."/>
+      <w:lvlJc w:val="left"/>
+      <w:pPr>
+        <w:ind w:left="2880" w:hanging="360"/>
+      </w:pPr>
+    </w:lvl>
+    <w:lvl w:ilvl="4" w:tplc="0C090019" w:tentative="1">
+      <w:start w:val="1"/>
+      <w:numFmt w:val="lowerLetter"/>
+      <w:lvlText w:val="%5."/>
+      <w:lvlJc w:val="left"/>
+      <w:pPr>
+        <w:ind w:left="3600" w:hanging="360"/>
+      </w:pPr>
+    </w:lvl>
+    <w:lvl w:ilvl="5" w:tplc="0C09001B" w:tentative="1">
+      <w:start w:val="1"/>
+      <w:numFmt w:val="lowerRoman"/>
+      <w:lvlText w:val="%6."/>
+      <w:lvlJc w:val="right"/>
+      <w:pPr>
+        <w:ind w:left="4320" w:hanging="180"/>
+      </w:pPr>
+    </w:lvl>
+    <w:lvl w:ilvl="6" w:tplc="0C09000F" w:tentative="1">
+      <w:start w:val="1"/>
+      <w:numFmt w:val="decimal"/>
+      <w:lvlText w:val="%7."/>
+      <w:lvlJc w:val="left"/>
+      <w:pPr>
+        <w:ind w:left="5040" w:hanging="360"/>
+      </w:pPr>
+    </w:lvl>
+    <w:lvl w:ilvl="7" w:tplc="0C090019" w:tentative="1">
+      <w:start w:val="1"/>
+      <w:numFmt w:val="lowerLetter"/>
+      <w:lvlText w:val="%8."/>
+      <w:lvlJc w:val="left"/>
+      <w:pPr>
+        <w:ind w:left="5760" w:hanging="360"/>
+      </w:pPr>
+    </w:lvl>
+    <w:lvl w:ilvl="8" w:tplc="0C09001B" w:tentative="1">
+      <w:start w:val="1"/>
+      <w:numFmt w:val="lowerRoman"/>
+      <w:lvlText w:val="%9."/>
+      <w:lvlJc w:val="right"/>
+      <w:pPr>
+        <w:ind w:left="6480" w:hanging="180"/>
+      </w:pPr>
+    </w:lvl>
+  </w:abstractNum>
+  <w:abstractNum w:abstractNumId="2" w15:restartNumberingAfterBreak="0">
+    <w:nsid w:val="35D13EF3"/>
+    <w:multiLevelType w:val="hybridMultilevel"/>
+    <w:tmpl w:val="2F740610"/>
+    <w:lvl w:ilvl="0" w:tplc="B2D65640">
+      <w:start w:val="1"/>
+      <w:numFmt w:val="bullet"/>
+      <w:lvlText w:val="-"/>
+      <w:lvlJc w:val="left"/>
+      <w:pPr>
+        <w:ind w:left="720" w:hanging="360"/>
+      </w:pPr>
+      <w:rPr>
+        <w:rFonts w:ascii="Aptos" w:eastAsiaTheme="minorHAnsi" w:hAnsi="Aptos" w:cstheme="minorBidi" w:hint="default"/>
+      </w:rPr>
+    </w:lvl>
+    <w:lvl w:ilvl="1" w:tplc="0C090003" w:tentative="1">
+      <w:start w:val="1"/>
+      <w:numFmt w:val="bullet"/>
+      <w:lvlText w:val="o"/>
+      <w:lvlJc w:val="left"/>
+      <w:pPr>
+        <w:ind w:left="1440" w:hanging="360"/>
+      </w:pPr>
+      <w:rPr>
+        <w:rFonts w:ascii="Courier New" w:hAnsi="Courier New" w:cs="Courier New" w:hint="default"/>
+      </w:rPr>
+    </w:lvl>
+    <w:lvl w:ilvl="2" w:tplc="0C090005" w:tentative="1">
+      <w:start w:val="1"/>
+      <w:numFmt w:val="bullet"/>
+      <w:lvlText w:val=""/>
+      <w:lvlJc w:val="left"/>
+      <w:pPr>
+        <w:ind w:left="2160" w:hanging="360"/>
+      </w:pPr>
+      <w:rPr>
+        <w:rFonts w:ascii="Wingdings" w:hAnsi="Wingdings" w:hint="default"/>
+      </w:rPr>
+    </w:lvl>
+    <w:lvl w:ilvl="3" w:tplc="0C090001" w:tentative="1">
+      <w:start w:val="1"/>
+      <w:numFmt w:val="bullet"/>
+      <w:lvlText w:val=""/>
+      <w:lvlJc w:val="left"/>
+      <w:pPr>
+        <w:ind w:left="2880" w:hanging="360"/>
+      </w:pPr>
+      <w:rPr>
+        <w:rFonts w:ascii="Symbol" w:hAnsi="Symbol" w:hint="default"/>
+      </w:rPr>
+    </w:lvl>
+    <w:lvl w:ilvl="4" w:tplc="0C090003" w:tentative="1">
+      <w:start w:val="1"/>
+      <w:numFmt w:val="bullet"/>
+      <w:lvlText w:val="o"/>
+      <w:lvlJc w:val="left"/>
+      <w:pPr>
+        <w:ind w:left="3600" w:hanging="360"/>
+      </w:pPr>
+      <w:rPr>
+        <w:rFonts w:ascii="Courier New" w:hAnsi="Courier New" w:cs="Courier New" w:hint="default"/>
+      </w:rPr>
+    </w:lvl>
+    <w:lvl w:ilvl="5" w:tplc="0C090005" w:tentative="1">
+      <w:start w:val="1"/>
+      <w:numFmt w:val="bullet"/>
+      <w:lvlText w:val=""/>
+      <w:lvlJc w:val="left"/>
+      <w:pPr>
+        <w:ind w:left="4320" w:hanging="360"/>
+      </w:pPr>
+      <w:rPr>
+        <w:rFonts w:ascii="Wingdings" w:hAnsi="Wingdings" w:hint="default"/>
+      </w:rPr>
+    </w:lvl>
+    <w:lvl w:ilvl="6" w:tplc="0C090001" w:tentative="1">
+      <w:start w:val="1"/>
+      <w:numFmt w:val="bullet"/>
+      <w:lvlText w:val=""/>
+      <w:lvlJc w:val="left"/>
+      <w:pPr>
+        <w:ind w:left="5040" w:hanging="360"/>
+      </w:pPr>
+      <w:rPr>
+        <w:rFonts w:ascii="Symbol" w:hAnsi="Symbol" w:hint="default"/>
+      </w:rPr>
+    </w:lvl>
+    <w:lvl w:ilvl="7" w:tplc="0C090003" w:tentative="1">
+      <w:start w:val="1"/>
+      <w:numFmt w:val="bullet"/>
+      <w:lvlText w:val="o"/>
+      <w:lvlJc w:val="left"/>
+      <w:pPr>
+        <w:ind w:left="5760" w:hanging="360"/>
+      </w:pPr>
+      <w:rPr>
+        <w:rFonts w:ascii="Courier New" w:hAnsi="Courier New" w:cs="Courier New" w:hint="default"/>
+      </w:rPr>
+    </w:lvl>
+    <w:lvl w:ilvl="8" w:tplc="0C090005" w:tentative="1">
+      <w:start w:val="1"/>
+      <w:numFmt w:val="bullet"/>
+      <w:lvlText w:val=""/>
+      <w:lvlJc w:val="left"/>
+      <w:pPr>
+        <w:ind w:left="6480" w:hanging="360"/>
+      </w:pPr>
+      <w:rPr>
+        <w:rFonts w:ascii="Wingdings" w:hAnsi="Wingdings" w:hint="default"/>
+      </w:rPr>
+    </w:lvl>
+  </w:abstractNum>
   <w:num w:numId="1" w16cid:durableId="1339428357">
     <w:abstractNumId w:val="0"/>
+  </w:num>
+  <w:num w:numId="2" w16cid:durableId="1975871140">
+    <w:abstractNumId w:val="1"/>
+  </w:num>
+  <w:num w:numId="3" w16cid:durableId="339432612">
+    <w:abstractNumId w:val="2"/>
   </w:num>
 </w:numbering>
 </file>

--- a/Cyber Security/Cyber Security Assessment 2.docx
+++ b/Cyber Security/Cyber Security Assessment 2.docx
@@ -79,7 +79,13 @@
         </w:numPr>
       </w:pPr>
       <w:r>
-        <w:t>The instructory portal which is responsible for assignment grading, student performance analysis and course creation.</w:t>
+        <w:t xml:space="preserve">The </w:t>
+      </w:r>
+      <w:r>
+        <w:t>instructor</w:t>
+      </w:r>
+      <w:r>
+        <w:t xml:space="preserve"> portal which is responsible for assignment grading, student performance analysis and course creation.</w:t>
       </w:r>
     </w:p>
     <w:p>
@@ -156,7 +162,13 @@
         </w:numPr>
       </w:pPr>
       <w:r>
-        <w:t>Integrity- ensuring that data is safeguarded and processed against unauthorised modification including grade tampering or malcious content being injected.</w:t>
+        <w:t xml:space="preserve">Integrity- ensuring that data is safeguarded and processed against unauthorised modification including grade tampering or </w:t>
+      </w:r>
+      <w:r>
+        <w:t>malicious</w:t>
+      </w:r>
+      <w:r>
+        <w:t xml:space="preserve"> content being injected.</w:t>
       </w:r>
     </w:p>
     <w:p>
@@ -183,7 +195,13 @@
         <w:t xml:space="preserve">Authentication and Non-repudiation- </w:t>
       </w:r>
       <w:r>
-        <w:t>Verifying user identities and ensuring actions taken within the system can be reliabliy traced back to the source of it.</w:t>
+        <w:t xml:space="preserve">Verifying user identities and ensuring actions taken within the system can be </w:t>
+      </w:r>
+      <w:r>
+        <w:t>reliably</w:t>
+      </w:r>
+      <w:r>
+        <w:t xml:space="preserve"> traced back to the source of it.</w:t>
       </w:r>
     </w:p>
     <w:p>
@@ -207,6 +225,544 @@
         <w:t xml:space="preserve"> student records and third party data processes.</w:t>
       </w:r>
     </w:p>
+    <w:p/>
+    <w:p>
+      <w:pPr>
+        <w:pStyle w:val="ListParagraph"/>
+        <w:numPr>
+          <w:ilvl w:val="0"/>
+          <w:numId w:val="2"/>
+        </w:numPr>
+      </w:pPr>
+      <w:r>
+        <w:rPr>
+          <w:b/>
+          <w:bCs/>
+        </w:rPr>
+        <w:t>Target of the Risk Assessment</w:t>
+      </w:r>
+    </w:p>
+    <w:p>
+      <w:r>
+        <w:t>The main target of this risk assessment</w:t>
+      </w:r>
+      <w:r>
+        <w:t xml:space="preserve"> for the party</w:t>
+      </w:r>
+      <w:r>
+        <w:t xml:space="preserve"> is the operations of the Learning Management System (LMS) and how it plays a central role for the university in delivering educational services, management of academic operations and the achievement of institutional outcomes. Why the LMS is the main target for this risk assessment is because it is </w:t>
+      </w:r>
+      <w:r>
+        <w:lastRenderedPageBreak/>
+        <w:t>the primary channel which the university delivers teaching and manages the engagement with students and staff members, so security is extremely important</w:t>
+      </w:r>
+      <w:r>
+        <w:t xml:space="preserve"> from the perspective of the university</w:t>
+      </w:r>
+      <w:r>
+        <w:t>.</w:t>
+      </w:r>
+    </w:p>
+    <w:p/>
+    <w:p>
+      <w:pPr>
+        <w:pStyle w:val="ListParagraph"/>
+        <w:numPr>
+          <w:ilvl w:val="0"/>
+          <w:numId w:val="2"/>
+        </w:numPr>
+      </w:pPr>
+      <w:r>
+        <w:rPr>
+          <w:b/>
+          <w:bCs/>
+        </w:rPr>
+        <w:t>Asset Diagram</w:t>
+      </w:r>
+    </w:p>
+    <w:p>
+      <w:pPr>
+        <w:rPr>
+          <w:b/>
+          <w:bCs/>
+        </w:rPr>
+      </w:pPr>
+      <w:r>
+        <w:rPr>
+          <w:b/>
+          <w:bCs/>
+        </w:rPr>
+        <w:drawing>
+          <wp:inline distT="0" distB="0" distL="0" distR="0" wp14:anchorId="5F95DBEC" wp14:editId="5DB364EF">
+            <wp:extent cx="5731510" cy="2716530"/>
+            <wp:effectExtent l="0" t="0" r="2540" b="7620"/>
+            <wp:docPr id="1880155034" name="Picture 1" descr="A diagram of a diagram of money&#10;&#10;AI-generated content may be incorrect."/>
+            <wp:cNvGraphicFramePr>
+              <a:graphicFrameLocks xmlns:a="http://schemas.openxmlformats.org/drawingml/2006/main" noChangeAspect="1"/>
+            </wp:cNvGraphicFramePr>
+            <a:graphic xmlns:a="http://schemas.openxmlformats.org/drawingml/2006/main">
+              <a:graphicData uri="http://schemas.openxmlformats.org/drawingml/2006/picture">
+                <pic:pic xmlns:pic="http://schemas.openxmlformats.org/drawingml/2006/picture">
+                  <pic:nvPicPr>
+                    <pic:cNvPr id="1880155034" name="Picture 1" descr="A diagram of a diagram of money&#10;&#10;AI-generated content may be incorrect."/>
+                    <pic:cNvPicPr/>
+                  </pic:nvPicPr>
+                  <pic:blipFill>
+                    <a:blip r:embed="rId5"/>
+                    <a:stretch>
+                      <a:fillRect/>
+                    </a:stretch>
+                  </pic:blipFill>
+                  <pic:spPr>
+                    <a:xfrm>
+                      <a:off x="0" y="0"/>
+                      <a:ext cx="5731510" cy="2716530"/>
+                    </a:xfrm>
+                    <a:prstGeom prst="rect">
+                      <a:avLst/>
+                    </a:prstGeom>
+                  </pic:spPr>
+                </pic:pic>
+              </a:graphicData>
+            </a:graphic>
+          </wp:inline>
+        </w:drawing>
+      </w:r>
+    </w:p>
+    <w:p>
+      <w:r>
+        <w:t xml:space="preserve"> Within this CORAS diagram, we identify the key party being the University Analysis Client as shown within the Asset diagram. We further categorise direct and indirect assets based on their proximity and control within the LMS.</w:t>
+      </w:r>
+    </w:p>
+    <w:p>
+      <w:r>
+        <w:t>The direct assets represent the components and subsystems owned and operated by the university and include the student and instructor portals, authentication server, administration backend local database and the web server. These assets are the most central to the LMS system operations and the main focus of internal security controls</w:t>
+      </w:r>
+    </w:p>
+    <w:p>
+      <w:r>
+        <w:t>The indirect assets are cloud storage, video conferencing, student/teacher devices, internet infrastructure and the external learning API. These are services which are expanded from the LMS functionality but also introduce additional threat surfaces and reliability risks. These external systems are critical to the specified services that the university delivers through their LMS, which includes them in the focus of the risk assessment.</w:t>
+      </w:r>
+    </w:p>
+    <w:p>
+      <w:r>
+        <w:t>The asset diagram also shows interactions between assets, such as: the student portal uploads/downloads to the cloud storage, the auth server verifies login for the student portal and instructor portal, the admin backend validates roles through the auth server and the web server passes read/writes on data to the local database. Showing the interconnection and communication between assets allows us to identify the risk exposure landscape.</w:t>
+      </w:r>
+    </w:p>
+    <w:p/>
+    <w:p>
+      <w:pPr>
+        <w:pStyle w:val="ListParagraph"/>
+        <w:numPr>
+          <w:ilvl w:val="0"/>
+          <w:numId w:val="2"/>
+        </w:numPr>
+      </w:pPr>
+      <w:r>
+        <w:rPr>
+          <w:b/>
+          <w:bCs/>
+        </w:rPr>
+        <w:t>Analysis of Unwanted Risks</w:t>
+      </w:r>
+    </w:p>
+    <w:p>
+      <w:r>
+        <w:t xml:space="preserve">The LMS must uphold strong security to protect both the educational outcomes and institutional integrity. Based on the systems architecture and the universities stated security requirements, this risk assessment will focus on the confidentiality, integrity, availability mainly </w:t>
+      </w:r>
+      <w:r>
+        <w:lastRenderedPageBreak/>
+        <w:t>but also we will focus on the privacy, authentication and non-repudiation. These requirements are focused on especially in the context of high-stakes academic activities like online exams and grading.</w:t>
+      </w:r>
+    </w:p>
+    <w:tbl>
+      <w:tblPr>
+        <w:tblStyle w:val="TableGrid"/>
+        <w:tblW w:w="0" w:type="auto"/>
+        <w:tblLook w:val="04A0" w:firstRow="1" w:lastRow="0" w:firstColumn="1" w:lastColumn="0" w:noHBand="0" w:noVBand="1"/>
+      </w:tblPr>
+      <w:tblGrid>
+        <w:gridCol w:w="704"/>
+        <w:gridCol w:w="3354"/>
+        <w:gridCol w:w="2520"/>
+        <w:gridCol w:w="2438"/>
+      </w:tblGrid>
+      <w:tr>
+        <w:tc>
+          <w:tcPr>
+            <w:tcW w:w="704" w:type="dxa"/>
+          </w:tcPr>
+          <w:p>
+            <w:pPr>
+              <w:rPr>
+                <w:b/>
+                <w:bCs/>
+              </w:rPr>
+            </w:pPr>
+            <w:r>
+              <w:rPr>
+                <w:b/>
+                <w:bCs/>
+              </w:rPr>
+              <w:t>No</w:t>
+            </w:r>
+          </w:p>
+        </w:tc>
+        <w:tc>
+          <w:tcPr>
+            <w:tcW w:w="3354" w:type="dxa"/>
+          </w:tcPr>
+          <w:p>
+            <w:pPr>
+              <w:rPr>
+                <w:b/>
+                <w:bCs/>
+              </w:rPr>
+            </w:pPr>
+            <w:r>
+              <w:rPr>
+                <w:b/>
+                <w:bCs/>
+              </w:rPr>
+              <w:t>Threat</w:t>
+            </w:r>
+          </w:p>
+        </w:tc>
+        <w:tc>
+          <w:tcPr>
+            <w:tcW w:w="2520" w:type="dxa"/>
+          </w:tcPr>
+          <w:p>
+            <w:pPr>
+              <w:rPr>
+                <w:b/>
+                <w:bCs/>
+              </w:rPr>
+            </w:pPr>
+            <w:r>
+              <w:rPr>
+                <w:b/>
+                <w:bCs/>
+              </w:rPr>
+              <w:t>Unwanted Incident</w:t>
+            </w:r>
+          </w:p>
+        </w:tc>
+        <w:tc>
+          <w:tcPr>
+            <w:tcW w:w="2438" w:type="dxa"/>
+          </w:tcPr>
+          <w:p>
+            <w:pPr>
+              <w:rPr>
+                <w:b/>
+                <w:bCs/>
+              </w:rPr>
+            </w:pPr>
+            <w:r>
+              <w:rPr>
+                <w:b/>
+                <w:bCs/>
+              </w:rPr>
+              <w:t>Damaged Asset</w:t>
+            </w:r>
+          </w:p>
+        </w:tc>
+      </w:tr>
+      <w:tr>
+        <w:tc>
+          <w:tcPr>
+            <w:tcW w:w="704" w:type="dxa"/>
+          </w:tcPr>
+          <w:p>
+            <w:r>
+              <w:t>1</w:t>
+            </w:r>
+          </w:p>
+        </w:tc>
+        <w:tc>
+          <w:tcPr>
+            <w:tcW w:w="3354" w:type="dxa"/>
+          </w:tcPr>
+          <w:p>
+            <w:r>
+              <w:t>External Attacker</w:t>
+            </w:r>
+          </w:p>
+        </w:tc>
+        <w:tc>
+          <w:tcPr>
+            <w:tcW w:w="2520" w:type="dxa"/>
+          </w:tcPr>
+          <w:p>
+            <w:r>
+              <w:t>SQL injection attack modifies grade records</w:t>
+            </w:r>
+          </w:p>
+        </w:tc>
+        <w:tc>
+          <w:tcPr>
+            <w:tcW w:w="2438" w:type="dxa"/>
+          </w:tcPr>
+          <w:p>
+            <w:r>
+              <w:t>Local Database</w:t>
+            </w:r>
+          </w:p>
+        </w:tc>
+      </w:tr>
+      <w:tr>
+        <w:tc>
+          <w:tcPr>
+            <w:tcW w:w="704" w:type="dxa"/>
+          </w:tcPr>
+          <w:p>
+            <w:r>
+              <w:t>2</w:t>
+            </w:r>
+          </w:p>
+        </w:tc>
+        <w:tc>
+          <w:tcPr>
+            <w:tcW w:w="3354" w:type="dxa"/>
+          </w:tcPr>
+          <w:p>
+            <w:r>
+              <w:t>External Attacker</w:t>
+            </w:r>
+          </w:p>
+        </w:tc>
+        <w:tc>
+          <w:tcPr>
+            <w:tcW w:w="2520" w:type="dxa"/>
+          </w:tcPr>
+          <w:p>
+            <w:r>
+              <w:t>DoS attack causes login failure during peak usage</w:t>
+            </w:r>
+          </w:p>
+        </w:tc>
+        <w:tc>
+          <w:tcPr>
+            <w:tcW w:w="2438" w:type="dxa"/>
+          </w:tcPr>
+          <w:p>
+            <w:r>
+              <w:t>Authentication Server</w:t>
+            </w:r>
+          </w:p>
+        </w:tc>
+      </w:tr>
+      <w:tr>
+        <w:tc>
+          <w:tcPr>
+            <w:tcW w:w="704" w:type="dxa"/>
+          </w:tcPr>
+          <w:p>
+            <w:r>
+              <w:t>3</w:t>
+            </w:r>
+          </w:p>
+        </w:tc>
+        <w:tc>
+          <w:tcPr>
+            <w:tcW w:w="3354" w:type="dxa"/>
+          </w:tcPr>
+          <w:p>
+            <w:r>
+              <w:t>Insider</w:t>
+            </w:r>
+          </w:p>
+        </w:tc>
+        <w:tc>
+          <w:tcPr>
+            <w:tcW w:w="2520" w:type="dxa"/>
+          </w:tcPr>
+          <w:p>
+            <w:r>
+              <w:t>Privileged admin accesses and exports student data</w:t>
+            </w:r>
+          </w:p>
+        </w:tc>
+        <w:tc>
+          <w:tcPr>
+            <w:tcW w:w="2438" w:type="dxa"/>
+          </w:tcPr>
+          <w:p>
+            <w:r>
+              <w:t>Administrative Backend</w:t>
+            </w:r>
+          </w:p>
+        </w:tc>
+      </w:tr>
+      <w:tr>
+        <w:tc>
+          <w:tcPr>
+            <w:tcW w:w="704" w:type="dxa"/>
+          </w:tcPr>
+          <w:p>
+            <w:r>
+              <w:t>4</w:t>
+            </w:r>
+          </w:p>
+        </w:tc>
+        <w:tc>
+          <w:tcPr>
+            <w:tcW w:w="3354" w:type="dxa"/>
+          </w:tcPr>
+          <w:p>
+            <w:r>
+              <w:t>External Attacker</w:t>
+            </w:r>
+          </w:p>
+        </w:tc>
+        <w:tc>
+          <w:tcPr>
+            <w:tcW w:w="2520" w:type="dxa"/>
+          </w:tcPr>
+          <w:p>
+            <w:r>
+              <w:t>Phishing email leads to stolen student credentials</w:t>
+            </w:r>
+          </w:p>
+        </w:tc>
+        <w:tc>
+          <w:tcPr>
+            <w:tcW w:w="2438" w:type="dxa"/>
+          </w:tcPr>
+          <w:p>
+            <w:r>
+              <w:t>Student Portal/Auth System</w:t>
+            </w:r>
+          </w:p>
+        </w:tc>
+      </w:tr>
+      <w:tr>
+        <w:tc>
+          <w:tcPr>
+            <w:tcW w:w="704" w:type="dxa"/>
+          </w:tcPr>
+          <w:p>
+            <w:r>
+              <w:t>5</w:t>
+            </w:r>
+          </w:p>
+        </w:tc>
+        <w:tc>
+          <w:tcPr>
+            <w:tcW w:w="3354" w:type="dxa"/>
+          </w:tcPr>
+          <w:p>
+            <w:r>
+              <w:t>Third-Party Failure</w:t>
+            </w:r>
+          </w:p>
+        </w:tc>
+        <w:tc>
+          <w:tcPr>
+            <w:tcW w:w="2520" w:type="dxa"/>
+          </w:tcPr>
+          <w:p>
+            <w:r>
+              <w:t>Unauthenticated user hijacks online exam session</w:t>
+            </w:r>
+          </w:p>
+        </w:tc>
+        <w:tc>
+          <w:tcPr>
+            <w:tcW w:w="2438" w:type="dxa"/>
+          </w:tcPr>
+          <w:p>
+            <w:r>
+              <w:t>Video Conferencing Service</w:t>
+            </w:r>
+          </w:p>
+        </w:tc>
+      </w:tr>
+    </w:tbl>
+    <w:p/>
+    <w:p>
+      <w:pPr>
+        <w:pStyle w:val="ListParagraph"/>
+        <w:numPr>
+          <w:ilvl w:val="0"/>
+          <w:numId w:val="4"/>
+        </w:numPr>
+      </w:pPr>
+      <w:r>
+        <w:t>A malicious external actor can insert a specific value into an input field on the LMS which launches an SQL injection. They can do this by manipulating the query structure and this can give them access or modify the grade records of multiple students.</w:t>
+      </w:r>
+      <w:r>
+        <w:t xml:space="preserve"> This unwanted incident highlights the critical need for input validation, parameterised queries and strict database access controls to maintain strong backend security.</w:t>
+      </w:r>
+    </w:p>
+    <w:p>
+      <w:pPr>
+        <w:pStyle w:val="ListParagraph"/>
+        <w:numPr>
+          <w:ilvl w:val="1"/>
+          <w:numId w:val="4"/>
+        </w:numPr>
+      </w:pPr>
+      <w:r>
+        <w:rPr>
+          <w:b/>
+          <w:bCs/>
+        </w:rPr>
+        <w:t xml:space="preserve">Confidentiality- </w:t>
+      </w:r>
+      <w:r>
+        <w:t>At very high risk as the academic data and potential personal information can be uncovered.</w:t>
+      </w:r>
+    </w:p>
+    <w:p>
+      <w:pPr>
+        <w:pStyle w:val="ListParagraph"/>
+        <w:numPr>
+          <w:ilvl w:val="1"/>
+          <w:numId w:val="4"/>
+        </w:numPr>
+      </w:pPr>
+      <w:r>
+        <w:rPr>
+          <w:b/>
+          <w:bCs/>
+        </w:rPr>
+        <w:t>Integrity</w:t>
+      </w:r>
+      <w:r>
+        <w:t>- Severely impacted as grades can be altered which undermines the trust in academic records.</w:t>
+      </w:r>
+    </w:p>
+    <w:p>
+      <w:pPr>
+        <w:pStyle w:val="ListParagraph"/>
+        <w:numPr>
+          <w:ilvl w:val="1"/>
+          <w:numId w:val="4"/>
+        </w:numPr>
+      </w:pPr>
+      <w:r>
+        <w:rPr>
+          <w:b/>
+          <w:bCs/>
+        </w:rPr>
+        <w:t>Availability</w:t>
+      </w:r>
+      <w:r>
+        <w:t>- Possibly impacted if database data corruption causes system errors or outages.</w:t>
+      </w:r>
+    </w:p>
+    <w:p>
+      <w:pPr>
+        <w:pStyle w:val="ListParagraph"/>
+        <w:numPr>
+          <w:ilvl w:val="0"/>
+          <w:numId w:val="4"/>
+        </w:numPr>
+      </w:pPr>
+    </w:p>
+    <w:p/>
     <w:p>
       <w:pPr>
         <w:rPr>
@@ -330,6 +886,7 @@
         </w:numPr>
       </w:pPr>
       <w:r>
+        <w:lastRenderedPageBreak/>
         <w:t>Student fees</w:t>
       </w:r>
     </w:p>
@@ -413,20 +970,36 @@
           <w:i/>
           <w:iCs/>
         </w:rPr>
-        <w:t xml:space="preserve">Using the CIA triad, will need to identify of these which will require which resources eg the student personal information will require more </w:t>
-      </w:r>
+        <w:t xml:space="preserve">Using the CIA triad, will need to identify of these which will require which resources </w:t>
+      </w:r>
+      <w:proofErr w:type="spellStart"/>
       <w:r>
         <w:rPr>
           <w:i/>
           <w:iCs/>
         </w:rPr>
-        <w:t>confidentiality</w:t>
-      </w:r>
+        <w:t>eg</w:t>
+      </w:r>
+      <w:proofErr w:type="spellEnd"/>
       <w:r>
         <w:rPr>
           <w:i/>
           <w:iCs/>
         </w:rPr>
+        <w:t xml:space="preserve"> the student personal information will require more </w:t>
+      </w:r>
+      <w:r>
+        <w:rPr>
+          <w:i/>
+          <w:iCs/>
+        </w:rPr>
+        <w:t>confidentiality</w:t>
+      </w:r>
+      <w:r>
+        <w:rPr>
+          <w:i/>
+          <w:iCs/>
+        </w:rPr>
         <w:t xml:space="preserve"> than the course information</w:t>
       </w:r>
     </w:p>
@@ -444,7 +1017,23 @@
           <w:b/>
           <w:bCs/>
         </w:rPr>
-        <w:t xml:space="preserve">Things like more availability means public looking which means confidentiality goes down and integrity has more risk because public infmration. </w:t>
+        <w:t xml:space="preserve">Things like more availability means public looking which means confidentiality goes down and integrity has more risk because public </w:t>
+      </w:r>
+      <w:proofErr w:type="spellStart"/>
+      <w:r>
+        <w:rPr>
+          <w:b/>
+          <w:bCs/>
+        </w:rPr>
+        <w:t>infmration</w:t>
+      </w:r>
+      <w:proofErr w:type="spellEnd"/>
+      <w:r>
+        <w:rPr>
+          <w:b/>
+          <w:bCs/>
+        </w:rPr>
+        <w:t xml:space="preserve">. </w:t>
       </w:r>
     </w:p>
     <w:p>
@@ -493,7 +1082,23 @@
         </w:numPr>
       </w:pPr>
       <w:r>
-        <w:t>Some government regulations have to abide by othersise business cannot run (privatised informration of students)</w:t>
+        <w:t xml:space="preserve">Some government regulations have to abide by </w:t>
+      </w:r>
+      <w:proofErr w:type="spellStart"/>
+      <w:r>
+        <w:t>othersise</w:t>
+      </w:r>
+      <w:proofErr w:type="spellEnd"/>
+      <w:r>
+        <w:t xml:space="preserve"> business cannot run (privatised </w:t>
+      </w:r>
+      <w:proofErr w:type="spellStart"/>
+      <w:r>
+        <w:t>informration</w:t>
+      </w:r>
+      <w:proofErr w:type="spellEnd"/>
+      <w:r>
+        <w:t xml:space="preserve"> of students)</w:t>
       </w:r>
       <w:r>
         <w:t xml:space="preserve"> – university policy document (maybe in assignment?)</w:t>
@@ -502,7 +1107,15 @@
         <w:t>- things like 2FA, MFA</w:t>
       </w:r>
       <w:r>
-        <w:t>- dunno if actually part of the assignment, then just make suggestion why it should be implemented if no policy</w:t>
+        <w:t xml:space="preserve">- </w:t>
+      </w:r>
+      <w:proofErr w:type="spellStart"/>
+      <w:r>
+        <w:t>dunno</w:t>
+      </w:r>
+      <w:proofErr w:type="spellEnd"/>
+      <w:r>
+        <w:t xml:space="preserve"> if actually part of the assignment, then just make suggestion why it should be implemented if no policy</w:t>
       </w:r>
     </w:p>
     <w:p>
@@ -570,7 +1183,39 @@
           <w:b/>
           <w:bCs/>
         </w:rPr>
-        <w:t>, Web server installed on server machines so hosting the website on that web server available for people- apache, nginx, tomki (if webserver outdated its vulnerability)</w:t>
+        <w:t xml:space="preserve">, Web server installed on server machines so hosting the website on that web server available for people- </w:t>
+      </w:r>
+      <w:proofErr w:type="spellStart"/>
+      <w:r>
+        <w:rPr>
+          <w:b/>
+          <w:bCs/>
+        </w:rPr>
+        <w:t>apache</w:t>
+      </w:r>
+      <w:proofErr w:type="spellEnd"/>
+      <w:r>
+        <w:rPr>
+          <w:b/>
+          <w:bCs/>
+        </w:rPr>
+        <w:t xml:space="preserve">, nginx, </w:t>
+      </w:r>
+      <w:proofErr w:type="spellStart"/>
+      <w:r>
+        <w:rPr>
+          <w:b/>
+          <w:bCs/>
+        </w:rPr>
+        <w:t>tomki</w:t>
+      </w:r>
+      <w:proofErr w:type="spellEnd"/>
+      <w:r>
+        <w:rPr>
+          <w:b/>
+          <w:bCs/>
+        </w:rPr>
+        <w:t xml:space="preserve"> (if webserver outdated its vulnerability)</w:t>
       </w:r>
       <w:r>
         <w:rPr>
@@ -630,7 +1275,23 @@
           <w:b/>
           <w:bCs/>
         </w:rPr>
-        <w:t>Threat scenario- series of events that is initiated by a threat adnd may lead to unwanted incident</w:t>
+        <w:t xml:space="preserve">Threat scenario- series of events that is initiated by a threat </w:t>
+      </w:r>
+      <w:proofErr w:type="spellStart"/>
+      <w:r>
+        <w:rPr>
+          <w:b/>
+          <w:bCs/>
+        </w:rPr>
+        <w:t>adnd</w:t>
+      </w:r>
+      <w:proofErr w:type="spellEnd"/>
+      <w:r>
+        <w:rPr>
+          <w:b/>
+          <w:bCs/>
+        </w:rPr>
+        <w:t xml:space="preserve"> may lead to unwanted incident</w:t>
       </w:r>
     </w:p>
     <w:p>
@@ -662,7 +1323,23 @@
           <w:b/>
           <w:bCs/>
         </w:rPr>
-        <w:t>Risk- likelihood of unwanted incident and its conseuquence for a specific asset</w:t>
+        <w:t xml:space="preserve">Risk- likelihood of unwanted incident and its </w:t>
+      </w:r>
+      <w:proofErr w:type="spellStart"/>
+      <w:r>
+        <w:rPr>
+          <w:b/>
+          <w:bCs/>
+        </w:rPr>
+        <w:t>conseuquence</w:t>
+      </w:r>
+      <w:proofErr w:type="spellEnd"/>
+      <w:r>
+        <w:rPr>
+          <w:b/>
+          <w:bCs/>
+        </w:rPr>
+        <w:t xml:space="preserve"> for a specific asset</w:t>
       </w:r>
     </w:p>
     <w:p>
@@ -874,7 +1551,22 @@
     <w:p>
       <w:r>
         <w:tab/>
-        <w:t>Identiofy the threats- non human can be bots, natural distasiters (disaster recovery plan)</w:t>
+      </w:r>
+      <w:proofErr w:type="spellStart"/>
+      <w:r>
+        <w:t>Identiofy</w:t>
+      </w:r>
+      <w:proofErr w:type="spellEnd"/>
+      <w:r>
+        <w:t xml:space="preserve"> the threats- non human can be bots, natural </w:t>
+      </w:r>
+      <w:proofErr w:type="spellStart"/>
+      <w:r>
+        <w:t>distasiters</w:t>
+      </w:r>
+      <w:proofErr w:type="spellEnd"/>
+      <w:r>
+        <w:t xml:space="preserve"> (disaster recovery plan)</w:t>
       </w:r>
       <w:r>
         <w:t>- describe the threat</w:t>
@@ -960,7 +1652,15 @@
         <w:tab/>
       </w:r>
       <w:r>
-        <w:t>Majority of assets listed below are direct- eg the contracts, services, information etc</w:t>
+        <w:t xml:space="preserve">Majority of assets listed below are direct- </w:t>
+      </w:r>
+      <w:proofErr w:type="spellStart"/>
+      <w:r>
+        <w:t>eg</w:t>
+      </w:r>
+      <w:proofErr w:type="spellEnd"/>
+      <w:r>
+        <w:t xml:space="preserve"> the contracts, services, information etc</w:t>
       </w:r>
     </w:p>
     <w:p>
@@ -980,11 +1680,15 @@
         <w:ind w:firstLine="720"/>
       </w:pPr>
       <w:r>
-        <w:lastRenderedPageBreak/>
         <w:t xml:space="preserve">- </w:t>
       </w:r>
-      <w:r>
-        <w:t>devsribe the focus of the analysis</w:t>
+      <w:proofErr w:type="spellStart"/>
+      <w:r>
+        <w:t>devsribe</w:t>
+      </w:r>
+      <w:proofErr w:type="spellEnd"/>
+      <w:r>
+        <w:t xml:space="preserve"> the focus of the analysis</w:t>
       </w:r>
     </w:p>
     <w:p>
@@ -992,7 +1696,23 @@
         <w:ind w:firstLine="720"/>
       </w:pPr>
       <w:r>
-        <w:t xml:space="preserve">- asj question “What are we protecting?” What is most impotant product to protect? </w:t>
+        <w:t xml:space="preserve">- </w:t>
+      </w:r>
+      <w:proofErr w:type="spellStart"/>
+      <w:r>
+        <w:t>asj</w:t>
+      </w:r>
+      <w:proofErr w:type="spellEnd"/>
+      <w:r>
+        <w:t xml:space="preserve"> question “What are we protecting?” What is most </w:t>
+      </w:r>
+      <w:proofErr w:type="spellStart"/>
+      <w:r>
+        <w:t>impotant</w:t>
+      </w:r>
+      <w:proofErr w:type="spellEnd"/>
+      <w:r>
+        <w:t xml:space="preserve"> product to protect? </w:t>
       </w:r>
     </w:p>
     <w:p>
@@ -1011,7 +1731,23 @@
         <w:t>- identify assets- information, contracts, services, uptime</w:t>
       </w:r>
       <w:r>
-        <w:t>, look at indirecit and direct assets (thinks like reputation can be an asset if you are a bank or uni etc</w:t>
+        <w:t xml:space="preserve">, look at </w:t>
+      </w:r>
+      <w:proofErr w:type="spellStart"/>
+      <w:r>
+        <w:t>indirecit</w:t>
+      </w:r>
+      <w:proofErr w:type="spellEnd"/>
+      <w:r>
+        <w:t xml:space="preserve"> and direct assets (thinks like reputation can be an asset if you are a bank or </w:t>
+      </w:r>
+      <w:proofErr w:type="spellStart"/>
+      <w:r>
+        <w:t>uni</w:t>
+      </w:r>
+      <w:proofErr w:type="spellEnd"/>
+      <w:r>
+        <w:t xml:space="preserve"> etc</w:t>
       </w:r>
     </w:p>
     <w:p>
@@ -1076,6 +1812,7 @@
     </w:p>
     <w:p>
       <w:r>
+        <w:lastRenderedPageBreak/>
         <w:tab/>
         <w:t>Showing in the diagram the threat, vulnerability, threat scenario, unwanted incident, asset and treatment</w:t>
       </w:r>
@@ -1086,7 +1823,15 @@
     <w:p>
       <w:r>
         <w:tab/>
-        <w:t>Can have multiple treatments for the same thing- eg to protect a burglar getting on premise is (guard dog, electric fences, security guards)- but be realistic with costs etc</w:t>
+        <w:t xml:space="preserve">Can have multiple treatments for the same thing- </w:t>
+      </w:r>
+      <w:proofErr w:type="spellStart"/>
+      <w:r>
+        <w:t>eg</w:t>
+      </w:r>
+      <w:proofErr w:type="spellEnd"/>
+      <w:r>
+        <w:t xml:space="preserve"> to protect a burglar getting on premise is (guard dog, electric fences, security guards)- but be realistic with costs etc</w:t>
       </w:r>
     </w:p>
     <w:p>
@@ -1201,7 +1946,23 @@
     <w:p>
       <w:r>
         <w:tab/>
-        <w:t>- shouldn’t intoruce new risks if NOT intrduced in threat diagrams</w:t>
+        <w:t xml:space="preserve">- shouldn’t </w:t>
+      </w:r>
+      <w:proofErr w:type="spellStart"/>
+      <w:r>
+        <w:t>intoruce</w:t>
+      </w:r>
+      <w:proofErr w:type="spellEnd"/>
+      <w:r>
+        <w:t xml:space="preserve"> new risks if NOT </w:t>
+      </w:r>
+      <w:proofErr w:type="spellStart"/>
+      <w:r>
+        <w:t>intrduced</w:t>
+      </w:r>
+      <w:proofErr w:type="spellEnd"/>
+      <w:r>
+        <w:t xml:space="preserve"> in threat diagrams</w:t>
       </w:r>
     </w:p>
     <w:p>
@@ -1271,7 +2032,15 @@
         <w:t xml:space="preserve">- </w:t>
       </w:r>
       <w:r>
-        <w:t>using those identified risks its easier to identify</w:t>
+        <w:t xml:space="preserve">using those identified risks </w:t>
+      </w:r>
+      <w:proofErr w:type="spellStart"/>
+      <w:r>
+        <w:t>its</w:t>
+      </w:r>
+      <w:proofErr w:type="spellEnd"/>
+      <w:r>
+        <w:t xml:space="preserve"> easier to identify</w:t>
       </w:r>
     </w:p>
     <w:p>
@@ -1282,7 +2051,6 @@
     </w:p>
     <w:p>
       <w:r>
-        <w:lastRenderedPageBreak/>
         <w:tab/>
         <w:t>- same risk type can impact different assets</w:t>
       </w:r>
@@ -1354,6 +2122,7 @@
     <w:p/>
     <w:p>
       <w:r>
+        <w:lastRenderedPageBreak/>
         <w:t>Have to make a threat scenario diagram for each threat to a specific asset, an asset could have multiple threats</w:t>
       </w:r>
       <w:r>
@@ -1498,6 +2267,95 @@
     </w:lvl>
   </w:abstractNum>
   <w:abstractNum w:abstractNumId="1" w15:restartNumberingAfterBreak="0">
+    <w:nsid w:val="27C57C43"/>
+    <w:multiLevelType w:val="hybridMultilevel"/>
+    <w:tmpl w:val="1B701728"/>
+    <w:lvl w:ilvl="0" w:tplc="0C09000F">
+      <w:start w:val="1"/>
+      <w:numFmt w:val="decimal"/>
+      <w:lvlText w:val="%1."/>
+      <w:lvlJc w:val="left"/>
+      <w:pPr>
+        <w:ind w:left="720" w:hanging="360"/>
+      </w:pPr>
+      <w:rPr>
+        <w:rFonts w:hint="default"/>
+      </w:rPr>
+    </w:lvl>
+    <w:lvl w:ilvl="1" w:tplc="0C090019">
+      <w:start w:val="1"/>
+      <w:numFmt w:val="lowerLetter"/>
+      <w:lvlText w:val="%2."/>
+      <w:lvlJc w:val="left"/>
+      <w:pPr>
+        <w:ind w:left="1440" w:hanging="360"/>
+      </w:pPr>
+    </w:lvl>
+    <w:lvl w:ilvl="2" w:tplc="0C09001B" w:tentative="1">
+      <w:start w:val="1"/>
+      <w:numFmt w:val="lowerRoman"/>
+      <w:lvlText w:val="%3."/>
+      <w:lvlJc w:val="right"/>
+      <w:pPr>
+        <w:ind w:left="2160" w:hanging="180"/>
+      </w:pPr>
+    </w:lvl>
+    <w:lvl w:ilvl="3" w:tplc="0C09000F" w:tentative="1">
+      <w:start w:val="1"/>
+      <w:numFmt w:val="decimal"/>
+      <w:lvlText w:val="%4."/>
+      <w:lvlJc w:val="left"/>
+      <w:pPr>
+        <w:ind w:left="2880" w:hanging="360"/>
+      </w:pPr>
+    </w:lvl>
+    <w:lvl w:ilvl="4" w:tplc="0C090019" w:tentative="1">
+      <w:start w:val="1"/>
+      <w:numFmt w:val="lowerLetter"/>
+      <w:lvlText w:val="%5."/>
+      <w:lvlJc w:val="left"/>
+      <w:pPr>
+        <w:ind w:left="3600" w:hanging="360"/>
+      </w:pPr>
+    </w:lvl>
+    <w:lvl w:ilvl="5" w:tplc="0C09001B" w:tentative="1">
+      <w:start w:val="1"/>
+      <w:numFmt w:val="lowerRoman"/>
+      <w:lvlText w:val="%6."/>
+      <w:lvlJc w:val="right"/>
+      <w:pPr>
+        <w:ind w:left="4320" w:hanging="180"/>
+      </w:pPr>
+    </w:lvl>
+    <w:lvl w:ilvl="6" w:tplc="0C09000F" w:tentative="1">
+      <w:start w:val="1"/>
+      <w:numFmt w:val="decimal"/>
+      <w:lvlText w:val="%7."/>
+      <w:lvlJc w:val="left"/>
+      <w:pPr>
+        <w:ind w:left="5040" w:hanging="360"/>
+      </w:pPr>
+    </w:lvl>
+    <w:lvl w:ilvl="7" w:tplc="0C090019" w:tentative="1">
+      <w:start w:val="1"/>
+      <w:numFmt w:val="lowerLetter"/>
+      <w:lvlText w:val="%8."/>
+      <w:lvlJc w:val="left"/>
+      <w:pPr>
+        <w:ind w:left="5760" w:hanging="360"/>
+      </w:pPr>
+    </w:lvl>
+    <w:lvl w:ilvl="8" w:tplc="0C09001B" w:tentative="1">
+      <w:start w:val="1"/>
+      <w:numFmt w:val="lowerRoman"/>
+      <w:lvlText w:val="%9."/>
+      <w:lvlJc w:val="right"/>
+      <w:pPr>
+        <w:ind w:left="6480" w:hanging="180"/>
+      </w:pPr>
+    </w:lvl>
+  </w:abstractNum>
+  <w:abstractNum w:abstractNumId="2" w15:restartNumberingAfterBreak="0">
     <w:nsid w:val="30462C39"/>
     <w:multiLevelType w:val="hybridMultilevel"/>
     <w:tmpl w:val="D674D712"/>
@@ -1586,7 +2444,7 @@
       </w:pPr>
     </w:lvl>
   </w:abstractNum>
-  <w:abstractNum w:abstractNumId="2" w15:restartNumberingAfterBreak="0">
+  <w:abstractNum w:abstractNumId="3" w15:restartNumberingAfterBreak="0">
     <w:nsid w:val="35D13EF3"/>
     <w:multiLevelType w:val="hybridMultilevel"/>
     <w:tmpl w:val="2F740610"/>
@@ -1703,10 +2561,13 @@
     <w:abstractNumId w:val="0"/>
   </w:num>
   <w:num w:numId="2" w16cid:durableId="1975871140">
-    <w:abstractNumId w:val="1"/>
+    <w:abstractNumId w:val="2"/>
   </w:num>
   <w:num w:numId="3" w16cid:durableId="339432612">
-    <w:abstractNumId w:val="2"/>
+    <w:abstractNumId w:val="3"/>
+  </w:num>
+  <w:num w:numId="4" w16cid:durableId="1998335896">
+    <w:abstractNumId w:val="1"/>
   </w:num>
 </w:numbering>
 </file>
@@ -2314,7 +3175,6 @@
   <w:style w:type="character" w:default="1" w:styleId="DefaultParagraphFont">
     <w:name w:val="Default Paragraph Font"/>
     <w:uiPriority w:val="1"/>
-    <w:semiHidden/>
     <w:unhideWhenUsed/>
   </w:style>
   <w:style w:type="table" w:default="1" w:styleId="TableNormal">
@@ -2628,6 +3488,25 @@
       <w:spacing w:val="5"/>
     </w:rPr>
   </w:style>
+  <w:style w:type="table" w:styleId="TableGrid">
+    <w:name w:val="Table Grid"/>
+    <w:basedOn w:val="TableNormal"/>
+    <w:uiPriority w:val="39"/>
+    <w:rsid w:val="005F42D7"/>
+    <w:pPr>
+      <w:spacing w:after="0" w:line="240" w:lineRule="auto"/>
+    </w:pPr>
+    <w:tblPr>
+      <w:tblBorders>
+        <w:top w:val="single" w:sz="4" w:space="0" w:color="auto"/>
+        <w:left w:val="single" w:sz="4" w:space="0" w:color="auto"/>
+        <w:bottom w:val="single" w:sz="4" w:space="0" w:color="auto"/>
+        <w:right w:val="single" w:sz="4" w:space="0" w:color="auto"/>
+        <w:insideH w:val="single" w:sz="4" w:space="0" w:color="auto"/>
+        <w:insideV w:val="single" w:sz="4" w:space="0" w:color="auto"/>
+      </w:tblBorders>
+    </w:tblPr>
+  </w:style>
 </w:styles>
 </file>
 

--- a/Cyber Security/Cyber Security Assessment 2.docx
+++ b/Cyber Security/Cyber Security Assessment 2.docx
@@ -16,6 +16,13 @@
         </w:rPr>
         <w:t>Cyber Security Assessment 2</w:t>
       </w:r>
+      <w:r>
+        <w:rPr>
+          <w:b/>
+          <w:bCs/>
+        </w:rPr>
+        <w:t>- Ben Smerd (22072922)</w:t>
+      </w:r>
     </w:p>
     <w:p>
       <w:pPr>
@@ -291,6 +298,7 @@
         <w:rPr>
           <w:b/>
           <w:bCs/>
+          <w:noProof/>
         </w:rPr>
         <w:drawing>
           <wp:inline distT="0" distB="0" distL="0" distR="0" wp14:anchorId="5F95DBEC" wp14:editId="5DB364EF">
@@ -399,13 +407,6 @@
                 <w:bCs/>
               </w:rPr>
             </w:pPr>
-            <w:r>
-              <w:rPr>
-                <w:b/>
-                <w:bCs/>
-              </w:rPr>
-              <w:t>No</w:t>
-            </w:r>
           </w:p>
         </w:tc>
         <w:tc>
@@ -476,7 +477,7 @@
           </w:tcPr>
           <w:p>
             <w:r>
-              <w:t>1</w:t>
+              <w:t>A</w:t>
             </w:r>
           </w:p>
         </w:tc>
@@ -518,7 +519,7 @@
           </w:tcPr>
           <w:p>
             <w:r>
-              <w:t>2</w:t>
+              <w:t>B</w:t>
             </w:r>
           </w:p>
         </w:tc>
@@ -560,7 +561,7 @@
           </w:tcPr>
           <w:p>
             <w:r>
-              <w:t>3</w:t>
+              <w:t>C</w:t>
             </w:r>
           </w:p>
         </w:tc>
@@ -602,7 +603,7 @@
           </w:tcPr>
           <w:p>
             <w:r>
-              <w:t>4</w:t>
+              <w:t>D</w:t>
             </w:r>
           </w:p>
         </w:tc>
@@ -632,7 +633,16 @@
           </w:tcPr>
           <w:p>
             <w:r>
-              <w:t>Student Portal/Auth System</w:t>
+              <w:t>Student Portal</w:t>
+            </w:r>
+            <w:r>
+              <w:t xml:space="preserve"> and </w:t>
+            </w:r>
+            <w:r>
+              <w:t xml:space="preserve">Auth </w:t>
+            </w:r>
+            <w:r>
+              <w:t>Server</w:t>
             </w:r>
           </w:p>
         </w:tc>
@@ -644,7 +654,7 @@
           </w:tcPr>
           <w:p>
             <w:r>
-              <w:t>5</w:t>
+              <w:t>E</w:t>
             </w:r>
           </w:p>
         </w:tc>
@@ -690,6 +700,9 @@
         </w:numPr>
       </w:pPr>
       <w:r>
+        <w:t xml:space="preserve"> </w:t>
+      </w:r>
+      <w:r>
         <w:t>A malicious external actor can insert a specific value into an input field on the LMS which launches an SQL injection. They can do this by manipulating the query structure and this can give them access or modify the grade records of multiple students.</w:t>
       </w:r>
       <w:r>
@@ -761,8 +774,1071 @@
           <w:numId w:val="4"/>
         </w:numPr>
       </w:pPr>
+      <w:r>
+        <w:t>An attacker floods the LMS login system with traffic in a denial of service (DoS) attack during an exam period, which causes legitimate users not able to authenticate and access the platform. Mitigation for this are requirements such as: rate limiting, firewall configuration and traffic anomaly detection systems to ensure uptime and resilience for the system.</w:t>
+      </w:r>
+    </w:p>
+    <w:p>
+      <w:pPr>
+        <w:pStyle w:val="ListParagraph"/>
+        <w:numPr>
+          <w:ilvl w:val="1"/>
+          <w:numId w:val="4"/>
+        </w:numPr>
+      </w:pPr>
+      <w:r>
+        <w:rPr>
+          <w:b/>
+          <w:bCs/>
+        </w:rPr>
+        <w:t xml:space="preserve">Availability- </w:t>
+      </w:r>
+      <w:r>
+        <w:t>Critically impacted with students and instructors being locked out during essential operations.</w:t>
+      </w:r>
+    </w:p>
+    <w:p>
+      <w:pPr>
+        <w:pStyle w:val="ListParagraph"/>
+        <w:numPr>
+          <w:ilvl w:val="1"/>
+          <w:numId w:val="4"/>
+        </w:numPr>
+      </w:pPr>
+      <w:r>
+        <w:rPr>
+          <w:b/>
+          <w:bCs/>
+        </w:rPr>
+        <w:t xml:space="preserve">Confidentiality/Integrity- </w:t>
+      </w:r>
+      <w:r>
+        <w:t>Not directly impacted but service disruptions could delay academic processes and generate institutional risk.</w:t>
+      </w:r>
+    </w:p>
+    <w:p>
+      <w:pPr>
+        <w:pStyle w:val="ListParagraph"/>
+        <w:numPr>
+          <w:ilvl w:val="0"/>
+          <w:numId w:val="4"/>
+        </w:numPr>
+      </w:pPr>
+      <w:r>
+        <w:t>A privileged LMS administrator uses elevated access rights to retrieve student data for unauthorised purposes. Controls such as: role based access control (RBAC), activity logging and privileged access monitoring are necessary to mitigate insider threats.</w:t>
+      </w:r>
+    </w:p>
+    <w:p>
+      <w:pPr>
+        <w:pStyle w:val="ListParagraph"/>
+        <w:numPr>
+          <w:ilvl w:val="1"/>
+          <w:numId w:val="4"/>
+        </w:numPr>
+      </w:pPr>
+      <w:r>
+        <w:rPr>
+          <w:b/>
+          <w:bCs/>
+        </w:rPr>
+        <w:t xml:space="preserve">Confidentiality- </w:t>
+      </w:r>
+      <w:r>
+        <w:t>Violated when student records, including personal data may be exposed.</w:t>
+      </w:r>
+    </w:p>
+    <w:p>
+      <w:pPr>
+        <w:pStyle w:val="ListParagraph"/>
+        <w:numPr>
+          <w:ilvl w:val="1"/>
+          <w:numId w:val="4"/>
+        </w:numPr>
+      </w:pPr>
+      <w:r>
+        <w:rPr>
+          <w:b/>
+          <w:bCs/>
+        </w:rPr>
+        <w:t xml:space="preserve">Integrity- </w:t>
+      </w:r>
+      <w:r>
+        <w:t>At risk when admin level edits go unrecorded if proper auditing is not enforced.</w:t>
+      </w:r>
+    </w:p>
+    <w:p>
+      <w:pPr>
+        <w:pStyle w:val="ListParagraph"/>
+        <w:numPr>
+          <w:ilvl w:val="1"/>
+          <w:numId w:val="4"/>
+        </w:numPr>
+      </w:pPr>
+      <w:r>
+        <w:rPr>
+          <w:b/>
+          <w:bCs/>
+        </w:rPr>
+        <w:lastRenderedPageBreak/>
+        <w:t>Non-repudiation-</w:t>
+      </w:r>
+      <w:r>
+        <w:t xml:space="preserve"> Weakened without proper logs because actions may be difficult to trace.</w:t>
+      </w:r>
+    </w:p>
+    <w:p>
+      <w:pPr>
+        <w:pStyle w:val="ListParagraph"/>
+        <w:numPr>
+          <w:ilvl w:val="0"/>
+          <w:numId w:val="4"/>
+        </w:numPr>
+      </w:pPr>
+      <w:r>
+        <w:t>A student receives an email impersonating the LMS login portal and upon entering their credentials they accidentally share their login information with an attacker who later uses it to access the students account. Preventative measures include: two-factor authentication, email filtering and user education on phishing recognition.</w:t>
+      </w:r>
+    </w:p>
+    <w:p>
+      <w:pPr>
+        <w:pStyle w:val="ListParagraph"/>
+        <w:numPr>
+          <w:ilvl w:val="1"/>
+          <w:numId w:val="4"/>
+        </w:numPr>
+      </w:pPr>
+      <w:r>
+        <w:rPr>
+          <w:b/>
+          <w:bCs/>
+        </w:rPr>
+        <w:t xml:space="preserve">Confidentiality- </w:t>
+      </w:r>
+      <w:r>
+        <w:t>Exposed as the attacker gains access to person student data.</w:t>
+      </w:r>
+    </w:p>
+    <w:p>
+      <w:pPr>
+        <w:pStyle w:val="ListParagraph"/>
+        <w:numPr>
+          <w:ilvl w:val="1"/>
+          <w:numId w:val="4"/>
+        </w:numPr>
+      </w:pPr>
+      <w:r>
+        <w:rPr>
+          <w:b/>
+          <w:bCs/>
+        </w:rPr>
+        <w:t xml:space="preserve">Integrity- </w:t>
+      </w:r>
+      <w:r>
+        <w:t>Compromised when the assignments or submissions potentially can be tampered with.</w:t>
+      </w:r>
+    </w:p>
+    <w:p>
+      <w:pPr>
+        <w:pStyle w:val="ListParagraph"/>
+        <w:numPr>
+          <w:ilvl w:val="1"/>
+          <w:numId w:val="4"/>
+        </w:numPr>
+      </w:pPr>
+      <w:r>
+        <w:rPr>
+          <w:b/>
+          <w:bCs/>
+        </w:rPr>
+        <w:t>Authentication-</w:t>
+      </w:r>
+      <w:r>
+        <w:t xml:space="preserve"> This has failed when attackers can bypass legitimate access processes.</w:t>
+      </w:r>
+    </w:p>
+    <w:p>
+      <w:pPr>
+        <w:pStyle w:val="ListParagraph"/>
+        <w:numPr>
+          <w:ilvl w:val="0"/>
+          <w:numId w:val="4"/>
+        </w:numPr>
+      </w:pPr>
+      <w:r>
+        <w:t>An instructor shares a Zoom meeting link for an online exam without authentication or access restrictions. An external user obtains the link and joins the session which disrupts the exam. Controls to mitigate this involve: waiting rooms, authentication for meeting access and log reviews from third parties.</w:t>
+      </w:r>
     </w:p>
     <w:p/>
+    <w:p>
+      <w:pPr>
+        <w:pStyle w:val="ListParagraph"/>
+        <w:numPr>
+          <w:ilvl w:val="0"/>
+          <w:numId w:val="2"/>
+        </w:numPr>
+      </w:pPr>
+      <w:r>
+        <w:rPr>
+          <w:b/>
+          <w:bCs/>
+        </w:rPr>
+        <w:t>Prioritise Assets based on Importance</w:t>
+      </w:r>
+    </w:p>
+    <w:tbl>
+      <w:tblPr>
+        <w:tblStyle w:val="TableGrid"/>
+        <w:tblW w:w="0" w:type="auto"/>
+        <w:tblInd w:w="360" w:type="dxa"/>
+        <w:tblLook w:val="04A0" w:firstRow="1" w:lastRow="0" w:firstColumn="1" w:lastColumn="0" w:noHBand="0" w:noVBand="1"/>
+      </w:tblPr>
+      <w:tblGrid>
+        <w:gridCol w:w="2186"/>
+        <w:gridCol w:w="2172"/>
+        <w:gridCol w:w="3353"/>
+        <w:gridCol w:w="945"/>
+      </w:tblGrid>
+      <w:tr>
+        <w:tc>
+          <w:tcPr>
+            <w:tcW w:w="2186" w:type="dxa"/>
+          </w:tcPr>
+          <w:p>
+            <w:pPr>
+              <w:rPr>
+                <w:b/>
+                <w:bCs/>
+              </w:rPr>
+            </w:pPr>
+            <w:r>
+              <w:rPr>
+                <w:b/>
+                <w:bCs/>
+              </w:rPr>
+              <w:t>Asset</w:t>
+            </w:r>
+          </w:p>
+        </w:tc>
+        <w:tc>
+          <w:tcPr>
+            <w:tcW w:w="2172" w:type="dxa"/>
+          </w:tcPr>
+          <w:p>
+            <w:pPr>
+              <w:rPr>
+                <w:b/>
+                <w:bCs/>
+              </w:rPr>
+            </w:pPr>
+            <w:r>
+              <w:rPr>
+                <w:b/>
+                <w:bCs/>
+              </w:rPr>
+              <w:t>Operational Importance</w:t>
+            </w:r>
+          </w:p>
+        </w:tc>
+        <w:tc>
+          <w:tcPr>
+            <w:tcW w:w="3353" w:type="dxa"/>
+          </w:tcPr>
+          <w:p>
+            <w:pPr>
+              <w:rPr>
+                <w:b/>
+                <w:bCs/>
+              </w:rPr>
+            </w:pPr>
+            <w:r>
+              <w:rPr>
+                <w:b/>
+                <w:bCs/>
+              </w:rPr>
+              <w:t>Consequence Value</w:t>
+            </w:r>
+          </w:p>
+        </w:tc>
+        <w:tc>
+          <w:tcPr>
+            <w:tcW w:w="945" w:type="dxa"/>
+          </w:tcPr>
+          <w:p>
+            <w:pPr>
+              <w:rPr>
+                <w:b/>
+                <w:bCs/>
+              </w:rPr>
+            </w:pPr>
+            <w:r>
+              <w:rPr>
+                <w:b/>
+                <w:bCs/>
+              </w:rPr>
+              <w:t>Priority Level</w:t>
+            </w:r>
+          </w:p>
+        </w:tc>
+      </w:tr>
+      <w:tr>
+        <w:tc>
+          <w:tcPr>
+            <w:tcW w:w="2186" w:type="dxa"/>
+          </w:tcPr>
+          <w:p>
+            <w:r>
+              <w:t>Local Database</w:t>
+            </w:r>
+          </w:p>
+        </w:tc>
+        <w:tc>
+          <w:tcPr>
+            <w:tcW w:w="2172" w:type="dxa"/>
+          </w:tcPr>
+          <w:p>
+            <w:r>
+              <w:t>Stores critical data: grades, student records, assignments, system logs</w:t>
+            </w:r>
+          </w:p>
+        </w:tc>
+        <w:tc>
+          <w:tcPr>
+            <w:tcW w:w="3353" w:type="dxa"/>
+          </w:tcPr>
+          <w:p>
+            <w:r>
+              <w:t>Severe- data loss, breaches, integrity compromise, legal implications</w:t>
+            </w:r>
+          </w:p>
+        </w:tc>
+        <w:tc>
+          <w:tcPr>
+            <w:tcW w:w="945" w:type="dxa"/>
+          </w:tcPr>
+          <w:p>
+            <w:r>
+              <w:t>1</w:t>
+            </w:r>
+          </w:p>
+        </w:tc>
+      </w:tr>
+      <w:tr>
+        <w:tc>
+          <w:tcPr>
+            <w:tcW w:w="2186" w:type="dxa"/>
+          </w:tcPr>
+          <w:p>
+            <w:r>
+              <w:t>Authentication Server</w:t>
+            </w:r>
+          </w:p>
+        </w:tc>
+        <w:tc>
+          <w:tcPr>
+            <w:tcW w:w="2172" w:type="dxa"/>
+          </w:tcPr>
+          <w:p>
+            <w:r>
+              <w:t>Controls access to the LMS system for all users</w:t>
+            </w:r>
+          </w:p>
+        </w:tc>
+        <w:tc>
+          <w:tcPr>
+            <w:tcW w:w="3353" w:type="dxa"/>
+          </w:tcPr>
+          <w:p>
+            <w:r>
+              <w:t>Severe- denial of access, unauthorised logins, broken accountability</w:t>
+            </w:r>
+          </w:p>
+        </w:tc>
+        <w:tc>
+          <w:tcPr>
+            <w:tcW w:w="945" w:type="dxa"/>
+          </w:tcPr>
+          <w:p>
+            <w:r>
+              <w:t>2</w:t>
+            </w:r>
+          </w:p>
+        </w:tc>
+      </w:tr>
+      <w:tr>
+        <w:tc>
+          <w:tcPr>
+            <w:tcW w:w="2186" w:type="dxa"/>
+          </w:tcPr>
+          <w:p>
+            <w:r>
+              <w:t xml:space="preserve">Student Portal </w:t>
+            </w:r>
+          </w:p>
+        </w:tc>
+        <w:tc>
+          <w:tcPr>
+            <w:tcW w:w="2172" w:type="dxa"/>
+          </w:tcPr>
+          <w:p>
+            <w:r>
+              <w:t>Primary interface for assignment submission, grade viewing and course access</w:t>
+            </w:r>
+          </w:p>
+        </w:tc>
+        <w:tc>
+          <w:tcPr>
+            <w:tcW w:w="3353" w:type="dxa"/>
+          </w:tcPr>
+          <w:p>
+            <w:r>
+              <w:t>Major- interrupts core learning workflows, lowers user trust</w:t>
+            </w:r>
+          </w:p>
+        </w:tc>
+        <w:tc>
+          <w:tcPr>
+            <w:tcW w:w="945" w:type="dxa"/>
+          </w:tcPr>
+          <w:p>
+            <w:r>
+              <w:t>3</w:t>
+            </w:r>
+          </w:p>
+        </w:tc>
+      </w:tr>
+      <w:tr>
+        <w:tc>
+          <w:tcPr>
+            <w:tcW w:w="2186" w:type="dxa"/>
+          </w:tcPr>
+          <w:p>
+            <w:r>
+              <w:t>Administrative Backend</w:t>
+            </w:r>
+          </w:p>
+        </w:tc>
+        <w:tc>
+          <w:tcPr>
+            <w:tcW w:w="2172" w:type="dxa"/>
+          </w:tcPr>
+          <w:p>
+            <w:r>
+              <w:t>Manages accounts, roles</w:t>
+            </w:r>
+            <w:r>
+              <w:t>, course approvals and analytics</w:t>
+            </w:r>
+          </w:p>
+        </w:tc>
+        <w:tc>
+          <w:tcPr>
+            <w:tcW w:w="3353" w:type="dxa"/>
+          </w:tcPr>
+          <w:p>
+            <w:r>
+              <w:t>Moderate- risk of privilege misuse or data leakage</w:t>
+            </w:r>
+          </w:p>
+        </w:tc>
+        <w:tc>
+          <w:tcPr>
+            <w:tcW w:w="945" w:type="dxa"/>
+          </w:tcPr>
+          <w:p>
+            <w:r>
+              <w:t>4</w:t>
+            </w:r>
+          </w:p>
+        </w:tc>
+      </w:tr>
+      <w:tr>
+        <w:tc>
+          <w:tcPr>
+            <w:tcW w:w="2186" w:type="dxa"/>
+          </w:tcPr>
+          <w:p>
+            <w:r>
+              <w:t>Video Conferencing Tool</w:t>
+            </w:r>
+          </w:p>
+        </w:tc>
+        <w:tc>
+          <w:tcPr>
+            <w:tcW w:w="2172" w:type="dxa"/>
+          </w:tcPr>
+          <w:p>
+            <w:r>
+              <w:t>Supports live classes and exams, third party management</w:t>
+            </w:r>
+          </w:p>
+        </w:tc>
+        <w:tc>
+          <w:tcPr>
+            <w:tcW w:w="3353" w:type="dxa"/>
+          </w:tcPr>
+          <w:p>
+            <w:r>
+              <w:t>Moderate- impacts availability and exam integrity</w:t>
+            </w:r>
+          </w:p>
+        </w:tc>
+        <w:tc>
+          <w:tcPr>
+            <w:tcW w:w="945" w:type="dxa"/>
+          </w:tcPr>
+          <w:p>
+            <w:r>
+              <w:t>5</w:t>
+            </w:r>
+          </w:p>
+        </w:tc>
+      </w:tr>
+    </w:tbl>
+    <w:p>
+      <w:pPr>
+        <w:ind w:left="360"/>
+      </w:pPr>
+    </w:p>
+    <w:p>
+      <w:pPr>
+        <w:ind w:left="360"/>
+      </w:pPr>
+      <w:r>
+        <w:t xml:space="preserve">Helping the next step of risk analysis the LMS assets have been evaluated on their functional role, criticality to learning operations and potential impact if compromised. The local database is ranked highest due to its central role in storing academic records, user credentials and system logs. A breach here would severely affect confidentiality, integrity and institutional compliance. Authentication server follows as its compromise would prevent access across all user roles or enable unauthorised access. The student portal and </w:t>
+      </w:r>
+      <w:r>
+        <w:lastRenderedPageBreak/>
+        <w:t>administrative backend are vital to usability and operational control but carry lower risk if compromised. Video conferencing tool is still a vital asset however its easier to isolate if compromised</w:t>
+      </w:r>
+      <w:r>
+        <w:t xml:space="preserve">. </w:t>
+      </w:r>
+    </w:p>
+    <w:p>
+      <w:pPr>
+        <w:ind w:left="360"/>
+      </w:pPr>
+    </w:p>
+    <w:p>
+      <w:pPr>
+        <w:pStyle w:val="ListParagraph"/>
+        <w:numPr>
+          <w:ilvl w:val="0"/>
+          <w:numId w:val="2"/>
+        </w:numPr>
+      </w:pPr>
+      <w:r>
+        <w:rPr>
+          <w:b/>
+          <w:bCs/>
+        </w:rPr>
+        <w:t>Risk Estimation Table</w:t>
+      </w:r>
+    </w:p>
+    <w:tbl>
+      <w:tblPr>
+        <w:tblStyle w:val="TableGrid"/>
+        <w:tblW w:w="0" w:type="auto"/>
+        <w:tblInd w:w="360" w:type="dxa"/>
+        <w:tblLook w:val="04A0" w:firstRow="1" w:lastRow="0" w:firstColumn="1" w:lastColumn="0" w:noHBand="0" w:noVBand="1"/>
+      </w:tblPr>
+      <w:tblGrid>
+        <w:gridCol w:w="1759"/>
+        <w:gridCol w:w="1750"/>
+        <w:gridCol w:w="1648"/>
+        <w:gridCol w:w="1748"/>
+        <w:gridCol w:w="1751"/>
+      </w:tblGrid>
+      <w:tr>
+        <w:tc>
+          <w:tcPr>
+            <w:tcW w:w="1803" w:type="dxa"/>
+          </w:tcPr>
+          <w:p>
+            <w:pPr>
+              <w:rPr>
+                <w:b/>
+                <w:bCs/>
+              </w:rPr>
+            </w:pPr>
+            <w:r>
+              <w:rPr>
+                <w:b/>
+                <w:bCs/>
+              </w:rPr>
+              <w:t>Threat Scenario</w:t>
+            </w:r>
+          </w:p>
+        </w:tc>
+        <w:tc>
+          <w:tcPr>
+            <w:tcW w:w="1803" w:type="dxa"/>
+          </w:tcPr>
+          <w:p>
+            <w:pPr>
+              <w:rPr>
+                <w:b/>
+                <w:bCs/>
+              </w:rPr>
+            </w:pPr>
+            <w:r>
+              <w:rPr>
+                <w:b/>
+                <w:bCs/>
+              </w:rPr>
+              <w:t>Asset Affected</w:t>
+            </w:r>
+          </w:p>
+        </w:tc>
+        <w:tc>
+          <w:tcPr>
+            <w:tcW w:w="1803" w:type="dxa"/>
+          </w:tcPr>
+          <w:p>
+            <w:pPr>
+              <w:rPr>
+                <w:b/>
+                <w:bCs/>
+              </w:rPr>
+            </w:pPr>
+            <w:r>
+              <w:rPr>
+                <w:b/>
+                <w:bCs/>
+              </w:rPr>
+              <w:t>Likelihood</w:t>
+            </w:r>
+          </w:p>
+        </w:tc>
+        <w:tc>
+          <w:tcPr>
+            <w:tcW w:w="1803" w:type="dxa"/>
+          </w:tcPr>
+          <w:p>
+            <w:pPr>
+              <w:rPr>
+                <w:b/>
+                <w:bCs/>
+              </w:rPr>
+            </w:pPr>
+            <w:r>
+              <w:rPr>
+                <w:b/>
+                <w:bCs/>
+              </w:rPr>
+              <w:t>Consequence</w:t>
+            </w:r>
+          </w:p>
+        </w:tc>
+        <w:tc>
+          <w:tcPr>
+            <w:tcW w:w="1804" w:type="dxa"/>
+          </w:tcPr>
+          <w:p>
+            <w:pPr>
+              <w:rPr>
+                <w:b/>
+                <w:bCs/>
+              </w:rPr>
+            </w:pPr>
+            <w:r>
+              <w:rPr>
+                <w:b/>
+                <w:bCs/>
+              </w:rPr>
+              <w:t>Justification</w:t>
+            </w:r>
+          </w:p>
+        </w:tc>
+      </w:tr>
+      <w:tr>
+        <w:tc>
+          <w:tcPr>
+            <w:tcW w:w="1803" w:type="dxa"/>
+          </w:tcPr>
+          <w:p>
+            <w:pPr>
+              <w:pStyle w:val="ListParagraph"/>
+              <w:numPr>
+                <w:ilvl w:val="0"/>
+                <w:numId w:val="6"/>
+              </w:numPr>
+            </w:pPr>
+            <w:r>
+              <w:t>SQL injection alters grade records</w:t>
+            </w:r>
+          </w:p>
+        </w:tc>
+        <w:tc>
+          <w:tcPr>
+            <w:tcW w:w="1803" w:type="dxa"/>
+          </w:tcPr>
+          <w:p>
+            <w:r>
+              <w:t>Local Database</w:t>
+            </w:r>
+          </w:p>
+        </w:tc>
+        <w:tc>
+          <w:tcPr>
+            <w:tcW w:w="1803" w:type="dxa"/>
+          </w:tcPr>
+          <w:p>
+            <w:r>
+              <w:t>Likely</w:t>
+            </w:r>
+          </w:p>
+        </w:tc>
+        <w:tc>
+          <w:tcPr>
+            <w:tcW w:w="1803" w:type="dxa"/>
+          </w:tcPr>
+          <w:p>
+            <w:r>
+              <w:t>Severe</w:t>
+            </w:r>
+          </w:p>
+        </w:tc>
+        <w:tc>
+          <w:tcPr>
+            <w:tcW w:w="1804" w:type="dxa"/>
+          </w:tcPr>
+          <w:p>
+            <w:r>
+              <w:t xml:space="preserve">SQL injection is a common exploit, damaging grades impacts academic integrity and legal </w:t>
+            </w:r>
+          </w:p>
+        </w:tc>
+      </w:tr>
+      <w:tr>
+        <w:tc>
+          <w:tcPr>
+            <w:tcW w:w="1803" w:type="dxa"/>
+          </w:tcPr>
+          <w:p>
+            <w:pPr>
+              <w:pStyle w:val="ListParagraph"/>
+              <w:numPr>
+                <w:ilvl w:val="0"/>
+                <w:numId w:val="6"/>
+              </w:numPr>
+            </w:pPr>
+            <w:r>
+              <w:t>DoS blocks login during peak</w:t>
+            </w:r>
+          </w:p>
+        </w:tc>
+        <w:tc>
+          <w:tcPr>
+            <w:tcW w:w="1803" w:type="dxa"/>
+          </w:tcPr>
+          <w:p>
+            <w:r>
+              <w:t>Authentication Server</w:t>
+            </w:r>
+          </w:p>
+        </w:tc>
+        <w:tc>
+          <w:tcPr>
+            <w:tcW w:w="1803" w:type="dxa"/>
+          </w:tcPr>
+          <w:p>
+            <w:r>
+              <w:t>Possible</w:t>
+            </w:r>
+          </w:p>
+        </w:tc>
+        <w:tc>
+          <w:tcPr>
+            <w:tcW w:w="1803" w:type="dxa"/>
+          </w:tcPr>
+          <w:p>
+            <w:r>
+              <w:t>Major</w:t>
+            </w:r>
+          </w:p>
+        </w:tc>
+        <w:tc>
+          <w:tcPr>
+            <w:tcW w:w="1804" w:type="dxa"/>
+          </w:tcPr>
+          <w:p>
+            <w:r>
+              <w:t>Attacks may be timed during important periods like exams, temporary outage causes disruptions temporarily (not permanent)</w:t>
+            </w:r>
+          </w:p>
+        </w:tc>
+      </w:tr>
+      <w:tr>
+        <w:tc>
+          <w:tcPr>
+            <w:tcW w:w="1803" w:type="dxa"/>
+          </w:tcPr>
+          <w:p>
+            <w:pPr>
+              <w:pStyle w:val="ListParagraph"/>
+              <w:numPr>
+                <w:ilvl w:val="0"/>
+                <w:numId w:val="6"/>
+              </w:numPr>
+            </w:pPr>
+            <w:r>
+              <w:t>Insider admin leaks student data</w:t>
+            </w:r>
+          </w:p>
+        </w:tc>
+        <w:tc>
+          <w:tcPr>
+            <w:tcW w:w="1803" w:type="dxa"/>
+          </w:tcPr>
+          <w:p>
+            <w:r>
+              <w:t>Administrative Backend</w:t>
+            </w:r>
+          </w:p>
+        </w:tc>
+        <w:tc>
+          <w:tcPr>
+            <w:tcW w:w="1803" w:type="dxa"/>
+          </w:tcPr>
+          <w:p>
+            <w:r>
+              <w:t>Possible</w:t>
+            </w:r>
+          </w:p>
+        </w:tc>
+        <w:tc>
+          <w:tcPr>
+            <w:tcW w:w="1803" w:type="dxa"/>
+          </w:tcPr>
+          <w:p>
+            <w:r>
+              <w:t>Major</w:t>
+            </w:r>
+          </w:p>
+        </w:tc>
+        <w:tc>
+          <w:tcPr>
+            <w:tcW w:w="1804" w:type="dxa"/>
+          </w:tcPr>
+          <w:p>
+            <w:r>
+              <w:t>Insider threats are harder to detect and can result in privacy violations and legal breaches</w:t>
+            </w:r>
+          </w:p>
+        </w:tc>
+      </w:tr>
+      <w:tr>
+        <w:tc>
+          <w:tcPr>
+            <w:tcW w:w="1803" w:type="dxa"/>
+          </w:tcPr>
+          <w:p>
+            <w:pPr>
+              <w:pStyle w:val="ListParagraph"/>
+              <w:numPr>
+                <w:ilvl w:val="0"/>
+                <w:numId w:val="6"/>
+              </w:numPr>
+            </w:pPr>
+            <w:r>
+              <w:t>Phishing leads to stolen student credentials</w:t>
+            </w:r>
+          </w:p>
+        </w:tc>
+        <w:tc>
+          <w:tcPr>
+            <w:tcW w:w="1803" w:type="dxa"/>
+          </w:tcPr>
+          <w:p>
+            <w:r>
+              <w:t>Authentication server + Student Portal</w:t>
+            </w:r>
+          </w:p>
+        </w:tc>
+        <w:tc>
+          <w:tcPr>
+            <w:tcW w:w="1803" w:type="dxa"/>
+          </w:tcPr>
+          <w:p>
+            <w:r>
+              <w:t>Likely</w:t>
+            </w:r>
+          </w:p>
+        </w:tc>
+        <w:tc>
+          <w:tcPr>
+            <w:tcW w:w="1803" w:type="dxa"/>
+          </w:tcPr>
+          <w:p>
+            <w:r>
+              <w:t>Moderate</w:t>
+            </w:r>
+          </w:p>
+        </w:tc>
+        <w:tc>
+          <w:tcPr>
+            <w:tcW w:w="1804" w:type="dxa"/>
+          </w:tcPr>
+          <w:p>
+            <w:r>
+              <w:t>Users regularly fall for phishing where limited access usually prevents more extreme consequences</w:t>
+            </w:r>
+          </w:p>
+        </w:tc>
+      </w:tr>
+      <w:tr>
+        <w:tc>
+          <w:tcPr>
+            <w:tcW w:w="1803" w:type="dxa"/>
+          </w:tcPr>
+          <w:p>
+            <w:pPr>
+              <w:pStyle w:val="ListParagraph"/>
+              <w:numPr>
+                <w:ilvl w:val="0"/>
+                <w:numId w:val="6"/>
+              </w:numPr>
+            </w:pPr>
+            <w:r>
+              <w:t>Unsecured video links allows exam disruption</w:t>
+            </w:r>
+          </w:p>
+        </w:tc>
+        <w:tc>
+          <w:tcPr>
+            <w:tcW w:w="1803" w:type="dxa"/>
+          </w:tcPr>
+          <w:p>
+            <w:r>
+              <w:t>Video conferencing tool</w:t>
+            </w:r>
+          </w:p>
+        </w:tc>
+        <w:tc>
+          <w:tcPr>
+            <w:tcW w:w="1803" w:type="dxa"/>
+          </w:tcPr>
+          <w:p>
+            <w:r>
+              <w:t>Unlikely</w:t>
+            </w:r>
+          </w:p>
+        </w:tc>
+        <w:tc>
+          <w:tcPr>
+            <w:tcW w:w="1803" w:type="dxa"/>
+          </w:tcPr>
+          <w:p>
+            <w:r>
+              <w:t>Moderate</w:t>
+            </w:r>
+          </w:p>
+        </w:tc>
+        <w:tc>
+          <w:tcPr>
+            <w:tcW w:w="1804" w:type="dxa"/>
+          </w:tcPr>
+          <w:p>
+            <w:r>
+              <w:t>Rare but impactful, can affect exam integrity for the university reputation</w:t>
+            </w:r>
+          </w:p>
+        </w:tc>
+      </w:tr>
+    </w:tbl>
+    <w:p>
+      <w:pPr>
+        <w:ind w:left="360"/>
+      </w:pPr>
+    </w:p>
+    <w:p>
+      <w:pPr>
+        <w:ind w:left="360"/>
+      </w:pPr>
+      <w:r>
+        <w:t xml:space="preserve">Each scenario was assessed based on the likelihood of occurrence and the severity of the impact. The likelihood was determined using known threat prevalence and levels of </w:t>
+      </w:r>
+      <w:r>
+        <w:lastRenderedPageBreak/>
+        <w:t>exposure. Consequence was considered based on data sensitivity, legal exposure and operational impact.</w:t>
+      </w:r>
+    </w:p>
+    <w:p>
+      <w:pPr>
+        <w:ind w:left="360"/>
+      </w:pPr>
+    </w:p>
+    <w:p>
+      <w:pPr>
+        <w:pStyle w:val="ListParagraph"/>
+        <w:numPr>
+          <w:ilvl w:val="0"/>
+          <w:numId w:val="2"/>
+        </w:numPr>
+      </w:pPr>
+      <w:r>
+        <w:rPr>
+          <w:b/>
+          <w:bCs/>
+        </w:rPr>
+        <w:t>Threat Diagrams</w:t>
+      </w:r>
+    </w:p>
+    <w:p>
+      <w:pPr>
+        <w:pStyle w:val="ListParagraph"/>
+        <w:numPr>
+          <w:ilvl w:val="1"/>
+          <w:numId w:val="4"/>
+        </w:numPr>
+      </w:pPr>
+      <w:r>
+        <w:rPr>
+          <w:b/>
+          <w:bCs/>
+        </w:rPr>
+        <w:t>SQL Injection- Local Database</w:t>
+      </w:r>
+    </w:p>
+    <w:p>
+      <w:r>
+        <w:drawing>
+          <wp:inline distT="0" distB="0" distL="0" distR="0" wp14:anchorId="03987B25" wp14:editId="55C5055C">
+            <wp:extent cx="5731510" cy="834390"/>
+            <wp:effectExtent l="0" t="0" r="2540" b="3810"/>
+            <wp:docPr id="924367905" name="Picture 1" descr="A diagram of a triangle and a black line&#10;&#10;AI-generated content may be incorrect."/>
+            <wp:cNvGraphicFramePr>
+              <a:graphicFrameLocks xmlns:a="http://schemas.openxmlformats.org/drawingml/2006/main" noChangeAspect="1"/>
+            </wp:cNvGraphicFramePr>
+            <a:graphic xmlns:a="http://schemas.openxmlformats.org/drawingml/2006/main">
+              <a:graphicData uri="http://schemas.openxmlformats.org/drawingml/2006/picture">
+                <pic:pic xmlns:pic="http://schemas.openxmlformats.org/drawingml/2006/picture">
+                  <pic:nvPicPr>
+                    <pic:cNvPr id="924367905" name="Picture 1" descr="A diagram of a triangle and a black line&#10;&#10;AI-generated content may be incorrect."/>
+                    <pic:cNvPicPr/>
+                  </pic:nvPicPr>
+                  <pic:blipFill>
+                    <a:blip r:embed="rId6"/>
+                    <a:stretch>
+                      <a:fillRect/>
+                    </a:stretch>
+                  </pic:blipFill>
+                  <pic:spPr>
+                    <a:xfrm>
+                      <a:off x="0" y="0"/>
+                      <a:ext cx="5731510" cy="834390"/>
+                    </a:xfrm>
+                    <a:prstGeom prst="rect">
+                      <a:avLst/>
+                    </a:prstGeom>
+                  </pic:spPr>
+                </pic:pic>
+              </a:graphicData>
+            </a:graphic>
+          </wp:inline>
+        </w:drawing>
+      </w:r>
+    </w:p>
     <w:p>
       <w:pPr>
         <w:rPr>
@@ -770,381 +1846,287 @@
           <w:iCs/>
         </w:rPr>
       </w:pPr>
-    </w:p>
-    <w:p>
-      <w:pPr>
+      <w:r>
         <w:rPr>
           <w:i/>
           <w:iCs/>
         </w:rPr>
+        <w:tab/>
+      </w:r>
+    </w:p>
+    <w:p>
+      <w:pPr>
+        <w:pStyle w:val="ListParagraph"/>
+        <w:numPr>
+          <w:ilvl w:val="1"/>
+          <w:numId w:val="4"/>
+        </w:numPr>
+      </w:pPr>
+      <w:r>
+        <w:rPr>
+          <w:b/>
+          <w:bCs/>
+        </w:rPr>
+        <w:t>Denial of Service (DoS)- Authentication Server</w:t>
+      </w:r>
+    </w:p>
+    <w:p>
+      <w:r>
+        <w:drawing>
+          <wp:inline distT="0" distB="0" distL="0" distR="0" wp14:anchorId="1764921F" wp14:editId="69E2860C">
+            <wp:extent cx="5731510" cy="720725"/>
+            <wp:effectExtent l="0" t="0" r="2540" b="3175"/>
+            <wp:docPr id="1174974812" name="Picture 1" descr="A black and white text on a white background&#10;&#10;AI-generated content may be incorrect."/>
+            <wp:cNvGraphicFramePr>
+              <a:graphicFrameLocks xmlns:a="http://schemas.openxmlformats.org/drawingml/2006/main" noChangeAspect="1"/>
+            </wp:cNvGraphicFramePr>
+            <a:graphic xmlns:a="http://schemas.openxmlformats.org/drawingml/2006/main">
+              <a:graphicData uri="http://schemas.openxmlformats.org/drawingml/2006/picture">
+                <pic:pic xmlns:pic="http://schemas.openxmlformats.org/drawingml/2006/picture">
+                  <pic:nvPicPr>
+                    <pic:cNvPr id="1174974812" name="Picture 1" descr="A black and white text on a white background&#10;&#10;AI-generated content may be incorrect."/>
+                    <pic:cNvPicPr/>
+                  </pic:nvPicPr>
+                  <pic:blipFill>
+                    <a:blip r:embed="rId7"/>
+                    <a:stretch>
+                      <a:fillRect/>
+                    </a:stretch>
+                  </pic:blipFill>
+                  <pic:spPr>
+                    <a:xfrm>
+                      <a:off x="0" y="0"/>
+                      <a:ext cx="5731510" cy="720725"/>
+                    </a:xfrm>
+                    <a:prstGeom prst="rect">
+                      <a:avLst/>
+                    </a:prstGeom>
+                  </pic:spPr>
+                </pic:pic>
+              </a:graphicData>
+            </a:graphic>
+          </wp:inline>
+        </w:drawing>
+      </w:r>
+    </w:p>
+    <w:p/>
+    <w:p>
+      <w:pPr>
+        <w:pStyle w:val="ListParagraph"/>
+        <w:numPr>
+          <w:ilvl w:val="1"/>
+          <w:numId w:val="4"/>
+        </w:numPr>
+      </w:pPr>
+      <w:r>
+        <w:rPr>
+          <w:b/>
+          <w:bCs/>
+        </w:rPr>
+        <w:t>Insider Misuse- Administrative Backend</w:t>
+      </w:r>
+    </w:p>
+    <w:p>
+      <w:r>
+        <w:drawing>
+          <wp:inline distT="0" distB="0" distL="0" distR="0" wp14:anchorId="1EEF1AB1" wp14:editId="5A07F275">
+            <wp:extent cx="5731510" cy="1814195"/>
+            <wp:effectExtent l="0" t="0" r="2540" b="0"/>
+            <wp:docPr id="1828342593" name="Picture 1" descr="A diagram of a process&#10;&#10;AI-generated content may be incorrect."/>
+            <wp:cNvGraphicFramePr>
+              <a:graphicFrameLocks xmlns:a="http://schemas.openxmlformats.org/drawingml/2006/main" noChangeAspect="1"/>
+            </wp:cNvGraphicFramePr>
+            <a:graphic xmlns:a="http://schemas.openxmlformats.org/drawingml/2006/main">
+              <a:graphicData uri="http://schemas.openxmlformats.org/drawingml/2006/picture">
+                <pic:pic xmlns:pic="http://schemas.openxmlformats.org/drawingml/2006/picture">
+                  <pic:nvPicPr>
+                    <pic:cNvPr id="1828342593" name="Picture 1" descr="A diagram of a process&#10;&#10;AI-generated content may be incorrect."/>
+                    <pic:cNvPicPr/>
+                  </pic:nvPicPr>
+                  <pic:blipFill>
+                    <a:blip r:embed="rId8"/>
+                    <a:stretch>
+                      <a:fillRect/>
+                    </a:stretch>
+                  </pic:blipFill>
+                  <pic:spPr>
+                    <a:xfrm>
+                      <a:off x="0" y="0"/>
+                      <a:ext cx="5731510" cy="1814195"/>
+                    </a:xfrm>
+                    <a:prstGeom prst="rect">
+                      <a:avLst/>
+                    </a:prstGeom>
+                  </pic:spPr>
+                </pic:pic>
+              </a:graphicData>
+            </a:graphic>
+          </wp:inline>
+        </w:drawing>
+      </w:r>
+    </w:p>
+    <w:p>
+      <w:pPr>
+        <w:pStyle w:val="ListParagraph"/>
+        <w:numPr>
+          <w:ilvl w:val="1"/>
+          <w:numId w:val="4"/>
+        </w:numPr>
+      </w:pPr>
+      <w:r>
+        <w:rPr>
+          <w:b/>
+          <w:bCs/>
+        </w:rPr>
+        <w:t>Phishing Attack- Authentication Server + Student Porta</w:t>
+      </w:r>
+      <w:r>
+        <w:rPr>
+          <w:b/>
+          <w:bCs/>
+        </w:rPr>
+        <w:t>l</w:t>
+      </w:r>
+    </w:p>
+    <w:p>
+      <w:r>
+        <w:drawing>
+          <wp:inline distT="0" distB="0" distL="0" distR="0" wp14:anchorId="69F704F2" wp14:editId="6C62CE04">
+            <wp:extent cx="5731510" cy="1668780"/>
+            <wp:effectExtent l="0" t="0" r="2540" b="7620"/>
+            <wp:docPr id="699944377" name="Picture 1" descr="A diagram of a system&#10;&#10;AI-generated content may be incorrect."/>
+            <wp:cNvGraphicFramePr>
+              <a:graphicFrameLocks xmlns:a="http://schemas.openxmlformats.org/drawingml/2006/main" noChangeAspect="1"/>
+            </wp:cNvGraphicFramePr>
+            <a:graphic xmlns:a="http://schemas.openxmlformats.org/drawingml/2006/main">
+              <a:graphicData uri="http://schemas.openxmlformats.org/drawingml/2006/picture">
+                <pic:pic xmlns:pic="http://schemas.openxmlformats.org/drawingml/2006/picture">
+                  <pic:nvPicPr>
+                    <pic:cNvPr id="699944377" name="Picture 1" descr="A diagram of a system&#10;&#10;AI-generated content may be incorrect."/>
+                    <pic:cNvPicPr/>
+                  </pic:nvPicPr>
+                  <pic:blipFill>
+                    <a:blip r:embed="rId9"/>
+                    <a:stretch>
+                      <a:fillRect/>
+                    </a:stretch>
+                  </pic:blipFill>
+                  <pic:spPr>
+                    <a:xfrm>
+                      <a:off x="0" y="0"/>
+                      <a:ext cx="5731510" cy="1668780"/>
+                    </a:xfrm>
+                    <a:prstGeom prst="rect">
+                      <a:avLst/>
+                    </a:prstGeom>
+                  </pic:spPr>
+                </pic:pic>
+              </a:graphicData>
+            </a:graphic>
+          </wp:inline>
+        </w:drawing>
+      </w:r>
+    </w:p>
+    <w:p>
+      <w:pPr>
+        <w:rPr>
+          <w:b/>
+          <w:bCs/>
+        </w:rPr>
       </w:pPr>
       <w:r>
         <w:rPr>
           <w:i/>
           <w:iCs/>
         </w:rPr>
-        <w:t>****apply the confidentiality, integrity and availability to this assignment</w:t>
-      </w:r>
-    </w:p>
-    <w:p>
-      <w:pPr>
-        <w:rPr>
-          <w:i/>
-          <w:iCs/>
-        </w:rPr>
-      </w:pPr>
-      <w:r>
-        <w:rPr>
-          <w:i/>
-          <w:iCs/>
-        </w:rPr>
-        <w:t>Confidentiality- encryption- if this is broken then can get sued etc</w:t>
-      </w:r>
-    </w:p>
-    <w:p>
-      <w:pPr>
-        <w:rPr>
-          <w:i/>
-          <w:iCs/>
-        </w:rPr>
-      </w:pPr>
-      <w:r>
-        <w:rPr>
-          <w:i/>
-          <w:iCs/>
-        </w:rPr>
-        <w:t>Increase in one can bring down another one- so important to weigh up what the asset is to determine which one gets most etc</w:t>
-      </w:r>
-    </w:p>
-    <w:p>
-      <w:pPr>
-        <w:rPr>
-          <w:i/>
-          <w:iCs/>
-        </w:rPr>
-      </w:pPr>
-    </w:p>
-    <w:p>
-      <w:r>
-        <w:t>Step1- identify what the digital assets you are going to protect</w:t>
-      </w:r>
-    </w:p>
-    <w:p>
-      <w:pPr>
-        <w:pStyle w:val="ListParagraph"/>
-        <w:numPr>
-          <w:ilvl w:val="0"/>
-          <w:numId w:val="1"/>
-        </w:numPr>
-      </w:pPr>
-      <w:r>
-        <w:t>Student data</w:t>
-      </w:r>
-    </w:p>
-    <w:p>
-      <w:pPr>
-        <w:pStyle w:val="ListParagraph"/>
-        <w:numPr>
-          <w:ilvl w:val="0"/>
-          <w:numId w:val="1"/>
-        </w:numPr>
-      </w:pPr>
-      <w:r>
-        <w:t>Student ID data- name, address, personal information</w:t>
-      </w:r>
-    </w:p>
-    <w:p>
-      <w:pPr>
-        <w:pStyle w:val="ListParagraph"/>
-        <w:numPr>
-          <w:ilvl w:val="0"/>
-          <w:numId w:val="1"/>
-        </w:numPr>
-      </w:pPr>
-      <w:r>
-        <w:t>Course information</w:t>
-      </w:r>
-    </w:p>
-    <w:p>
-      <w:pPr>
-        <w:pStyle w:val="ListParagraph"/>
-        <w:numPr>
-          <w:ilvl w:val="0"/>
-          <w:numId w:val="1"/>
-        </w:numPr>
-      </w:pPr>
-      <w:r>
-        <w:t>Staff personal information</w:t>
-      </w:r>
-    </w:p>
-    <w:p>
-      <w:pPr>
-        <w:pStyle w:val="ListParagraph"/>
-        <w:numPr>
-          <w:ilvl w:val="0"/>
-          <w:numId w:val="1"/>
-        </w:numPr>
-      </w:pPr>
-      <w:r>
-        <w:lastRenderedPageBreak/>
-        <w:t>Student fees</w:t>
-      </w:r>
-    </w:p>
-    <w:p>
-      <w:pPr>
-        <w:pStyle w:val="ListParagraph"/>
-        <w:numPr>
-          <w:ilvl w:val="0"/>
-          <w:numId w:val="1"/>
-        </w:numPr>
-      </w:pPr>
-      <w:r>
-        <w:t>School information</w:t>
-      </w:r>
-    </w:p>
-    <w:p>
-      <w:pPr>
-        <w:pStyle w:val="ListParagraph"/>
-        <w:numPr>
-          <w:ilvl w:val="0"/>
-          <w:numId w:val="1"/>
-        </w:numPr>
-      </w:pPr>
-      <w:r>
-        <w:t>Contractual documents</w:t>
-      </w:r>
-    </w:p>
-    <w:p>
-      <w:pPr>
-        <w:pStyle w:val="ListParagraph"/>
-        <w:numPr>
-          <w:ilvl w:val="0"/>
-          <w:numId w:val="1"/>
-        </w:numPr>
-      </w:pPr>
-      <w:r>
-        <w:t>Financial assets</w:t>
-      </w:r>
-    </w:p>
-    <w:p>
-      <w:pPr>
-        <w:pStyle w:val="ListParagraph"/>
-        <w:numPr>
-          <w:ilvl w:val="0"/>
-          <w:numId w:val="1"/>
-        </w:numPr>
-      </w:pPr>
-      <w:r>
-        <w:t>Web server information</w:t>
-      </w:r>
-    </w:p>
-    <w:p>
-      <w:pPr>
-        <w:pStyle w:val="ListParagraph"/>
-        <w:numPr>
-          <w:ilvl w:val="0"/>
-          <w:numId w:val="1"/>
-        </w:numPr>
-      </w:pPr>
-      <w:r>
-        <w:t>If LMS is down then students cannot be taught (loss of business and money)</w:t>
-      </w:r>
-    </w:p>
-    <w:p>
-      <w:pPr>
-        <w:pStyle w:val="ListParagraph"/>
-        <w:ind w:left="1080"/>
-      </w:pPr>
-    </w:p>
-    <w:p>
-      <w:pPr>
-        <w:pStyle w:val="ListParagraph"/>
-        <w:ind w:left="1080"/>
-        <w:rPr>
-          <w:i/>
-          <w:iCs/>
-        </w:rPr>
-      </w:pPr>
-      <w:r>
-        <w:rPr>
-          <w:i/>
-          <w:iCs/>
-        </w:rPr>
-        <w:t xml:space="preserve">Using the CIA triad, will need to identify of these which will require which resources </w:t>
-      </w:r>
-      <w:proofErr w:type="spellStart"/>
-      <w:r>
-        <w:rPr>
-          <w:i/>
-          <w:iCs/>
-        </w:rPr>
-        <w:t>eg</w:t>
-      </w:r>
-      <w:proofErr w:type="spellEnd"/>
-      <w:r>
-        <w:rPr>
-          <w:i/>
-          <w:iCs/>
-        </w:rPr>
-        <w:t xml:space="preserve"> the student personal information will require more </w:t>
-      </w:r>
-      <w:r>
-        <w:rPr>
-          <w:i/>
-          <w:iCs/>
-        </w:rPr>
-        <w:t>confidentiality</w:t>
-      </w:r>
-      <w:r>
-        <w:rPr>
-          <w:i/>
-          <w:iCs/>
-        </w:rPr>
-        <w:t xml:space="preserve"> than the course information</w:t>
-      </w:r>
-    </w:p>
-    <w:p>
-      <w:pPr>
-        <w:pStyle w:val="ListParagraph"/>
-        <w:ind w:left="1080"/>
+        <w:br/>
+      </w:r>
+      <w:r>
+        <w:tab/>
+        <w:t>e.</w:t>
+      </w:r>
+      <w:r>
+        <w:t xml:space="preserve"> </w:t>
+      </w:r>
+      <w:r>
         <w:rPr>
           <w:b/>
           <w:bCs/>
         </w:rPr>
-      </w:pPr>
+        <w:t>Unauthorised Access to Online Exam- Video Conferencing Tool</w:t>
+      </w:r>
       <w:r>
         <w:rPr>
           <w:b/>
           <w:bCs/>
         </w:rPr>
-        <w:t xml:space="preserve">Things like more availability means public looking which means confidentiality goes down and integrity has more risk because public </w:t>
-      </w:r>
-      <w:proofErr w:type="spellStart"/>
-      <w:r>
+        <w:t xml:space="preserve"> </w:t>
+      </w:r>
+    </w:p>
+    <w:p>
+      <w:pPr>
         <w:rPr>
           <w:b/>
           <w:bCs/>
         </w:rPr>
-        <w:t>infmration</w:t>
-      </w:r>
-      <w:proofErr w:type="spellEnd"/>
+      </w:pPr>
       <w:r>
         <w:rPr>
           <w:b/>
           <w:bCs/>
         </w:rPr>
-        <w:t xml:space="preserve">. </w:t>
-      </w:r>
-    </w:p>
-    <w:p>
-      <w:pPr>
-        <w:pStyle w:val="ListParagraph"/>
-        <w:ind w:left="1080"/>
+        <w:lastRenderedPageBreak/>
+        <w:drawing>
+          <wp:inline distT="0" distB="0" distL="0" distR="0" wp14:anchorId="35D50F3B" wp14:editId="346FF7F1">
+            <wp:extent cx="5731510" cy="1672590"/>
+            <wp:effectExtent l="0" t="0" r="2540" b="3810"/>
+            <wp:docPr id="517967303" name="Picture 1" descr="A diagram of a system&#10;&#10;AI-generated content may be incorrect."/>
+            <wp:cNvGraphicFramePr>
+              <a:graphicFrameLocks xmlns:a="http://schemas.openxmlformats.org/drawingml/2006/main" noChangeAspect="1"/>
+            </wp:cNvGraphicFramePr>
+            <a:graphic xmlns:a="http://schemas.openxmlformats.org/drawingml/2006/main">
+              <a:graphicData uri="http://schemas.openxmlformats.org/drawingml/2006/picture">
+                <pic:pic xmlns:pic="http://schemas.openxmlformats.org/drawingml/2006/picture">
+                  <pic:nvPicPr>
+                    <pic:cNvPr id="517967303" name="Picture 1" descr="A diagram of a system&#10;&#10;AI-generated content may be incorrect."/>
+                    <pic:cNvPicPr/>
+                  </pic:nvPicPr>
+                  <pic:blipFill>
+                    <a:blip r:embed="rId10"/>
+                    <a:stretch>
+                      <a:fillRect/>
+                    </a:stretch>
+                  </pic:blipFill>
+                  <pic:spPr>
+                    <a:xfrm>
+                      <a:off x="0" y="0"/>
+                      <a:ext cx="5731510" cy="1672590"/>
+                    </a:xfrm>
+                    <a:prstGeom prst="rect">
+                      <a:avLst/>
+                    </a:prstGeom>
+                  </pic:spPr>
+                </pic:pic>
+              </a:graphicData>
+            </a:graphic>
+          </wp:inline>
+        </w:drawing>
+      </w:r>
+    </w:p>
+    <w:p>
+      <w:pPr>
         <w:rPr>
           <w:b/>
           <w:bCs/>
         </w:rPr>
       </w:pPr>
-      <w:r>
-        <w:rPr>
-          <w:b/>
-          <w:bCs/>
-        </w:rPr>
-        <w:t>If more confidentiality then less availability because information is hidden- integrity is balanced</w:t>
-      </w:r>
-    </w:p>
-    <w:p>
-      <w:pPr>
-        <w:pStyle w:val="ListParagraph"/>
-        <w:ind w:left="1080"/>
-        <w:rPr>
-          <w:b/>
-          <w:bCs/>
-        </w:rPr>
-      </w:pPr>
-    </w:p>
-    <w:p>
-      <w:pPr>
-        <w:pStyle w:val="ListParagraph"/>
-        <w:ind w:left="1080"/>
-        <w:rPr>
-          <w:b/>
-          <w:bCs/>
-        </w:rPr>
-      </w:pPr>
     </w:p>
     <w:p>
       <w:pPr>
         <w:pStyle w:val="ListParagraph"/>
         <w:numPr>
           <w:ilvl w:val="0"/>
-          <w:numId w:val="1"/>
-        </w:numPr>
-      </w:pPr>
-      <w:r>
-        <w:t xml:space="preserve">Some government regulations have to abide by </w:t>
-      </w:r>
-      <w:proofErr w:type="spellStart"/>
-      <w:r>
-        <w:t>othersise</w:t>
-      </w:r>
-      <w:proofErr w:type="spellEnd"/>
-      <w:r>
-        <w:t xml:space="preserve"> business cannot run (privatised </w:t>
-      </w:r>
-      <w:proofErr w:type="spellStart"/>
-      <w:r>
-        <w:t>informration</w:t>
-      </w:r>
-      <w:proofErr w:type="spellEnd"/>
-      <w:r>
-        <w:t xml:space="preserve"> of students)</w:t>
-      </w:r>
-      <w:r>
-        <w:t xml:space="preserve"> – university policy document (maybe in assignment?)</w:t>
-      </w:r>
-      <w:r>
-        <w:t>- things like 2FA, MFA</w:t>
-      </w:r>
-      <w:r>
-        <w:t xml:space="preserve">- </w:t>
-      </w:r>
-      <w:proofErr w:type="spellStart"/>
-      <w:r>
-        <w:t>dunno</w:t>
-      </w:r>
-      <w:proofErr w:type="spellEnd"/>
-      <w:r>
-        <w:t xml:space="preserve"> if actually part of the assignment, then just make suggestion why it should be implemented if no policy</w:t>
-      </w:r>
-    </w:p>
-    <w:p>
-      <w:pPr>
-        <w:ind w:left="720"/>
-      </w:pPr>
-    </w:p>
-    <w:p>
-      <w:pPr>
-        <w:ind w:left="720"/>
-        <w:rPr>
-          <w:b/>
-          <w:bCs/>
-        </w:rPr>
-      </w:pPr>
-      <w:r>
-        <w:rPr>
-          <w:b/>
-          <w:bCs/>
-        </w:rPr>
-        <w:t>Terminology</w:t>
-      </w:r>
-    </w:p>
-    <w:p>
-      <w:pPr>
-        <w:pStyle w:val="ListParagraph"/>
-        <w:numPr>
-          <w:ilvl w:val="0"/>
-          <w:numId w:val="1"/>
+          <w:numId w:val="2"/>
         </w:numPr>
         <w:rPr>
           <w:b/>
@@ -1156,15 +2138,15 @@
           <w:b/>
           <w:bCs/>
         </w:rPr>
-        <w:t>Asset- digital information</w:t>
+        <w:t>Risk Matrix</w:t>
       </w:r>
     </w:p>
     <w:p>
       <w:pPr>
         <w:pStyle w:val="ListParagraph"/>
         <w:numPr>
-          <w:ilvl w:val="0"/>
-          <w:numId w:val="1"/>
+          <w:ilvl w:val="1"/>
+          <w:numId w:val="2"/>
         </w:numPr>
         <w:rPr>
           <w:b/>
@@ -1176,61 +2158,1536 @@
           <w:b/>
           <w:bCs/>
         </w:rPr>
-        <w:t>Vulnerability (weakness a threat can exploit)- bugs in code, no 2FA/MFA, sanitization error</w:t>
-      </w:r>
-      <w:r>
+        <w:t>Risk Evaluation Matrix</w:t>
+      </w:r>
+    </w:p>
+    <w:tbl>
+      <w:tblPr>
+        <w:tblStyle w:val="TableGrid"/>
+        <w:tblW w:w="0" w:type="auto"/>
+        <w:tblLook w:val="04A0" w:firstRow="1" w:lastRow="0" w:firstColumn="1" w:lastColumn="0" w:noHBand="0" w:noVBand="1"/>
+      </w:tblPr>
+      <w:tblGrid>
+        <w:gridCol w:w="1498"/>
+        <w:gridCol w:w="1498"/>
+        <w:gridCol w:w="1500"/>
+        <w:gridCol w:w="1499"/>
+        <w:gridCol w:w="1499"/>
+        <w:gridCol w:w="1522"/>
+      </w:tblGrid>
+      <w:tr>
+        <w:tc>
+          <w:tcPr>
+            <w:tcW w:w="1498" w:type="dxa"/>
+          </w:tcPr>
+          <w:p>
+            <w:pPr>
+              <w:rPr>
+                <w:b/>
+                <w:bCs/>
+              </w:rPr>
+            </w:pPr>
+          </w:p>
+        </w:tc>
+        <w:tc>
+          <w:tcPr>
+            <w:tcW w:w="1498" w:type="dxa"/>
+          </w:tcPr>
+          <w:p>
+            <w:pPr>
+              <w:rPr>
+                <w:b/>
+                <w:bCs/>
+              </w:rPr>
+            </w:pPr>
+            <w:r>
+              <w:rPr>
+                <w:b/>
+                <w:bCs/>
+              </w:rPr>
+              <w:t>Minor (0.1-0.2)</w:t>
+            </w:r>
+          </w:p>
+        </w:tc>
+        <w:tc>
+          <w:tcPr>
+            <w:tcW w:w="1500" w:type="dxa"/>
+          </w:tcPr>
+          <w:p>
+            <w:pPr>
+              <w:rPr>
+                <w:b/>
+                <w:bCs/>
+              </w:rPr>
+            </w:pPr>
+            <w:r>
+              <w:rPr>
+                <w:b/>
+                <w:bCs/>
+              </w:rPr>
+              <w:t>Moderate (0.3-0.4)</w:t>
+            </w:r>
+          </w:p>
+        </w:tc>
+        <w:tc>
+          <w:tcPr>
+            <w:tcW w:w="1499" w:type="dxa"/>
+          </w:tcPr>
+          <w:p>
+            <w:pPr>
+              <w:rPr>
+                <w:b/>
+                <w:bCs/>
+              </w:rPr>
+            </w:pPr>
+            <w:r>
+              <w:rPr>
+                <w:b/>
+                <w:bCs/>
+              </w:rPr>
+              <w:t>Major (0.5-0.6)</w:t>
+            </w:r>
+          </w:p>
+        </w:tc>
+        <w:tc>
+          <w:tcPr>
+            <w:tcW w:w="1499" w:type="dxa"/>
+          </w:tcPr>
+          <w:p>
+            <w:pPr>
+              <w:rPr>
+                <w:b/>
+                <w:bCs/>
+              </w:rPr>
+            </w:pPr>
+            <w:r>
+              <w:rPr>
+                <w:b/>
+                <w:bCs/>
+              </w:rPr>
+              <w:t>Severe (0.7-0.8)</w:t>
+            </w:r>
+          </w:p>
+        </w:tc>
+        <w:tc>
+          <w:tcPr>
+            <w:tcW w:w="1522" w:type="dxa"/>
+          </w:tcPr>
+          <w:p>
+            <w:pPr>
+              <w:rPr>
+                <w:b/>
+                <w:bCs/>
+              </w:rPr>
+            </w:pPr>
+            <w:r>
+              <w:rPr>
+                <w:b/>
+                <w:bCs/>
+              </w:rPr>
+              <w:t>Catastrophic (0.9-1.0)</w:t>
+            </w:r>
+          </w:p>
+        </w:tc>
+      </w:tr>
+      <w:tr>
+        <w:tc>
+          <w:tcPr>
+            <w:tcW w:w="1498" w:type="dxa"/>
+          </w:tcPr>
+          <w:p>
+            <w:pPr>
+              <w:rPr>
+                <w:b/>
+                <w:bCs/>
+              </w:rPr>
+            </w:pPr>
+            <w:r>
+              <w:rPr>
+                <w:b/>
+                <w:bCs/>
+              </w:rPr>
+              <w:t>Rare (0.1-0.2)</w:t>
+            </w:r>
+          </w:p>
+        </w:tc>
+        <w:tc>
+          <w:tcPr>
+            <w:tcW w:w="1498" w:type="dxa"/>
+          </w:tcPr>
+          <w:p>
+            <w:pPr>
+              <w:rPr>
+                <w:b/>
+                <w:bCs/>
+              </w:rPr>
+            </w:pPr>
+            <w:r>
+              <w:rPr>
+                <w:b/>
+                <w:bCs/>
+              </w:rPr>
+              <w:t>Low</w:t>
+            </w:r>
+          </w:p>
+        </w:tc>
+        <w:tc>
+          <w:tcPr>
+            <w:tcW w:w="1500" w:type="dxa"/>
+          </w:tcPr>
+          <w:p>
+            <w:pPr>
+              <w:rPr>
+                <w:b/>
+                <w:bCs/>
+              </w:rPr>
+            </w:pPr>
+            <w:r>
+              <w:rPr>
+                <w:b/>
+                <w:bCs/>
+              </w:rPr>
+              <w:t>Low</w:t>
+            </w:r>
+          </w:p>
+        </w:tc>
+        <w:tc>
+          <w:tcPr>
+            <w:tcW w:w="1499" w:type="dxa"/>
+          </w:tcPr>
+          <w:p>
+            <w:pPr>
+              <w:rPr>
+                <w:b/>
+                <w:bCs/>
+              </w:rPr>
+            </w:pPr>
+            <w:r>
+              <w:rPr>
+                <w:b/>
+                <w:bCs/>
+              </w:rPr>
+              <w:t>Medium</w:t>
+            </w:r>
+          </w:p>
+        </w:tc>
+        <w:tc>
+          <w:tcPr>
+            <w:tcW w:w="1499" w:type="dxa"/>
+          </w:tcPr>
+          <w:p>
+            <w:pPr>
+              <w:rPr>
+                <w:b/>
+                <w:bCs/>
+              </w:rPr>
+            </w:pPr>
+            <w:r>
+              <w:rPr>
+                <w:b/>
+                <w:bCs/>
+              </w:rPr>
+              <w:t>Medium</w:t>
+            </w:r>
+          </w:p>
+        </w:tc>
+        <w:tc>
+          <w:tcPr>
+            <w:tcW w:w="1522" w:type="dxa"/>
+          </w:tcPr>
+          <w:p>
+            <w:pPr>
+              <w:rPr>
+                <w:b/>
+                <w:bCs/>
+              </w:rPr>
+            </w:pPr>
+            <w:r>
+              <w:rPr>
+                <w:b/>
+                <w:bCs/>
+              </w:rPr>
+              <w:t>High</w:t>
+            </w:r>
+          </w:p>
+        </w:tc>
+      </w:tr>
+      <w:tr>
+        <w:tc>
+          <w:tcPr>
+            <w:tcW w:w="1498" w:type="dxa"/>
+          </w:tcPr>
+          <w:p>
+            <w:pPr>
+              <w:rPr>
+                <w:b/>
+                <w:bCs/>
+              </w:rPr>
+            </w:pPr>
+            <w:r>
+              <w:rPr>
+                <w:b/>
+                <w:bCs/>
+              </w:rPr>
+              <w:t>Unlikely (03-04)</w:t>
+            </w:r>
+          </w:p>
+        </w:tc>
+        <w:tc>
+          <w:tcPr>
+            <w:tcW w:w="1498" w:type="dxa"/>
+          </w:tcPr>
+          <w:p>
+            <w:pPr>
+              <w:rPr>
+                <w:b/>
+                <w:bCs/>
+              </w:rPr>
+            </w:pPr>
+            <w:r>
+              <w:rPr>
+                <w:b/>
+                <w:bCs/>
+              </w:rPr>
+              <w:t>Low</w:t>
+            </w:r>
+          </w:p>
+        </w:tc>
+        <w:tc>
+          <w:tcPr>
+            <w:tcW w:w="1500" w:type="dxa"/>
+          </w:tcPr>
+          <w:p>
+            <w:pPr>
+              <w:rPr>
+                <w:b/>
+                <w:bCs/>
+              </w:rPr>
+            </w:pPr>
+            <w:r>
+              <w:rPr>
+                <w:b/>
+                <w:bCs/>
+              </w:rPr>
+              <w:t>Medium</w:t>
+            </w:r>
+          </w:p>
+        </w:tc>
+        <w:tc>
+          <w:tcPr>
+            <w:tcW w:w="1499" w:type="dxa"/>
+          </w:tcPr>
+          <w:p>
+            <w:pPr>
+              <w:rPr>
+                <w:b/>
+                <w:bCs/>
+              </w:rPr>
+            </w:pPr>
+            <w:r>
+              <w:rPr>
+                <w:b/>
+                <w:bCs/>
+              </w:rPr>
+              <w:t>Medium</w:t>
+            </w:r>
+          </w:p>
+        </w:tc>
+        <w:tc>
+          <w:tcPr>
+            <w:tcW w:w="1499" w:type="dxa"/>
+          </w:tcPr>
+          <w:p>
+            <w:pPr>
+              <w:rPr>
+                <w:b/>
+                <w:bCs/>
+              </w:rPr>
+            </w:pPr>
+            <w:r>
+              <w:rPr>
+                <w:b/>
+                <w:bCs/>
+              </w:rPr>
+              <w:t>High</w:t>
+            </w:r>
+          </w:p>
+        </w:tc>
+        <w:tc>
+          <w:tcPr>
+            <w:tcW w:w="1522" w:type="dxa"/>
+          </w:tcPr>
+          <w:p>
+            <w:pPr>
+              <w:rPr>
+                <w:b/>
+                <w:bCs/>
+              </w:rPr>
+            </w:pPr>
+            <w:r>
+              <w:rPr>
+                <w:b/>
+                <w:bCs/>
+              </w:rPr>
+              <w:t>High</w:t>
+            </w:r>
+          </w:p>
+        </w:tc>
+      </w:tr>
+      <w:tr>
+        <w:tc>
+          <w:tcPr>
+            <w:tcW w:w="1498" w:type="dxa"/>
+          </w:tcPr>
+          <w:p>
+            <w:pPr>
+              <w:rPr>
+                <w:b/>
+                <w:bCs/>
+              </w:rPr>
+            </w:pPr>
+            <w:r>
+              <w:rPr>
+                <w:b/>
+                <w:bCs/>
+              </w:rPr>
+              <w:t>Possible (0.5-0.6)</w:t>
+            </w:r>
+          </w:p>
+        </w:tc>
+        <w:tc>
+          <w:tcPr>
+            <w:tcW w:w="1498" w:type="dxa"/>
+          </w:tcPr>
+          <w:p>
+            <w:pPr>
+              <w:rPr>
+                <w:b/>
+                <w:bCs/>
+              </w:rPr>
+            </w:pPr>
+            <w:r>
+              <w:rPr>
+                <w:b/>
+                <w:bCs/>
+              </w:rPr>
+              <w:t>Medium</w:t>
+            </w:r>
+          </w:p>
+        </w:tc>
+        <w:tc>
+          <w:tcPr>
+            <w:tcW w:w="1500" w:type="dxa"/>
+          </w:tcPr>
+          <w:p>
+            <w:pPr>
+              <w:rPr>
+                <w:b/>
+                <w:bCs/>
+              </w:rPr>
+            </w:pPr>
+            <w:r>
+              <w:rPr>
+                <w:b/>
+                <w:bCs/>
+              </w:rPr>
+              <w:t>Medium</w:t>
+            </w:r>
+          </w:p>
+        </w:tc>
+        <w:tc>
+          <w:tcPr>
+            <w:tcW w:w="1499" w:type="dxa"/>
+          </w:tcPr>
+          <w:p>
+            <w:pPr>
+              <w:rPr>
+                <w:b/>
+                <w:bCs/>
+              </w:rPr>
+            </w:pPr>
+            <w:r>
+              <w:rPr>
+                <w:b/>
+                <w:bCs/>
+              </w:rPr>
+              <w:t>High</w:t>
+            </w:r>
+          </w:p>
+        </w:tc>
+        <w:tc>
+          <w:tcPr>
+            <w:tcW w:w="1499" w:type="dxa"/>
+          </w:tcPr>
+          <w:p>
+            <w:pPr>
+              <w:rPr>
+                <w:b/>
+                <w:bCs/>
+              </w:rPr>
+            </w:pPr>
+            <w:r>
+              <w:rPr>
+                <w:b/>
+                <w:bCs/>
+              </w:rPr>
+              <w:t>High</w:t>
+            </w:r>
+          </w:p>
+        </w:tc>
+        <w:tc>
+          <w:tcPr>
+            <w:tcW w:w="1522" w:type="dxa"/>
+          </w:tcPr>
+          <w:p>
+            <w:pPr>
+              <w:rPr>
+                <w:b/>
+                <w:bCs/>
+              </w:rPr>
+            </w:pPr>
+            <w:r>
+              <w:rPr>
+                <w:b/>
+                <w:bCs/>
+              </w:rPr>
+              <w:t>Extreme</w:t>
+            </w:r>
+          </w:p>
+        </w:tc>
+      </w:tr>
+      <w:tr>
+        <w:tc>
+          <w:tcPr>
+            <w:tcW w:w="1498" w:type="dxa"/>
+          </w:tcPr>
+          <w:p>
+            <w:pPr>
+              <w:rPr>
+                <w:b/>
+                <w:bCs/>
+              </w:rPr>
+            </w:pPr>
+            <w:r>
+              <w:rPr>
+                <w:b/>
+                <w:bCs/>
+              </w:rPr>
+              <w:t>Likely (0.7-0.8)</w:t>
+            </w:r>
+          </w:p>
+        </w:tc>
+        <w:tc>
+          <w:tcPr>
+            <w:tcW w:w="1498" w:type="dxa"/>
+          </w:tcPr>
+          <w:p>
+            <w:pPr>
+              <w:rPr>
+                <w:b/>
+                <w:bCs/>
+              </w:rPr>
+            </w:pPr>
+            <w:r>
+              <w:rPr>
+                <w:b/>
+                <w:bCs/>
+              </w:rPr>
+              <w:t>Medium</w:t>
+            </w:r>
+          </w:p>
+        </w:tc>
+        <w:tc>
+          <w:tcPr>
+            <w:tcW w:w="1500" w:type="dxa"/>
+          </w:tcPr>
+          <w:p>
+            <w:pPr>
+              <w:rPr>
+                <w:b/>
+                <w:bCs/>
+              </w:rPr>
+            </w:pPr>
+            <w:r>
+              <w:rPr>
+                <w:b/>
+                <w:bCs/>
+              </w:rPr>
+              <w:t>High</w:t>
+            </w:r>
+          </w:p>
+        </w:tc>
+        <w:tc>
+          <w:tcPr>
+            <w:tcW w:w="1499" w:type="dxa"/>
+          </w:tcPr>
+          <w:p>
+            <w:pPr>
+              <w:rPr>
+                <w:b/>
+                <w:bCs/>
+              </w:rPr>
+            </w:pPr>
+            <w:r>
+              <w:rPr>
+                <w:b/>
+                <w:bCs/>
+              </w:rPr>
+              <w:t>High</w:t>
+            </w:r>
+          </w:p>
+        </w:tc>
+        <w:tc>
+          <w:tcPr>
+            <w:tcW w:w="1499" w:type="dxa"/>
+          </w:tcPr>
+          <w:p>
+            <w:pPr>
+              <w:rPr>
+                <w:b/>
+                <w:bCs/>
+              </w:rPr>
+            </w:pPr>
+            <w:r>
+              <w:rPr>
+                <w:b/>
+                <w:bCs/>
+              </w:rPr>
+              <w:t>Extreme</w:t>
+            </w:r>
+          </w:p>
+        </w:tc>
+        <w:tc>
+          <w:tcPr>
+            <w:tcW w:w="1522" w:type="dxa"/>
+          </w:tcPr>
+          <w:p>
+            <w:pPr>
+              <w:rPr>
+                <w:b/>
+                <w:bCs/>
+              </w:rPr>
+            </w:pPr>
+            <w:r>
+              <w:rPr>
+                <w:b/>
+                <w:bCs/>
+              </w:rPr>
+              <w:t>Extreme</w:t>
+            </w:r>
+          </w:p>
+        </w:tc>
+      </w:tr>
+      <w:tr>
+        <w:tc>
+          <w:tcPr>
+            <w:tcW w:w="1498" w:type="dxa"/>
+          </w:tcPr>
+          <w:p>
+            <w:pPr>
+              <w:rPr>
+                <w:b/>
+                <w:bCs/>
+              </w:rPr>
+            </w:pPr>
+            <w:r>
+              <w:rPr>
+                <w:b/>
+                <w:bCs/>
+              </w:rPr>
+              <w:t>Almost Certain (0.9-1.0)</w:t>
+            </w:r>
+          </w:p>
+        </w:tc>
+        <w:tc>
+          <w:tcPr>
+            <w:tcW w:w="1498" w:type="dxa"/>
+          </w:tcPr>
+          <w:p>
+            <w:pPr>
+              <w:rPr>
+                <w:b/>
+                <w:bCs/>
+              </w:rPr>
+            </w:pPr>
+            <w:r>
+              <w:rPr>
+                <w:b/>
+                <w:bCs/>
+              </w:rPr>
+              <w:t>High</w:t>
+            </w:r>
+          </w:p>
+        </w:tc>
+        <w:tc>
+          <w:tcPr>
+            <w:tcW w:w="1500" w:type="dxa"/>
+          </w:tcPr>
+          <w:p>
+            <w:pPr>
+              <w:rPr>
+                <w:b/>
+                <w:bCs/>
+              </w:rPr>
+            </w:pPr>
+            <w:r>
+              <w:rPr>
+                <w:b/>
+                <w:bCs/>
+              </w:rPr>
+              <w:t>High</w:t>
+            </w:r>
+          </w:p>
+        </w:tc>
+        <w:tc>
+          <w:tcPr>
+            <w:tcW w:w="1499" w:type="dxa"/>
+          </w:tcPr>
+          <w:p>
+            <w:pPr>
+              <w:rPr>
+                <w:b/>
+                <w:bCs/>
+              </w:rPr>
+            </w:pPr>
+            <w:r>
+              <w:rPr>
+                <w:b/>
+                <w:bCs/>
+              </w:rPr>
+              <w:t>Extreme</w:t>
+            </w:r>
+          </w:p>
+        </w:tc>
+        <w:tc>
+          <w:tcPr>
+            <w:tcW w:w="1499" w:type="dxa"/>
+          </w:tcPr>
+          <w:p>
+            <w:pPr>
+              <w:rPr>
+                <w:b/>
+                <w:bCs/>
+              </w:rPr>
+            </w:pPr>
+            <w:r>
+              <w:rPr>
+                <w:b/>
+                <w:bCs/>
+              </w:rPr>
+              <w:t>Extreme</w:t>
+            </w:r>
+          </w:p>
+        </w:tc>
+        <w:tc>
+          <w:tcPr>
+            <w:tcW w:w="1522" w:type="dxa"/>
+          </w:tcPr>
+          <w:p>
+            <w:pPr>
+              <w:rPr>
+                <w:b/>
+                <w:bCs/>
+              </w:rPr>
+            </w:pPr>
+            <w:r>
+              <w:rPr>
+                <w:b/>
+                <w:bCs/>
+              </w:rPr>
+              <w:t>Extreme</w:t>
+            </w:r>
+          </w:p>
+        </w:tc>
+      </w:tr>
+    </w:tbl>
+    <w:p>
+      <w:pPr>
+        <w:pStyle w:val="ListParagraph"/>
+        <w:ind w:left="1440"/>
         <w:rPr>
           <w:b/>
           <w:bCs/>
         </w:rPr>
-        <w:t xml:space="preserve">, Web server installed on server machines so hosting the website on that web server available for people- </w:t>
-      </w:r>
-      <w:proofErr w:type="spellStart"/>
-      <w:r>
+      </w:pPr>
+    </w:p>
+    <w:p>
+      <w:pPr>
+        <w:pStyle w:val="ListParagraph"/>
+        <w:numPr>
+          <w:ilvl w:val="1"/>
+          <w:numId w:val="2"/>
+        </w:numPr>
         <w:rPr>
           <w:b/>
           <w:bCs/>
         </w:rPr>
-        <w:t>apache</w:t>
-      </w:r>
-      <w:proofErr w:type="spellEnd"/>
+      </w:pPr>
       <w:r>
         <w:rPr>
           <w:b/>
           <w:bCs/>
         </w:rPr>
-        <w:t xml:space="preserve">, nginx, </w:t>
-      </w:r>
-      <w:proofErr w:type="spellStart"/>
+        <w:t>Risk Evalation Summary</w:t>
+      </w:r>
+    </w:p>
+    <w:tbl>
+      <w:tblPr>
+        <w:tblStyle w:val="TableGrid"/>
+        <w:tblW w:w="0" w:type="auto"/>
+        <w:tblLook w:val="04A0" w:firstRow="1" w:lastRow="0" w:firstColumn="1" w:lastColumn="0" w:noHBand="0" w:noVBand="1"/>
+      </w:tblPr>
+      <w:tblGrid>
+        <w:gridCol w:w="1280"/>
+        <w:gridCol w:w="1287"/>
+        <w:gridCol w:w="1272"/>
+        <w:gridCol w:w="1267"/>
+        <w:gridCol w:w="1273"/>
+        <w:gridCol w:w="1275"/>
+        <w:gridCol w:w="1362"/>
+      </w:tblGrid>
+      <w:tr>
+        <w:tc>
+          <w:tcPr>
+            <w:tcW w:w="1288" w:type="dxa"/>
+          </w:tcPr>
+          <w:p>
+            <w:pPr>
+              <w:rPr>
+                <w:b/>
+                <w:bCs/>
+              </w:rPr>
+            </w:pPr>
+            <w:r>
+              <w:rPr>
+                <w:b/>
+                <w:bCs/>
+              </w:rPr>
+              <w:t>Threat Scenario</w:t>
+            </w:r>
+          </w:p>
+        </w:tc>
+        <w:tc>
+          <w:tcPr>
+            <w:tcW w:w="1288" w:type="dxa"/>
+          </w:tcPr>
+          <w:p>
+            <w:pPr>
+              <w:rPr>
+                <w:b/>
+                <w:bCs/>
+              </w:rPr>
+            </w:pPr>
+            <w:r>
+              <w:rPr>
+                <w:b/>
+                <w:bCs/>
+              </w:rPr>
+              <w:t>Likelihood</w:t>
+            </w:r>
+          </w:p>
+        </w:tc>
+        <w:tc>
+          <w:tcPr>
+            <w:tcW w:w="1288" w:type="dxa"/>
+          </w:tcPr>
+          <w:p>
+            <w:pPr>
+              <w:rPr>
+                <w:b/>
+                <w:bCs/>
+              </w:rPr>
+            </w:pPr>
+            <w:r>
+              <w:rPr>
+                <w:b/>
+                <w:bCs/>
+              </w:rPr>
+              <w:t>Impact</w:t>
+            </w:r>
+          </w:p>
+        </w:tc>
+        <w:tc>
+          <w:tcPr>
+            <w:tcW w:w="1288" w:type="dxa"/>
+          </w:tcPr>
+          <w:p>
+            <w:pPr>
+              <w:rPr>
+                <w:b/>
+                <w:bCs/>
+              </w:rPr>
+            </w:pPr>
+            <w:r>
+              <w:rPr>
+                <w:b/>
+                <w:bCs/>
+              </w:rPr>
+              <w:t>Score</w:t>
+            </w:r>
+          </w:p>
+        </w:tc>
+        <w:tc>
+          <w:tcPr>
+            <w:tcW w:w="1288" w:type="dxa"/>
+          </w:tcPr>
+          <w:p>
+            <w:pPr>
+              <w:rPr>
+                <w:b/>
+                <w:bCs/>
+              </w:rPr>
+            </w:pPr>
+            <w:r>
+              <w:rPr>
+                <w:b/>
+                <w:bCs/>
+              </w:rPr>
+              <w:t>Matrix Cell</w:t>
+            </w:r>
+          </w:p>
+        </w:tc>
+        <w:tc>
+          <w:tcPr>
+            <w:tcW w:w="1288" w:type="dxa"/>
+          </w:tcPr>
+          <w:p>
+            <w:pPr>
+              <w:rPr>
+                <w:b/>
+                <w:bCs/>
+              </w:rPr>
+            </w:pPr>
+            <w:r>
+              <w:rPr>
+                <w:b/>
+                <w:bCs/>
+              </w:rPr>
+              <w:t>Risk Level</w:t>
+            </w:r>
+          </w:p>
+        </w:tc>
+        <w:tc>
+          <w:tcPr>
+            <w:tcW w:w="1288" w:type="dxa"/>
+          </w:tcPr>
+          <w:p>
+            <w:pPr>
+              <w:rPr>
+                <w:b/>
+                <w:bCs/>
+              </w:rPr>
+            </w:pPr>
+            <w:r>
+              <w:rPr>
+                <w:b/>
+                <w:bCs/>
+              </w:rPr>
+              <w:t>Acceptable</w:t>
+            </w:r>
+          </w:p>
+        </w:tc>
+      </w:tr>
+      <w:tr>
+        <w:tc>
+          <w:tcPr>
+            <w:tcW w:w="1288" w:type="dxa"/>
+          </w:tcPr>
+          <w:p>
+            <w:r>
+              <w:t>SQL Injection</w:t>
+            </w:r>
+          </w:p>
+        </w:tc>
+        <w:tc>
+          <w:tcPr>
+            <w:tcW w:w="1288" w:type="dxa"/>
+          </w:tcPr>
+          <w:p>
+            <w:r>
+              <w:t>0.9</w:t>
+            </w:r>
+          </w:p>
+        </w:tc>
+        <w:tc>
+          <w:tcPr>
+            <w:tcW w:w="1288" w:type="dxa"/>
+          </w:tcPr>
+          <w:p>
+            <w:r>
+              <w:t>0.9</w:t>
+            </w:r>
+          </w:p>
+        </w:tc>
+        <w:tc>
+          <w:tcPr>
+            <w:tcW w:w="1288" w:type="dxa"/>
+          </w:tcPr>
+          <w:p>
+            <w:r>
+              <w:t>0.81</w:t>
+            </w:r>
+          </w:p>
+        </w:tc>
+        <w:tc>
+          <w:tcPr>
+            <w:tcW w:w="1288" w:type="dxa"/>
+          </w:tcPr>
+          <w:p>
+            <w:r>
+              <w:t>Top-right</w:t>
+            </w:r>
+          </w:p>
+        </w:tc>
+        <w:tc>
+          <w:tcPr>
+            <w:tcW w:w="1288" w:type="dxa"/>
+          </w:tcPr>
+          <w:p>
+            <w:r>
+              <w:t>Extreme</w:t>
+            </w:r>
+          </w:p>
+        </w:tc>
+        <w:tc>
+          <w:tcPr>
+            <w:tcW w:w="1288" w:type="dxa"/>
+          </w:tcPr>
+          <w:p>
+            <w:r>
+              <w:t>No</w:t>
+            </w:r>
+          </w:p>
+        </w:tc>
+      </w:tr>
+      <w:tr>
+        <w:tc>
+          <w:tcPr>
+            <w:tcW w:w="1288" w:type="dxa"/>
+          </w:tcPr>
+          <w:p>
+            <w:r>
+              <w:t>DoS</w:t>
+            </w:r>
+          </w:p>
+        </w:tc>
+        <w:tc>
+          <w:tcPr>
+            <w:tcW w:w="1288" w:type="dxa"/>
+          </w:tcPr>
+          <w:p>
+            <w:r>
+              <w:t>0.6</w:t>
+            </w:r>
+          </w:p>
+        </w:tc>
+        <w:tc>
+          <w:tcPr>
+            <w:tcW w:w="1288" w:type="dxa"/>
+          </w:tcPr>
+          <w:p>
+            <w:r>
+              <w:t>0.8</w:t>
+            </w:r>
+          </w:p>
+        </w:tc>
+        <w:tc>
+          <w:tcPr>
+            <w:tcW w:w="1288" w:type="dxa"/>
+          </w:tcPr>
+          <w:p>
+            <w:r>
+              <w:t>0.48</w:t>
+            </w:r>
+          </w:p>
+        </w:tc>
+        <w:tc>
+          <w:tcPr>
+            <w:tcW w:w="1288" w:type="dxa"/>
+          </w:tcPr>
+          <w:p>
+            <w:r>
+              <w:t>Middle-right</w:t>
+            </w:r>
+          </w:p>
+        </w:tc>
+        <w:tc>
+          <w:tcPr>
+            <w:tcW w:w="1288" w:type="dxa"/>
+          </w:tcPr>
+          <w:p>
+            <w:r>
+              <w:t>High</w:t>
+            </w:r>
+          </w:p>
+        </w:tc>
+        <w:tc>
+          <w:tcPr>
+            <w:tcW w:w="1288" w:type="dxa"/>
+          </w:tcPr>
+          <w:p>
+            <w:r>
+              <w:t>No</w:t>
+            </w:r>
+          </w:p>
+        </w:tc>
+      </w:tr>
+      <w:tr>
+        <w:tc>
+          <w:tcPr>
+            <w:tcW w:w="1288" w:type="dxa"/>
+          </w:tcPr>
+          <w:p>
+            <w:r>
+              <w:t>Insider</w:t>
+            </w:r>
+          </w:p>
+        </w:tc>
+        <w:tc>
+          <w:tcPr>
+            <w:tcW w:w="1288" w:type="dxa"/>
+          </w:tcPr>
+          <w:p>
+            <w:r>
+              <w:t>0.6</w:t>
+            </w:r>
+          </w:p>
+        </w:tc>
+        <w:tc>
+          <w:tcPr>
+            <w:tcW w:w="1288" w:type="dxa"/>
+          </w:tcPr>
+          <w:p>
+            <w:r>
+              <w:t>0.7</w:t>
+            </w:r>
+          </w:p>
+        </w:tc>
+        <w:tc>
+          <w:tcPr>
+            <w:tcW w:w="1288" w:type="dxa"/>
+          </w:tcPr>
+          <w:p>
+            <w:r>
+              <w:t>0.42</w:t>
+            </w:r>
+          </w:p>
+        </w:tc>
+        <w:tc>
+          <w:tcPr>
+            <w:tcW w:w="1288" w:type="dxa"/>
+          </w:tcPr>
+          <w:p>
+            <w:r>
+              <w:t>Mid-high</w:t>
+            </w:r>
+          </w:p>
+        </w:tc>
+        <w:tc>
+          <w:tcPr>
+            <w:tcW w:w="1288" w:type="dxa"/>
+          </w:tcPr>
+          <w:p>
+            <w:r>
+              <w:t>High</w:t>
+            </w:r>
+          </w:p>
+        </w:tc>
+        <w:tc>
+          <w:tcPr>
+            <w:tcW w:w="1288" w:type="dxa"/>
+          </w:tcPr>
+          <w:p>
+            <w:r>
+              <w:t>No</w:t>
+            </w:r>
+          </w:p>
+        </w:tc>
+      </w:tr>
+      <w:tr>
+        <w:tc>
+          <w:tcPr>
+            <w:tcW w:w="1288" w:type="dxa"/>
+          </w:tcPr>
+          <w:p>
+            <w:r>
+              <w:t>Phishing</w:t>
+            </w:r>
+          </w:p>
+        </w:tc>
+        <w:tc>
+          <w:tcPr>
+            <w:tcW w:w="1288" w:type="dxa"/>
+          </w:tcPr>
+          <w:p>
+            <w:r>
+              <w:t>0.8</w:t>
+            </w:r>
+          </w:p>
+        </w:tc>
+        <w:tc>
+          <w:tcPr>
+            <w:tcW w:w="1288" w:type="dxa"/>
+          </w:tcPr>
+          <w:p>
+            <w:r>
+              <w:t>0.5</w:t>
+            </w:r>
+          </w:p>
+        </w:tc>
+        <w:tc>
+          <w:tcPr>
+            <w:tcW w:w="1288" w:type="dxa"/>
+          </w:tcPr>
+          <w:p>
+            <w:r>
+              <w:t>0.40</w:t>
+            </w:r>
+          </w:p>
+        </w:tc>
+        <w:tc>
+          <w:tcPr>
+            <w:tcW w:w="1288" w:type="dxa"/>
+          </w:tcPr>
+          <w:p>
+            <w:r>
+              <w:t>Mid-right</w:t>
+            </w:r>
+          </w:p>
+        </w:tc>
+        <w:tc>
+          <w:tcPr>
+            <w:tcW w:w="1288" w:type="dxa"/>
+          </w:tcPr>
+          <w:p>
+            <w:r>
+              <w:t>High</w:t>
+            </w:r>
+          </w:p>
+        </w:tc>
+        <w:tc>
+          <w:tcPr>
+            <w:tcW w:w="1288" w:type="dxa"/>
+          </w:tcPr>
+          <w:p>
+            <w:r>
+              <w:t>No</w:t>
+            </w:r>
+          </w:p>
+        </w:tc>
+      </w:tr>
+      <w:tr>
+        <w:tc>
+          <w:tcPr>
+            <w:tcW w:w="1288" w:type="dxa"/>
+          </w:tcPr>
+          <w:p>
+            <w:r>
+              <w:t>Zoom Link</w:t>
+            </w:r>
+          </w:p>
+        </w:tc>
+        <w:tc>
+          <w:tcPr>
+            <w:tcW w:w="1288" w:type="dxa"/>
+          </w:tcPr>
+          <w:p>
+            <w:r>
+              <w:t>0.3</w:t>
+            </w:r>
+          </w:p>
+        </w:tc>
+        <w:tc>
+          <w:tcPr>
+            <w:tcW w:w="1288" w:type="dxa"/>
+          </w:tcPr>
+          <w:p>
+            <w:r>
+              <w:t>0.4</w:t>
+            </w:r>
+          </w:p>
+        </w:tc>
+        <w:tc>
+          <w:tcPr>
+            <w:tcW w:w="1288" w:type="dxa"/>
+          </w:tcPr>
+          <w:p>
+            <w:r>
+              <w:t>0.12</w:t>
+            </w:r>
+          </w:p>
+        </w:tc>
+        <w:tc>
+          <w:tcPr>
+            <w:tcW w:w="1288" w:type="dxa"/>
+          </w:tcPr>
+          <w:p>
+            <w:r>
+              <w:t>Low-middle</w:t>
+            </w:r>
+          </w:p>
+        </w:tc>
+        <w:tc>
+          <w:tcPr>
+            <w:tcW w:w="1288" w:type="dxa"/>
+          </w:tcPr>
+          <w:p>
+            <w:r>
+              <w:t>Medium</w:t>
+            </w:r>
+          </w:p>
+        </w:tc>
+        <w:tc>
+          <w:tcPr>
+            <w:tcW w:w="1288" w:type="dxa"/>
+          </w:tcPr>
+          <w:p>
+            <w:r>
+              <w:t>Yes</w:t>
+            </w:r>
+          </w:p>
+        </w:tc>
+      </w:tr>
+    </w:tbl>
+    <w:p>
+      <w:r>
+        <w:tab/>
+      </w:r>
+    </w:p>
+    <w:p>
+      <w:r>
+        <w:t>The risk evaluation process for the LMS involved assessing each threat scenario listed above using a weighted factor model with likelihood and impact values normalised between 0.1 and 1.0</w:t>
+      </w:r>
+      <w:r>
+        <w:t xml:space="preserve"> with the risk score being evaluated as risk = likelihood x impact.</w:t>
+      </w:r>
+      <w:r>
+        <w:t xml:space="preserve"> The risk scores were plottd against the risk evaluation matrix which identified acceptable and unacceptable risk levels.</w:t>
+      </w:r>
+      <w:r>
+        <w:t xml:space="preserve"> Because of the core security goals of confidentiality, integrity, availability and privacy, we must identify any threats rated as high or extreme are unacceptable.</w:t>
+      </w:r>
+    </w:p>
+    <w:p>
+      <w:pPr>
+        <w:pStyle w:val="ListParagraph"/>
+        <w:numPr>
+          <w:ilvl w:val="0"/>
+          <w:numId w:val="7"/>
+        </w:numPr>
+      </w:pPr>
+      <w:r>
+        <w:t>SQL injection poses the highest risk to academic and data integrity.</w:t>
+      </w:r>
+    </w:p>
+    <w:p>
+      <w:pPr>
+        <w:pStyle w:val="ListParagraph"/>
+        <w:numPr>
+          <w:ilvl w:val="0"/>
+          <w:numId w:val="7"/>
+        </w:numPr>
+      </w:pPr>
+      <w:r>
+        <w:lastRenderedPageBreak/>
+        <w:t>DoS on authentication server discrupts availability during critical times.</w:t>
+      </w:r>
+    </w:p>
+    <w:p>
+      <w:pPr>
+        <w:pStyle w:val="ListParagraph"/>
+        <w:numPr>
+          <w:ilvl w:val="0"/>
+          <w:numId w:val="7"/>
+        </w:numPr>
+      </w:pPr>
+      <w:r>
+        <w:t>Insider access to student data violates privacy and legal obligations.</w:t>
+      </w:r>
+    </w:p>
+    <w:p>
+      <w:pPr>
+        <w:pStyle w:val="ListParagraph"/>
+        <w:numPr>
+          <w:ilvl w:val="0"/>
+          <w:numId w:val="7"/>
+        </w:numPr>
+      </w:pPr>
+      <w:r>
+        <w:t>Phishing for credential theft compromises user accounts.</w:t>
+      </w:r>
+    </w:p>
+    <w:p>
+      <w:pPr>
+        <w:pStyle w:val="ListParagraph"/>
+        <w:numPr>
+          <w:ilvl w:val="0"/>
+          <w:numId w:val="7"/>
+        </w:numPr>
+      </w:pPr>
+      <w:r>
+        <w:t>Zoom disruption considered acceptable due to lower risk.</w:t>
+      </w:r>
+    </w:p>
+    <w:p/>
+    <w:p>
+      <w:pPr>
+        <w:pStyle w:val="ListParagraph"/>
+        <w:numPr>
+          <w:ilvl w:val="0"/>
+          <w:numId w:val="2"/>
+        </w:numPr>
+      </w:pPr>
       <w:r>
         <w:rPr>
           <w:b/>
           <w:bCs/>
         </w:rPr>
-        <w:t>tomki</w:t>
-      </w:r>
-      <w:proofErr w:type="spellEnd"/>
+        <w:t>Treatment Diagrams</w:t>
+      </w:r>
+    </w:p>
+    <w:p>
+      <w:pPr>
+        <w:pStyle w:val="ListParagraph"/>
+        <w:numPr>
+          <w:ilvl w:val="1"/>
+          <w:numId w:val="2"/>
+        </w:numPr>
+      </w:pPr>
       <w:r>
         <w:rPr>
           <w:b/>
           <w:bCs/>
         </w:rPr>
-        <w:t xml:space="preserve"> (if webserver outdated its vulnerability)</w:t>
-      </w:r>
+        <w:t>SQL Injection- Local Database</w:t>
+      </w:r>
+    </w:p>
+    <w:p>
+      <w:r>
+        <w:t>Treatment includes adding in input sanitisation to block any injection attempts by the external attacker.</w:t>
+      </w:r>
+    </w:p>
+    <w:p>
+      <w:r>
+        <w:drawing>
+          <wp:inline distT="0" distB="0" distL="0" distR="0" wp14:anchorId="17E0DFAF" wp14:editId="6D69AB26">
+            <wp:extent cx="5731510" cy="1294130"/>
+            <wp:effectExtent l="0" t="0" r="2540" b="1270"/>
+            <wp:docPr id="479610695" name="Picture 1" descr="A diagram of a computer system&#10;&#10;AI-generated content may be incorrect."/>
+            <wp:cNvGraphicFramePr>
+              <a:graphicFrameLocks xmlns:a="http://schemas.openxmlformats.org/drawingml/2006/main" noChangeAspect="1"/>
+            </wp:cNvGraphicFramePr>
+            <a:graphic xmlns:a="http://schemas.openxmlformats.org/drawingml/2006/main">
+              <a:graphicData uri="http://schemas.openxmlformats.org/drawingml/2006/picture">
+                <pic:pic xmlns:pic="http://schemas.openxmlformats.org/drawingml/2006/picture">
+                  <pic:nvPicPr>
+                    <pic:cNvPr id="479610695" name="Picture 1" descr="A diagram of a computer system&#10;&#10;AI-generated content may be incorrect."/>
+                    <pic:cNvPicPr/>
+                  </pic:nvPicPr>
+                  <pic:blipFill>
+                    <a:blip r:embed="rId11"/>
+                    <a:stretch>
+                      <a:fillRect/>
+                    </a:stretch>
+                  </pic:blipFill>
+                  <pic:spPr>
+                    <a:xfrm>
+                      <a:off x="0" y="0"/>
+                      <a:ext cx="5731510" cy="1294130"/>
+                    </a:xfrm>
+                    <a:prstGeom prst="rect">
+                      <a:avLst/>
+                    </a:prstGeom>
+                  </pic:spPr>
+                </pic:pic>
+              </a:graphicData>
+            </a:graphic>
+          </wp:inline>
+        </w:drawing>
+      </w:r>
+    </w:p>
+    <w:p>
+      <w:pPr>
+        <w:rPr>
+          <w:i/>
+          <w:iCs/>
+        </w:rPr>
+      </w:pPr>
+      <w:r>
+        <w:rPr>
+          <w:i/>
+          <w:iCs/>
+        </w:rPr>
+        <w:tab/>
+      </w:r>
+    </w:p>
+    <w:p>
+      <w:pPr>
+        <w:pStyle w:val="ListParagraph"/>
+        <w:numPr>
+          <w:ilvl w:val="1"/>
+          <w:numId w:val="2"/>
+        </w:numPr>
+      </w:pPr>
       <w:r>
         <w:rPr>
           <w:b/>
           <w:bCs/>
         </w:rPr>
-        <w:t>- something you exploit</w:t>
-      </w:r>
-    </w:p>
+        <w:t>Denial of Service (DoS)- Authentication Server</w:t>
+      </w:r>
+    </w:p>
+    <w:p>
+      <w:r>
+        <w:t>Adding a rate limit will stop any network flooding.</w:t>
+      </w:r>
+    </w:p>
+    <w:p>
+      <w:r>
+        <w:drawing>
+          <wp:inline distT="0" distB="0" distL="0" distR="0" wp14:anchorId="45E62535" wp14:editId="6A5A9BA6">
+            <wp:extent cx="5731510" cy="1507490"/>
+            <wp:effectExtent l="0" t="0" r="2540" b="0"/>
+            <wp:docPr id="1754954956" name="Picture 1" descr="A diagram of a diagram&#10;&#10;AI-generated content may be incorrect."/>
+            <wp:cNvGraphicFramePr>
+              <a:graphicFrameLocks xmlns:a="http://schemas.openxmlformats.org/drawingml/2006/main" noChangeAspect="1"/>
+            </wp:cNvGraphicFramePr>
+            <a:graphic xmlns:a="http://schemas.openxmlformats.org/drawingml/2006/main">
+              <a:graphicData uri="http://schemas.openxmlformats.org/drawingml/2006/picture">
+                <pic:pic xmlns:pic="http://schemas.openxmlformats.org/drawingml/2006/picture">
+                  <pic:nvPicPr>
+                    <pic:cNvPr id="1754954956" name="Picture 1" descr="A diagram of a diagram&#10;&#10;AI-generated content may be incorrect."/>
+                    <pic:cNvPicPr/>
+                  </pic:nvPicPr>
+                  <pic:blipFill>
+                    <a:blip r:embed="rId12"/>
+                    <a:stretch>
+                      <a:fillRect/>
+                    </a:stretch>
+                  </pic:blipFill>
+                  <pic:spPr>
+                    <a:xfrm>
+                      <a:off x="0" y="0"/>
+                      <a:ext cx="5731510" cy="1507490"/>
+                    </a:xfrm>
+                    <a:prstGeom prst="rect">
+                      <a:avLst/>
+                    </a:prstGeom>
+                  </pic:spPr>
+                </pic:pic>
+              </a:graphicData>
+            </a:graphic>
+          </wp:inline>
+        </w:drawing>
+      </w:r>
+    </w:p>
+    <w:p/>
     <w:p>
       <w:pPr>
         <w:pStyle w:val="ListParagraph"/>
         <w:numPr>
-          <w:ilvl w:val="0"/>
-          <w:numId w:val="1"/>
+          <w:ilvl w:val="1"/>
+          <w:numId w:val="2"/>
         </w:numPr>
       </w:pPr>
       <w:r>
@@ -1238,910 +3695,179 @@
           <w:b/>
           <w:bCs/>
         </w:rPr>
-        <w:t>Threat(actor looking for weakness</w:t>
-      </w:r>
+        <w:t>Insider Misuse- Administrative Backend</w:t>
+      </w:r>
+    </w:p>
+    <w:p>
+      <w:r>
+        <w:t>Role based access control helps restrict specific priveleges. Audit logging allows for tracking of any malicious behaviour.</w:t>
+      </w:r>
+    </w:p>
+    <w:p>
+      <w:r>
+        <w:lastRenderedPageBreak/>
+        <w:drawing>
+          <wp:inline distT="0" distB="0" distL="0" distR="0" wp14:anchorId="5F647C12" wp14:editId="3349447D">
+            <wp:extent cx="5731510" cy="2505075"/>
+            <wp:effectExtent l="0" t="0" r="2540" b="9525"/>
+            <wp:docPr id="823118667" name="Picture 1" descr="A diagram of a flowchart&#10;&#10;AI-generated content may be incorrect."/>
+            <wp:cNvGraphicFramePr>
+              <a:graphicFrameLocks xmlns:a="http://schemas.openxmlformats.org/drawingml/2006/main" noChangeAspect="1"/>
+            </wp:cNvGraphicFramePr>
+            <a:graphic xmlns:a="http://schemas.openxmlformats.org/drawingml/2006/main">
+              <a:graphicData uri="http://schemas.openxmlformats.org/drawingml/2006/picture">
+                <pic:pic xmlns:pic="http://schemas.openxmlformats.org/drawingml/2006/picture">
+                  <pic:nvPicPr>
+                    <pic:cNvPr id="823118667" name="Picture 1" descr="A diagram of a flowchart&#10;&#10;AI-generated content may be incorrect."/>
+                    <pic:cNvPicPr/>
+                  </pic:nvPicPr>
+                  <pic:blipFill>
+                    <a:blip r:embed="rId13"/>
+                    <a:stretch>
+                      <a:fillRect/>
+                    </a:stretch>
+                  </pic:blipFill>
+                  <pic:spPr>
+                    <a:xfrm>
+                      <a:off x="0" y="0"/>
+                      <a:ext cx="5731510" cy="2505075"/>
+                    </a:xfrm>
+                    <a:prstGeom prst="rect">
+                      <a:avLst/>
+                    </a:prstGeom>
+                  </pic:spPr>
+                </pic:pic>
+              </a:graphicData>
+            </a:graphic>
+          </wp:inline>
+        </w:drawing>
+      </w:r>
+    </w:p>
+    <w:p>
+      <w:pPr>
+        <w:pStyle w:val="ListParagraph"/>
+        <w:numPr>
+          <w:ilvl w:val="1"/>
+          <w:numId w:val="2"/>
+        </w:numPr>
+      </w:pPr>
       <w:r>
         <w:rPr>
           <w:b/>
           <w:bCs/>
         </w:rPr>
-        <w:t xml:space="preserve"> </w:t>
+        <w:t>Phishing Attack- Authentication Server + Student Porta</w:t>
       </w:r>
       <w:r>
         <w:rPr>
           <w:b/>
           <w:bCs/>
         </w:rPr>
-        <w:t>)- hacker, system downtime, malware, virus. Phishing (use symbols in diagram)</w:t>
-      </w:r>
-      <w:r>
+        <w:t>l</w:t>
+      </w:r>
+    </w:p>
+    <w:p>
+      <w:r>
+        <w:t>User security awareness training will prevent users clicking on dodgy emails. Multi factor authentication will prevent unauthorised access with stolen credentials.</w:t>
+      </w:r>
+    </w:p>
+    <w:p>
+      <w:r>
+        <w:drawing>
+          <wp:inline distT="0" distB="0" distL="0" distR="0" wp14:anchorId="30355C27" wp14:editId="3C2F1D52">
+            <wp:extent cx="5731510" cy="2571115"/>
+            <wp:effectExtent l="0" t="0" r="2540" b="635"/>
+            <wp:docPr id="1125551676" name="Picture 1" descr="A diagram of a system&#10;&#10;AI-generated content may be incorrect."/>
+            <wp:cNvGraphicFramePr>
+              <a:graphicFrameLocks xmlns:a="http://schemas.openxmlformats.org/drawingml/2006/main" noChangeAspect="1"/>
+            </wp:cNvGraphicFramePr>
+            <a:graphic xmlns:a="http://schemas.openxmlformats.org/drawingml/2006/main">
+              <a:graphicData uri="http://schemas.openxmlformats.org/drawingml/2006/picture">
+                <pic:pic xmlns:pic="http://schemas.openxmlformats.org/drawingml/2006/picture">
+                  <pic:nvPicPr>
+                    <pic:cNvPr id="1125551676" name="Picture 1" descr="A diagram of a system&#10;&#10;AI-generated content may be incorrect."/>
+                    <pic:cNvPicPr/>
+                  </pic:nvPicPr>
+                  <pic:blipFill>
+                    <a:blip r:embed="rId14"/>
+                    <a:stretch>
+                      <a:fillRect/>
+                    </a:stretch>
+                  </pic:blipFill>
+                  <pic:spPr>
+                    <a:xfrm>
+                      <a:off x="0" y="0"/>
+                      <a:ext cx="5731510" cy="2571115"/>
+                    </a:xfrm>
+                    <a:prstGeom prst="rect">
+                      <a:avLst/>
+                    </a:prstGeom>
+                  </pic:spPr>
+                </pic:pic>
+              </a:graphicData>
+            </a:graphic>
+          </wp:inline>
+        </w:drawing>
+      </w:r>
+    </w:p>
+    <w:p>
+      <w:pPr>
+        <w:pStyle w:val="ListParagraph"/>
+        <w:numPr>
+          <w:ilvl w:val="1"/>
+          <w:numId w:val="2"/>
+        </w:numPr>
         <w:rPr>
           <w:b/>
           <w:bCs/>
         </w:rPr>
-        <w:t>- potential cause of unwanted incident</w:t>
-      </w:r>
-    </w:p>
-    <w:p>
-      <w:pPr>
-        <w:pStyle w:val="ListParagraph"/>
-        <w:numPr>
-          <w:ilvl w:val="0"/>
-          <w:numId w:val="1"/>
-        </w:numPr>
       </w:pPr>
       <w:r>
         <w:rPr>
           <w:b/>
           <w:bCs/>
         </w:rPr>
-        <w:t xml:space="preserve">Threat scenario- series of events that is initiated by a threat </w:t>
-      </w:r>
-      <w:proofErr w:type="spellStart"/>
+        <w:t>Unauthorised Access to Online Exam- Video Conferencing Tool</w:t>
+      </w:r>
+    </w:p>
+    <w:p>
+      <w:pPr>
+        <w:ind w:left="720"/>
+      </w:pPr>
+      <w:r>
+        <w:t>Because the threat related to video conferencing tool was deemed acceptable we don’t need to create a treatment diagram.</w:t>
+      </w:r>
+    </w:p>
+    <w:p>
+      <w:pPr>
+        <w:pStyle w:val="ListParagraph"/>
+        <w:numPr>
+          <w:ilvl w:val="0"/>
+          <w:numId w:val="2"/>
+        </w:numPr>
+      </w:pPr>
       <w:r>
         <w:rPr>
           <w:b/>
           <w:bCs/>
         </w:rPr>
-        <w:t>adnd</w:t>
-      </w:r>
-      <w:proofErr w:type="spellEnd"/>
-      <w:r>
-        <w:rPr>
-          <w:b/>
-          <w:bCs/>
-        </w:rPr>
-        <w:t xml:space="preserve"> may lead to unwanted incident</w:t>
-      </w:r>
-    </w:p>
-    <w:p>
-      <w:pPr>
-        <w:pStyle w:val="ListParagraph"/>
-        <w:numPr>
-          <w:ilvl w:val="0"/>
-          <w:numId w:val="1"/>
-        </w:numPr>
-      </w:pPr>
-      <w:r>
-        <w:rPr>
-          <w:b/>
-          <w:bCs/>
-        </w:rPr>
-        <w:t>Unwanted incident- event that harms or reduces the value of an asset</w:t>
-      </w:r>
-    </w:p>
-    <w:p>
-      <w:pPr>
-        <w:pStyle w:val="ListParagraph"/>
-        <w:numPr>
-          <w:ilvl w:val="0"/>
-          <w:numId w:val="1"/>
-        </w:numPr>
-      </w:pPr>
-      <w:r>
-        <w:rPr>
-          <w:b/>
-          <w:bCs/>
-        </w:rPr>
-        <w:t xml:space="preserve">Risk- likelihood of unwanted incident and its </w:t>
-      </w:r>
-      <w:proofErr w:type="spellStart"/>
-      <w:r>
-        <w:rPr>
-          <w:b/>
-          <w:bCs/>
-        </w:rPr>
-        <w:t>conseuquence</w:t>
-      </w:r>
-      <w:proofErr w:type="spellEnd"/>
-      <w:r>
-        <w:rPr>
-          <w:b/>
-          <w:bCs/>
-        </w:rPr>
-        <w:t xml:space="preserve"> for a specific asset</w:t>
-      </w:r>
-    </w:p>
-    <w:p>
-      <w:pPr>
-        <w:pStyle w:val="ListParagraph"/>
-        <w:numPr>
-          <w:ilvl w:val="0"/>
-          <w:numId w:val="1"/>
-        </w:numPr>
-      </w:pPr>
-      <w:r>
-        <w:rPr>
-          <w:b/>
-          <w:bCs/>
-        </w:rPr>
-        <w:t>Consequence- loss of CIA triad, reputation of business ruined, loss revenue</w:t>
-      </w:r>
-    </w:p>
-    <w:p>
-      <w:pPr>
-        <w:pStyle w:val="ListParagraph"/>
-        <w:numPr>
-          <w:ilvl w:val="0"/>
-          <w:numId w:val="1"/>
-        </w:numPr>
-      </w:pPr>
-      <w:r>
-        <w:rPr>
-          <w:b/>
-          <w:bCs/>
-        </w:rPr>
-        <w:t>Likelihood- frequency of probability of something to occur</w:t>
-      </w:r>
-    </w:p>
-    <w:p>
-      <w:pPr>
-        <w:pStyle w:val="ListParagraph"/>
-        <w:numPr>
-          <w:ilvl w:val="0"/>
-          <w:numId w:val="1"/>
-        </w:numPr>
-      </w:pPr>
-      <w:r>
-        <w:rPr>
-          <w:b/>
-          <w:bCs/>
-        </w:rPr>
-        <w:t xml:space="preserve">Party- organisation, company, person, group or other  body on whose behalf a risk analysis is </w:t>
-      </w:r>
-      <w:r>
-        <w:rPr>
-          <w:b/>
-          <w:bCs/>
-        </w:rPr>
-        <w:t>conducted</w:t>
-      </w:r>
-    </w:p>
-    <w:p>
-      <w:pPr>
-        <w:pStyle w:val="ListParagraph"/>
-        <w:numPr>
-          <w:ilvl w:val="0"/>
-          <w:numId w:val="1"/>
-        </w:numPr>
-      </w:pPr>
-      <w:r>
-        <w:rPr>
-          <w:b/>
-          <w:bCs/>
-        </w:rPr>
-        <w:t>Treatment- appropriate measure to reduce risk level- mitigates the risk</w:t>
-      </w:r>
-      <w:r>
-        <w:rPr>
-          <w:b/>
-          <w:bCs/>
-        </w:rPr>
-        <w:t>- treatment to the vulnerability</w:t>
-      </w:r>
-    </w:p>
-    <w:p>
-      <w:pPr>
-        <w:pStyle w:val="ListParagraph"/>
-        <w:ind w:left="1080"/>
-      </w:pPr>
-    </w:p>
-    <w:p>
-      <w:pPr>
-        <w:pStyle w:val="ListParagraph"/>
-        <w:ind w:left="1080"/>
-      </w:pPr>
-    </w:p>
-    <w:p>
-      <w:r>
-        <w:t>create security mechanisms to mitigate these vulnerabilities</w:t>
-      </w:r>
-      <w:r>
-        <w:tab/>
-      </w:r>
-    </w:p>
-    <w:p>
-      <w:pPr>
-        <w:pStyle w:val="ListParagraph"/>
-        <w:ind w:left="1080"/>
-      </w:pPr>
-    </w:p>
-    <w:p>
-      <w:r>
-        <w:t>if mitigating anything look for the treatment symbol</w:t>
-      </w:r>
-    </w:p>
-    <w:p>
-      <w:pPr>
-        <w:pStyle w:val="ListParagraph"/>
-        <w:ind w:left="1080"/>
-      </w:pPr>
-    </w:p>
-    <w:p>
-      <w:r>
-        <w:t>the risk assessment- need to use the ISO 310000 risk management process- look at CORAS-&gt;Coras process in notes</w:t>
-      </w:r>
-      <w:r>
-        <w:t xml:space="preserve">- </w:t>
-      </w:r>
-      <w:r>
-        <w:t>has  the process in a diagram</w:t>
-      </w:r>
-    </w:p>
-    <w:p>
-      <w:r>
-        <w:tab/>
-        <w:t>don’t think these indented below are important, just telling us</w:t>
-      </w:r>
-    </w:p>
-    <w:p>
-      <w:r>
-        <w:tab/>
-        <w:t>every stage is consulting with management to discuss what you have identified</w:t>
-      </w:r>
-    </w:p>
-    <w:p>
-      <w:r>
-        <w:tab/>
-        <w:t>approval of management to accept the risk or not</w:t>
-      </w:r>
-    </w:p>
-    <w:p>
-      <w:r>
-        <w:tab/>
-        <w:t>SURVEY AND EVALUATE are for management</w:t>
-      </w:r>
-    </w:p>
-    <w:p>
-      <w:r>
-        <w:t>always a cost with mitigating a risk</w:t>
-      </w:r>
-    </w:p>
-    <w:p>
-      <w:pPr>
-        <w:rPr>
-          <w:b/>
-          <w:bCs/>
-        </w:rPr>
-      </w:pPr>
-      <w:r>
-        <w:rPr>
-          <w:b/>
-          <w:bCs/>
-        </w:rPr>
-        <w:t>POWER POINT SLIDE GOOD EXAMPLES OF THE DIAGRAMS</w:t>
-      </w:r>
-    </w:p>
-    <w:p/>
-    <w:p>
-      <w:pPr>
-        <w:rPr>
-          <w:b/>
-          <w:bCs/>
-        </w:rPr>
-      </w:pPr>
-      <w:r>
-        <w:rPr>
-          <w:b/>
-          <w:bCs/>
-        </w:rPr>
-        <w:t>HOW TO USE CORAS</w:t>
-      </w:r>
-    </w:p>
-    <w:p>
-      <w:r>
-        <w:t>When making diagram</w:t>
-      </w:r>
-    </w:p>
-    <w:p>
-      <w:r>
-        <w:tab/>
-        <w:t>Define scope- must do this first to identify the assets before making diagram</w:t>
-      </w:r>
-    </w:p>
-    <w:p>
-      <w:r>
-        <w:tab/>
-      </w:r>
-      <w:r>
-        <w:tab/>
-        <w:t>List down all the assets</w:t>
-      </w:r>
-    </w:p>
-    <w:p>
-      <w:r>
-        <w:tab/>
-      </w:r>
-      <w:proofErr w:type="spellStart"/>
-      <w:r>
-        <w:t>Identiofy</w:t>
-      </w:r>
-      <w:proofErr w:type="spellEnd"/>
-      <w:r>
-        <w:t xml:space="preserve"> the threats- non human can be bots, natural </w:t>
-      </w:r>
-      <w:proofErr w:type="spellStart"/>
-      <w:r>
-        <w:t>distasiters</w:t>
-      </w:r>
-      <w:proofErr w:type="spellEnd"/>
-      <w:r>
-        <w:t xml:space="preserve"> (disaster recovery plan)</w:t>
-      </w:r>
-      <w:r>
-        <w:t>- describe the threat</w:t>
-      </w:r>
-    </w:p>
-    <w:p>
-      <w:r>
-        <w:tab/>
-        <w:t>Identify the threat scenario (how can this threat compromise the asset)- things like unwanted incident</w:t>
-      </w:r>
-    </w:p>
-    <w:p>
-      <w:r>
-        <w:t>Layer the diagrams so its broken down</w:t>
-      </w:r>
-    </w:p>
-    <w:p/>
-    <w:p>
-      <w:r>
-        <w:rPr>
-          <w:i/>
-          <w:iCs/>
-        </w:rPr>
-        <w:t>NEED TO MAKE 5 diagrams</w:t>
-      </w:r>
-      <w:r>
-        <w:rPr>
-          <w:i/>
-          <w:iCs/>
-        </w:rPr>
-        <w:t xml:space="preserve">- </w:t>
-      </w:r>
-      <w:r>
-        <w:t xml:space="preserve"> </w:t>
-      </w:r>
-      <w:r>
-        <w:t>in notes- Risk Management -&gt; CORAS Risk Management Phases</w:t>
-      </w:r>
-    </w:p>
-    <w:p>
-      <w:pPr>
-        <w:rPr>
-          <w:i/>
-          <w:iCs/>
-        </w:rPr>
-      </w:pPr>
-      <w:r>
-        <w:t>Diagrams will have report explaining as well</w:t>
-      </w:r>
-    </w:p>
-    <w:p>
-      <w:r>
-        <w:t xml:space="preserve">- **Asset Diagram**- </w:t>
-      </w:r>
-      <w:r>
-        <w:t xml:space="preserve"> 1. Identifying and Documenting assets</w:t>
-      </w:r>
-    </w:p>
-    <w:p>
-      <w:pPr>
-        <w:rPr>
-          <w:b/>
-          <w:bCs/>
-        </w:rPr>
-      </w:pPr>
-      <w:r>
-        <w:tab/>
-      </w:r>
-      <w:r>
-        <w:rPr>
-          <w:b/>
-          <w:bCs/>
-        </w:rPr>
-        <w:t>Have two asset diagrams, one for indirect assets and one for direct assets</w:t>
-      </w:r>
-    </w:p>
-    <w:p>
-      <w:r>
-        <w:rPr>
-          <w:b/>
-          <w:bCs/>
-        </w:rPr>
-        <w:tab/>
-      </w:r>
-      <w:r>
-        <w:t xml:space="preserve">Majority of assets listed below are direct- </w:t>
-      </w:r>
-      <w:proofErr w:type="spellStart"/>
-      <w:r>
-        <w:t>eg</w:t>
-      </w:r>
-      <w:proofErr w:type="spellEnd"/>
-      <w:r>
-        <w:t xml:space="preserve"> the contracts, services, information etc</w:t>
-      </w:r>
-    </w:p>
-    <w:p>
-      <w:r>
-        <w:tab/>
-        <w:t>Indirect is like the reputation which is key for Universities</w:t>
-      </w:r>
-    </w:p>
-    <w:p>
-      <w:r>
-        <w:tab/>
-        <w:t xml:space="preserve">Maybe have like 3-4 assets and have more detail in the explanation </w:t>
-      </w:r>
-    </w:p>
-    <w:p>
-      <w:pPr>
-        <w:ind w:firstLine="720"/>
-      </w:pPr>
-      <w:r>
-        <w:t xml:space="preserve">- </w:t>
-      </w:r>
-      <w:proofErr w:type="spellStart"/>
-      <w:r>
-        <w:t>devsribe</w:t>
-      </w:r>
-      <w:proofErr w:type="spellEnd"/>
-      <w:r>
-        <w:t xml:space="preserve"> the focus of the analysis</w:t>
-      </w:r>
-    </w:p>
-    <w:p>
-      <w:pPr>
-        <w:ind w:firstLine="720"/>
-      </w:pPr>
-      <w:r>
-        <w:t xml:space="preserve">- </w:t>
-      </w:r>
-      <w:proofErr w:type="spellStart"/>
-      <w:r>
-        <w:t>asj</w:t>
-      </w:r>
-      <w:proofErr w:type="spellEnd"/>
-      <w:r>
-        <w:t xml:space="preserve"> question “What are we protecting?” What is most </w:t>
-      </w:r>
-      <w:proofErr w:type="spellStart"/>
-      <w:r>
-        <w:t>impotant</w:t>
-      </w:r>
-      <w:proofErr w:type="spellEnd"/>
-      <w:r>
-        <w:t xml:space="preserve"> product to protect? </w:t>
-      </w:r>
-    </w:p>
-    <w:p>
-      <w:pPr>
-        <w:ind w:firstLine="720"/>
-      </w:pPr>
-      <w:r>
-        <w:t xml:space="preserve">- identify the system, environment, like web server and database server. </w:t>
-      </w:r>
-    </w:p>
-    <w:p>
-      <w:pPr>
-        <w:ind w:firstLine="720"/>
-      </w:pPr>
-      <w:r>
-        <w:t>- identify assets- information, contracts, services, uptime</w:t>
-      </w:r>
-      <w:r>
-        <w:t xml:space="preserve">, look at </w:t>
-      </w:r>
-      <w:proofErr w:type="spellStart"/>
-      <w:r>
-        <w:t>indirecit</w:t>
-      </w:r>
-      <w:proofErr w:type="spellEnd"/>
-      <w:r>
-        <w:t xml:space="preserve"> and direct assets (thinks like reputation can be an asset if you are a bank or </w:t>
-      </w:r>
-      <w:proofErr w:type="spellStart"/>
-      <w:r>
-        <w:t>uni</w:t>
-      </w:r>
-      <w:proofErr w:type="spellEnd"/>
-      <w:r>
-        <w:t xml:space="preserve"> etc</w:t>
-      </w:r>
-    </w:p>
-    <w:p>
-      <w:pPr>
-        <w:ind w:firstLine="720"/>
-      </w:pPr>
-      <w:r>
-        <w:t>- security concerns with these assets? Compare with CIA triad</w:t>
-      </w:r>
-    </w:p>
-    <w:p>
-      <w:pPr>
-        <w:rPr>
-          <w:b/>
-          <w:bCs/>
-        </w:rPr>
-      </w:pPr>
-      <w:r>
-        <w:t>- **Threat Diagrams**- describe scenarios that may cause harm to the assets</w:t>
-      </w:r>
-      <w:r>
-        <w:t xml:space="preserve"> 2. </w:t>
-      </w:r>
-      <w:r>
-        <w:rPr>
-          <w:b/>
-          <w:bCs/>
-        </w:rPr>
-        <w:t>Identifying and Documenting Threats and Unwanted Incidents in the Threat Diagram</w:t>
-      </w:r>
-    </w:p>
-    <w:p>
-      <w:pPr>
-        <w:rPr>
-          <w:b/>
-          <w:bCs/>
-        </w:rPr>
-      </w:pPr>
-      <w:r>
-        <w:tab/>
-      </w:r>
-      <w:r>
-        <w:rPr>
-          <w:b/>
-          <w:bCs/>
-        </w:rPr>
-        <w:t>LOOK AT THE CORAS SEMANTICS AND DIAGRAMS diagram</w:t>
-      </w:r>
-      <w:r>
-        <w:rPr>
-          <w:b/>
-          <w:bCs/>
-        </w:rPr>
-        <w:t xml:space="preserve"> from notes</w:t>
-      </w:r>
-    </w:p>
-    <w:p>
-      <w:r>
-        <w:tab/>
-        <w:t>Can have one to many of threat actor to asset (a hacker can cause harm to multiple threats)</w:t>
+        <w:t>Summary</w:t>
+      </w:r>
+    </w:p>
+    <w:p>
+      <w:r>
+        <w:t xml:space="preserve">This risk assessment report has applied the CORAS methodology to evaluate the security of the Learning Management System (LMS) for the University. </w:t>
+      </w:r>
+      <w:r>
+        <w:t xml:space="preserve">By analysing critical assets, threat scenarios and risk levels, we were able to identify key vulnerabilities which are impacting the core cyber security principles such as: confidentiality, integrity, avaialbility and privacy. Being able to target the specific threats for a scenario, we were able to target treatments to be developed for each risk, this included: SQL injection, DoS attack, insider misuse and phishing. Each treatment aligns with the organisational security policies, such as: enforcing RBAC, implementing MFA and securing application code. </w:t>
       </w:r>
     </w:p>
     <w:p>
       <w:r>
         <w:lastRenderedPageBreak/>
-        <w:tab/>
-        <w:t>Showing in the diagram the threat, vulnerability, threat scenario, unwanted incident, asset and treatment</w:t>
-      </w:r>
-      <w:r>
-        <w:t>s (can have multiple types of treatments for each step)</w:t>
-      </w:r>
-    </w:p>
-    <w:p>
-      <w:r>
-        <w:tab/>
-        <w:t xml:space="preserve">Can have multiple treatments for the same thing- </w:t>
-      </w:r>
-      <w:proofErr w:type="spellStart"/>
-      <w:r>
-        <w:t>eg</w:t>
-      </w:r>
-      <w:proofErr w:type="spellEnd"/>
-      <w:r>
-        <w:t xml:space="preserve"> to protect a burglar getting on premise is (guard dog, electric fences, security guards)- but be realistic with costs etc</w:t>
-      </w:r>
-    </w:p>
-    <w:p>
-      <w:pPr>
-        <w:pStyle w:val="ListParagraph"/>
-        <w:numPr>
-          <w:ilvl w:val="0"/>
-          <w:numId w:val="1"/>
-        </w:numPr>
-      </w:pPr>
-      <w:r>
-        <w:t xml:space="preserve">Need to have the probability of threats etc using </w:t>
-      </w:r>
-      <w:r>
-        <w:rPr>
-          <w:b/>
-          <w:bCs/>
-        </w:rPr>
-        <w:t>WEIGHTED FACTOR ANALYSIS</w:t>
-      </w:r>
-    </w:p>
-    <w:p>
-      <w:pPr>
-        <w:pStyle w:val="ListParagraph"/>
-        <w:numPr>
-          <w:ilvl w:val="0"/>
-          <w:numId w:val="1"/>
-        </w:numPr>
-      </w:pPr>
-      <w:r>
-        <w:t>Scenario analysis is important to identify so can prioritise the threat importance</w:t>
-      </w:r>
-    </w:p>
-    <w:p>
-      <w:pPr>
-        <w:pStyle w:val="ListParagraph"/>
-        <w:numPr>
-          <w:ilvl w:val="0"/>
-          <w:numId w:val="1"/>
-        </w:numPr>
-      </w:pPr>
-      <w:r>
-        <w:t>Calculating a realistic assumption (WRITTEN IN THE SCENARIO)</w:t>
-      </w:r>
-    </w:p>
-    <w:p>
-      <w:pPr>
-        <w:ind w:left="720"/>
-      </w:pPr>
-      <w:r>
-        <w:t>Have to create a table with the Threat, Unwanted incident and asset damaged</w:t>
-      </w:r>
-      <w:r>
-        <w:t xml:space="preserve"> to summarise and then write the description in the report with more explanation</w:t>
-      </w:r>
-      <w:r>
-        <w:t>.</w:t>
-      </w:r>
-    </w:p>
-    <w:p>
-      <w:pPr>
-        <w:ind w:left="720"/>
-      </w:pPr>
-      <w:r>
-        <w:t>Write your threat scenario as the diagram in the picture- adjust to why it is, a threat can have multiple impacts</w:t>
-      </w:r>
-    </w:p>
-    <w:p>
-      <w:r>
-        <w:tab/>
-      </w:r>
-    </w:p>
-    <w:p>
-      <w:pPr>
-        <w:rPr>
-          <w:b/>
-          <w:bCs/>
-        </w:rPr>
-      </w:pPr>
-      <w:r>
-        <w:t>- **Risk Diagrams**- summarise the risks presented in the threat diagrams</w:t>
-      </w:r>
-      <w:r>
-        <w:t xml:space="preserve">- 3. </w:t>
-      </w:r>
-      <w:r>
-        <w:rPr>
-          <w:b/>
-          <w:bCs/>
-        </w:rPr>
-        <w:t>Identifying and Documenting Likelihoods and Consequences</w:t>
-      </w:r>
-    </w:p>
-    <w:p>
-      <w:r>
-        <w:rPr>
-          <w:b/>
-          <w:bCs/>
-        </w:rPr>
-        <w:tab/>
-      </w:r>
-      <w:r>
-        <w:t>- summarises the risks presented in threat diagrams</w:t>
-      </w:r>
-    </w:p>
-    <w:p>
-      <w:r>
-        <w:tab/>
-        <w:t>- make sure explanation of the priority list of risks and explain why</w:t>
-      </w:r>
-    </w:p>
-    <w:p>
-      <w:r>
-        <w:tab/>
-        <w:t xml:space="preserve">- shouldn’t </w:t>
-      </w:r>
-      <w:proofErr w:type="spellStart"/>
-      <w:r>
-        <w:t>intoruce</w:t>
-      </w:r>
-      <w:proofErr w:type="spellEnd"/>
-      <w:r>
-        <w:t xml:space="preserve"> new risks if NOT </w:t>
-      </w:r>
-      <w:proofErr w:type="spellStart"/>
-      <w:r>
-        <w:t>intrduced</w:t>
-      </w:r>
-      <w:proofErr w:type="spellEnd"/>
-      <w:r>
-        <w:t xml:space="preserve"> in threat diagrams</w:t>
-      </w:r>
-    </w:p>
-    <w:p>
-      <w:pPr>
-        <w:rPr>
-          <w:b/>
-          <w:bCs/>
-        </w:rPr>
-      </w:pPr>
-      <w:r>
-        <w:tab/>
-      </w:r>
-      <w:r>
-        <w:t xml:space="preserve">4. </w:t>
-      </w:r>
-      <w:r>
-        <w:rPr>
-          <w:b/>
-          <w:bCs/>
-        </w:rPr>
-        <w:t>Documenting Risks</w:t>
-      </w:r>
-    </w:p>
-    <w:p>
-      <w:r>
-        <w:rPr>
-          <w:b/>
-          <w:bCs/>
-        </w:rPr>
-        <w:tab/>
-      </w:r>
-      <w:r>
-        <w:t>- important to give the numbers of risk to track down which risk and which asset considering</w:t>
-      </w:r>
-      <w:r>
-        <w:t>- Risk1, Risk2 from the main diagram</w:t>
-      </w:r>
-    </w:p>
-    <w:p>
-      <w:pPr>
-        <w:rPr>
-          <w:b/>
-          <w:bCs/>
-        </w:rPr>
-      </w:pPr>
-      <w:r>
-        <w:tab/>
-        <w:t xml:space="preserve">5. </w:t>
-      </w:r>
-      <w:r>
-        <w:rPr>
-          <w:b/>
-          <w:bCs/>
-        </w:rPr>
-        <w:t>Identifying and Documenting Risk Treatments</w:t>
-      </w:r>
-    </w:p>
-    <w:p>
-      <w:r>
-        <w:rPr>
-          <w:b/>
-          <w:bCs/>
-        </w:rPr>
-        <w:tab/>
-      </w:r>
-      <w:r>
-        <w:t xml:space="preserve">- </w:t>
-      </w:r>
-      <w:r>
-        <w:t xml:space="preserve">using those identified risks </w:t>
-      </w:r>
-      <w:proofErr w:type="spellStart"/>
-      <w:r>
-        <w:t>its</w:t>
-      </w:r>
-      <w:proofErr w:type="spellEnd"/>
-      <w:r>
-        <w:t xml:space="preserve"> easier to identify</w:t>
-      </w:r>
-    </w:p>
-    <w:p>
-      <w:r>
-        <w:tab/>
-        <w:t>- CAN FIND WEBSITE INFORMATION FOR THE SOLUTION??? OR SOMETHING like upgrading outdated software</w:t>
-      </w:r>
-    </w:p>
-    <w:p>
-      <w:r>
-        <w:tab/>
-        <w:t>- same risk type can impact different assets</w:t>
-      </w:r>
-    </w:p>
-    <w:p>
-      <w:r>
-        <w:tab/>
-        <w:t>- acceptable and unacceptable risks are documented to determine the appropriate risk treatments</w:t>
-      </w:r>
-    </w:p>
-    <w:p>
-      <w:r>
-        <w:tab/>
-        <w:t>- need to justify why making that assessment for an asset has a risk based on a vulnerability etc</w:t>
-      </w:r>
-    </w:p>
-    <w:p>
-      <w:pPr>
-        <w:rPr>
-          <w:b/>
-          <w:bCs/>
-        </w:rPr>
-      </w:pPr>
-      <w:r>
-        <w:tab/>
-        <w:t xml:space="preserve">- </w:t>
-      </w:r>
-      <w:r>
-        <w:rPr>
-          <w:b/>
-          <w:bCs/>
-        </w:rPr>
-        <w:t>HAVE TO DO RISK METRICS- 5x5 metrics</w:t>
-      </w:r>
-    </w:p>
-    <w:p>
-      <w:pPr>
-        <w:rPr>
-          <w:b/>
-          <w:bCs/>
-        </w:rPr>
-      </w:pPr>
-      <w:r>
-        <w:rPr>
-          <w:b/>
-          <w:bCs/>
-        </w:rPr>
-        <w:tab/>
-        <w:t>- must give the analysis based on the 5x5 metrics for the risk assessment, probability and impact</w:t>
-      </w:r>
-      <w:r>
-        <w:rPr>
-          <w:b/>
-          <w:bCs/>
-        </w:rPr>
-        <w:t>- to prioritise which vulnerability needs to be priority</w:t>
-      </w:r>
-    </w:p>
-    <w:p>
-      <w:r>
-        <w:t>- **Treatment Diagrams**- add proposed treatments to the threat diagrams</w:t>
-      </w:r>
-    </w:p>
-    <w:p>
-      <w:r>
-        <w:t>- **Treatment Overview Diagrams**- add the proposed treatments to the risk diagrams</w:t>
-      </w:r>
-    </w:p>
-    <w:p/>
-    <w:p>
-      <w:r>
-        <w:lastRenderedPageBreak/>
-        <w:t>Have to make a threat scenario diagram for each threat to a specific asset, an asset could have multiple threats</w:t>
-      </w:r>
-      <w:r>
-        <w:t xml:space="preserve"> and therefore many threat scenarios</w:t>
-      </w:r>
-      <w:r>
-        <w:t>. Could be More than one vulnerability and more than one vulnerability</w:t>
-      </w:r>
-      <w:r>
-        <w:t xml:space="preserve"> diagram</w:t>
-      </w:r>
-      <w:r>
-        <w:t xml:space="preserve"> could also mean more than one treatment diagram</w:t>
-      </w:r>
-      <w:r>
-        <w:t>- all of these are diagrams</w:t>
-      </w:r>
-    </w:p>
-    <w:p/>
+        <w:t>Prioritising assets using the risk estimation process ensures that the resources of the univeristy are directed towards the areas of highest impact risk. By identifying unacceptable risk thresholds and applying appropriate controls, we can ensure resilience against both the external and internal threats. This safeguards academic data and service reliability but it also ensures alignment with the legal and compliance obligations surrounding student information and exam integrity. The CORAS strategy strengthens the LMS’s overall security framework and supports the univeristy in delivering a secure and reliable digital educational service and platform.</w:t>
+      </w:r>
+    </w:p>
     <w:sectPr>
       <w:pgSz w:w="11906" w:h="16838"/>
       <w:pgMar w:top="1440" w:right="1440" w:bottom="1440" w:left="1440" w:header="708" w:footer="708" w:gutter="0"/>
@@ -2269,17 +3995,17 @@
   <w:abstractNum w:abstractNumId="1" w15:restartNumberingAfterBreak="0">
     <w:nsid w:val="27C57C43"/>
     <w:multiLevelType w:val="hybridMultilevel"/>
-    <w:tmpl w:val="1B701728"/>
-    <w:lvl w:ilvl="0" w:tplc="0C09000F">
-      <w:start w:val="1"/>
-      <w:numFmt w:val="decimal"/>
+    <w:tmpl w:val="0EF4EF28"/>
+    <w:lvl w:ilvl="0" w:tplc="97865BDC">
+      <w:start w:val="1"/>
+      <w:numFmt w:val="upperLetter"/>
       <w:lvlText w:val="%1."/>
       <w:lvlJc w:val="left"/>
       <w:pPr>
         <w:ind w:left="720" w:hanging="360"/>
       </w:pPr>
       <w:rPr>
-        <w:rFonts w:hint="default"/>
+        <w:rFonts w:asciiTheme="minorHAnsi" w:eastAsiaTheme="minorHAnsi" w:hAnsiTheme="minorHAnsi" w:cstheme="minorBidi"/>
       </w:rPr>
     </w:lvl>
     <w:lvl w:ilvl="1" w:tplc="0C090019">
@@ -2371,7 +4097,7 @@
         <w:rFonts w:hint="default"/>
       </w:rPr>
     </w:lvl>
-    <w:lvl w:ilvl="1" w:tplc="0C090019" w:tentative="1">
+    <w:lvl w:ilvl="1" w:tplc="0C090019">
       <w:start w:val="1"/>
       <w:numFmt w:val="lowerLetter"/>
       <w:lvlText w:val="%2."/>
@@ -2380,7 +4106,7 @@
         <w:ind w:left="1440" w:hanging="360"/>
       </w:pPr>
     </w:lvl>
-    <w:lvl w:ilvl="2" w:tplc="0C09001B" w:tentative="1">
+    <w:lvl w:ilvl="2" w:tplc="0C09001B">
       <w:start w:val="1"/>
       <w:numFmt w:val="lowerRoman"/>
       <w:lvlText w:val="%3."/>
@@ -2555,6 +4281,273 @@
       <w:rPr>
         <w:rFonts w:ascii="Wingdings" w:hAnsi="Wingdings" w:hint="default"/>
       </w:rPr>
+    </w:lvl>
+  </w:abstractNum>
+  <w:abstractNum w:abstractNumId="4" w15:restartNumberingAfterBreak="0">
+    <w:nsid w:val="472A67A6"/>
+    <w:multiLevelType w:val="hybridMultilevel"/>
+    <w:tmpl w:val="EFD67F5A"/>
+    <w:lvl w:ilvl="0" w:tplc="0C09000F">
+      <w:start w:val="1"/>
+      <w:numFmt w:val="decimal"/>
+      <w:lvlText w:val="%1."/>
+      <w:lvlJc w:val="left"/>
+      <w:pPr>
+        <w:ind w:left="720" w:hanging="360"/>
+      </w:pPr>
+      <w:rPr>
+        <w:rFonts w:hint="default"/>
+      </w:rPr>
+    </w:lvl>
+    <w:lvl w:ilvl="1" w:tplc="0C090019" w:tentative="1">
+      <w:start w:val="1"/>
+      <w:numFmt w:val="lowerLetter"/>
+      <w:lvlText w:val="%2."/>
+      <w:lvlJc w:val="left"/>
+      <w:pPr>
+        <w:ind w:left="1440" w:hanging="360"/>
+      </w:pPr>
+    </w:lvl>
+    <w:lvl w:ilvl="2" w:tplc="0C09001B" w:tentative="1">
+      <w:start w:val="1"/>
+      <w:numFmt w:val="lowerRoman"/>
+      <w:lvlText w:val="%3."/>
+      <w:lvlJc w:val="right"/>
+      <w:pPr>
+        <w:ind w:left="2160" w:hanging="180"/>
+      </w:pPr>
+    </w:lvl>
+    <w:lvl w:ilvl="3" w:tplc="0C09000F" w:tentative="1">
+      <w:start w:val="1"/>
+      <w:numFmt w:val="decimal"/>
+      <w:lvlText w:val="%4."/>
+      <w:lvlJc w:val="left"/>
+      <w:pPr>
+        <w:ind w:left="2880" w:hanging="360"/>
+      </w:pPr>
+    </w:lvl>
+    <w:lvl w:ilvl="4" w:tplc="0C090019" w:tentative="1">
+      <w:start w:val="1"/>
+      <w:numFmt w:val="lowerLetter"/>
+      <w:lvlText w:val="%5."/>
+      <w:lvlJc w:val="left"/>
+      <w:pPr>
+        <w:ind w:left="3600" w:hanging="360"/>
+      </w:pPr>
+    </w:lvl>
+    <w:lvl w:ilvl="5" w:tplc="0C09001B" w:tentative="1">
+      <w:start w:val="1"/>
+      <w:numFmt w:val="lowerRoman"/>
+      <w:lvlText w:val="%6."/>
+      <w:lvlJc w:val="right"/>
+      <w:pPr>
+        <w:ind w:left="4320" w:hanging="180"/>
+      </w:pPr>
+    </w:lvl>
+    <w:lvl w:ilvl="6" w:tplc="0C09000F" w:tentative="1">
+      <w:start w:val="1"/>
+      <w:numFmt w:val="decimal"/>
+      <w:lvlText w:val="%7."/>
+      <w:lvlJc w:val="left"/>
+      <w:pPr>
+        <w:ind w:left="5040" w:hanging="360"/>
+      </w:pPr>
+    </w:lvl>
+    <w:lvl w:ilvl="7" w:tplc="0C090019" w:tentative="1">
+      <w:start w:val="1"/>
+      <w:numFmt w:val="lowerLetter"/>
+      <w:lvlText w:val="%8."/>
+      <w:lvlJc w:val="left"/>
+      <w:pPr>
+        <w:ind w:left="5760" w:hanging="360"/>
+      </w:pPr>
+    </w:lvl>
+    <w:lvl w:ilvl="8" w:tplc="0C09001B" w:tentative="1">
+      <w:start w:val="1"/>
+      <w:numFmt w:val="lowerRoman"/>
+      <w:lvlText w:val="%9."/>
+      <w:lvlJc w:val="right"/>
+      <w:pPr>
+        <w:ind w:left="6480" w:hanging="180"/>
+      </w:pPr>
+    </w:lvl>
+  </w:abstractNum>
+  <w:abstractNum w:abstractNumId="5" w15:restartNumberingAfterBreak="0">
+    <w:nsid w:val="60421002"/>
+    <w:multiLevelType w:val="hybridMultilevel"/>
+    <w:tmpl w:val="1F58EF36"/>
+    <w:lvl w:ilvl="0" w:tplc="0C09000F">
+      <w:start w:val="1"/>
+      <w:numFmt w:val="decimal"/>
+      <w:lvlText w:val="%1."/>
+      <w:lvlJc w:val="left"/>
+      <w:pPr>
+        <w:ind w:left="360" w:hanging="360"/>
+      </w:pPr>
+      <w:rPr>
+        <w:rFonts w:hint="default"/>
+      </w:rPr>
+    </w:lvl>
+    <w:lvl w:ilvl="1" w:tplc="0C090019">
+      <w:start w:val="1"/>
+      <w:numFmt w:val="lowerLetter"/>
+      <w:lvlText w:val="%2."/>
+      <w:lvlJc w:val="left"/>
+      <w:pPr>
+        <w:ind w:left="1080" w:hanging="360"/>
+      </w:pPr>
+    </w:lvl>
+    <w:lvl w:ilvl="2" w:tplc="0C09001B" w:tentative="1">
+      <w:start w:val="1"/>
+      <w:numFmt w:val="lowerRoman"/>
+      <w:lvlText w:val="%3."/>
+      <w:lvlJc w:val="right"/>
+      <w:pPr>
+        <w:ind w:left="1800" w:hanging="180"/>
+      </w:pPr>
+    </w:lvl>
+    <w:lvl w:ilvl="3" w:tplc="0C09000F" w:tentative="1">
+      <w:start w:val="1"/>
+      <w:numFmt w:val="decimal"/>
+      <w:lvlText w:val="%4."/>
+      <w:lvlJc w:val="left"/>
+      <w:pPr>
+        <w:ind w:left="2520" w:hanging="360"/>
+      </w:pPr>
+    </w:lvl>
+    <w:lvl w:ilvl="4" w:tplc="0C090019" w:tentative="1">
+      <w:start w:val="1"/>
+      <w:numFmt w:val="lowerLetter"/>
+      <w:lvlText w:val="%5."/>
+      <w:lvlJc w:val="left"/>
+      <w:pPr>
+        <w:ind w:left="3240" w:hanging="360"/>
+      </w:pPr>
+    </w:lvl>
+    <w:lvl w:ilvl="5" w:tplc="0C09001B" w:tentative="1">
+      <w:start w:val="1"/>
+      <w:numFmt w:val="lowerRoman"/>
+      <w:lvlText w:val="%6."/>
+      <w:lvlJc w:val="right"/>
+      <w:pPr>
+        <w:ind w:left="3960" w:hanging="180"/>
+      </w:pPr>
+    </w:lvl>
+    <w:lvl w:ilvl="6" w:tplc="0C09000F" w:tentative="1">
+      <w:start w:val="1"/>
+      <w:numFmt w:val="decimal"/>
+      <w:lvlText w:val="%7."/>
+      <w:lvlJc w:val="left"/>
+      <w:pPr>
+        <w:ind w:left="4680" w:hanging="360"/>
+      </w:pPr>
+    </w:lvl>
+    <w:lvl w:ilvl="7" w:tplc="0C090019" w:tentative="1">
+      <w:start w:val="1"/>
+      <w:numFmt w:val="lowerLetter"/>
+      <w:lvlText w:val="%8."/>
+      <w:lvlJc w:val="left"/>
+      <w:pPr>
+        <w:ind w:left="5400" w:hanging="360"/>
+      </w:pPr>
+    </w:lvl>
+    <w:lvl w:ilvl="8" w:tplc="0C09001B" w:tentative="1">
+      <w:start w:val="1"/>
+      <w:numFmt w:val="lowerRoman"/>
+      <w:lvlText w:val="%9."/>
+      <w:lvlJc w:val="right"/>
+      <w:pPr>
+        <w:ind w:left="6120" w:hanging="180"/>
+      </w:pPr>
+    </w:lvl>
+  </w:abstractNum>
+  <w:abstractNum w:abstractNumId="6" w15:restartNumberingAfterBreak="0">
+    <w:nsid w:val="71494CA6"/>
+    <w:multiLevelType w:val="hybridMultilevel"/>
+    <w:tmpl w:val="521C8336"/>
+    <w:lvl w:ilvl="0" w:tplc="D4EC23C2">
+      <w:start w:val="1"/>
+      <w:numFmt w:val="lowerLetter"/>
+      <w:lvlText w:val="%1."/>
+      <w:lvlJc w:val="left"/>
+      <w:pPr>
+        <w:ind w:left="1080" w:hanging="360"/>
+      </w:pPr>
+      <w:rPr>
+        <w:rFonts w:hint="default"/>
+      </w:rPr>
+    </w:lvl>
+    <w:lvl w:ilvl="1" w:tplc="0C090019" w:tentative="1">
+      <w:start w:val="1"/>
+      <w:numFmt w:val="lowerLetter"/>
+      <w:lvlText w:val="%2."/>
+      <w:lvlJc w:val="left"/>
+      <w:pPr>
+        <w:ind w:left="1800" w:hanging="360"/>
+      </w:pPr>
+    </w:lvl>
+    <w:lvl w:ilvl="2" w:tplc="0C09001B" w:tentative="1">
+      <w:start w:val="1"/>
+      <w:numFmt w:val="lowerRoman"/>
+      <w:lvlText w:val="%3."/>
+      <w:lvlJc w:val="right"/>
+      <w:pPr>
+        <w:ind w:left="2520" w:hanging="180"/>
+      </w:pPr>
+    </w:lvl>
+    <w:lvl w:ilvl="3" w:tplc="0C09000F" w:tentative="1">
+      <w:start w:val="1"/>
+      <w:numFmt w:val="decimal"/>
+      <w:lvlText w:val="%4."/>
+      <w:lvlJc w:val="left"/>
+      <w:pPr>
+        <w:ind w:left="3240" w:hanging="360"/>
+      </w:pPr>
+    </w:lvl>
+    <w:lvl w:ilvl="4" w:tplc="0C090019" w:tentative="1">
+      <w:start w:val="1"/>
+      <w:numFmt w:val="lowerLetter"/>
+      <w:lvlText w:val="%5."/>
+      <w:lvlJc w:val="left"/>
+      <w:pPr>
+        <w:ind w:left="3960" w:hanging="360"/>
+      </w:pPr>
+    </w:lvl>
+    <w:lvl w:ilvl="5" w:tplc="0C09001B" w:tentative="1">
+      <w:start w:val="1"/>
+      <w:numFmt w:val="lowerRoman"/>
+      <w:lvlText w:val="%6."/>
+      <w:lvlJc w:val="right"/>
+      <w:pPr>
+        <w:ind w:left="4680" w:hanging="180"/>
+      </w:pPr>
+    </w:lvl>
+    <w:lvl w:ilvl="6" w:tplc="0C09000F" w:tentative="1">
+      <w:start w:val="1"/>
+      <w:numFmt w:val="decimal"/>
+      <w:lvlText w:val="%7."/>
+      <w:lvlJc w:val="left"/>
+      <w:pPr>
+        <w:ind w:left="5400" w:hanging="360"/>
+      </w:pPr>
+    </w:lvl>
+    <w:lvl w:ilvl="7" w:tplc="0C090019" w:tentative="1">
+      <w:start w:val="1"/>
+      <w:numFmt w:val="lowerLetter"/>
+      <w:lvlText w:val="%8."/>
+      <w:lvlJc w:val="left"/>
+      <w:pPr>
+        <w:ind w:left="6120" w:hanging="360"/>
+      </w:pPr>
+    </w:lvl>
+    <w:lvl w:ilvl="8" w:tplc="0C09001B" w:tentative="1">
+      <w:start w:val="1"/>
+      <w:numFmt w:val="lowerRoman"/>
+      <w:lvlText w:val="%9."/>
+      <w:lvlJc w:val="right"/>
+      <w:pPr>
+        <w:ind w:left="6840" w:hanging="180"/>
+      </w:pPr>
     </w:lvl>
   </w:abstractNum>
   <w:num w:numId="1" w16cid:durableId="1339428357">
@@ -2568,6 +4561,15 @@
   </w:num>
   <w:num w:numId="4" w16cid:durableId="1998335896">
     <w:abstractNumId w:val="1"/>
+  </w:num>
+  <w:num w:numId="5" w16cid:durableId="1087337609">
+    <w:abstractNumId w:val="4"/>
+  </w:num>
+  <w:num w:numId="6" w16cid:durableId="827093626">
+    <w:abstractNumId w:val="5"/>
+  </w:num>
+  <w:num w:numId="7" w16cid:durableId="1724598289">
+    <w:abstractNumId w:val="6"/>
   </w:num>
 </w:numbering>
 </file>
@@ -3175,6 +5177,7 @@
   <w:style w:type="character" w:default="1" w:styleId="DefaultParagraphFont">
     <w:name w:val="Default Paragraph Font"/>
     <w:uiPriority w:val="1"/>
+    <w:semiHidden/>
     <w:unhideWhenUsed/>
   </w:style>
   <w:style w:type="table" w:default="1" w:styleId="TableNormal">
